--- a/ОАПЯВУ/lab3_Циклы/lab3_Kalevich__3033314.docx
+++ b/ОАПЯВУ/lab3_Циклы/lab3_Kalevich__3033314.docx
@@ -531,13 +531,24 @@
           <w:rFonts w:ascii="Times New Roman" w:hAnsi="Times New Roman" w:cs="Times New Roman"/>
           <w:b/>
           <w:bCs/>
-          <w:noProof/>
           <w:sz w:val="28"/>
           <w:szCs w:val="28"/>
           <w:lang w:val="ru-RU"/>
         </w:rPr>
         <w:lastRenderedPageBreak/>
-        <w:t>Ход решения:</w:t>
+        <w:t>Ход выполнения</w:t>
+      </w:r>
+      <w:r>
+        <w:rPr>
+          <w:rFonts w:ascii="Times New Roman" w:hAnsi="Times New Roman" w:cs="Times New Roman"/>
+          <w:b/>
+          <w:bCs/>
+          <w:noProof/>
+          <w:sz w:val="28"/>
+          <w:szCs w:val="28"/>
+          <w:lang w:val="ru-RU"/>
+        </w:rPr>
+        <w:t>:</w:t>
       </w:r>
     </w:p>
     <w:p>
@@ -6337,6 +6348,7 @@
     </w:p>
     <w:p>
       <w:pPr>
+        <w:jc w:val="center"/>
         <w:rPr>
           <w:rFonts w:ascii="Times New Roman" w:hAnsi="Times New Roman" w:cs="Times New Roman"/>
           <w:noProof/>
@@ -6350,10 +6362,10 @@
           <w:noProof/>
         </w:rPr>
         <w:drawing>
-          <wp:inline distT="0" distB="0" distL="0" distR="0" wp14:anchorId="4B637974" wp14:editId="62AFCB02">
-            <wp:extent cx="1080203" cy="2496710"/>
-            <wp:effectExtent l="0" t="0" r="5715" b="0"/>
-            <wp:docPr id="4" name="Picture 4"/>
+          <wp:inline distT="0" distB="0" distL="0" distR="0" wp14:anchorId="71C70B48" wp14:editId="388F6F6E">
+            <wp:extent cx="5586337" cy="8110331"/>
+            <wp:effectExtent l="0" t="0" r="0" b="5080"/>
+            <wp:docPr id="5" name="Picture 5"/>
             <wp:cNvGraphicFramePr>
               <a:graphicFrameLocks xmlns:a="http://schemas.openxmlformats.org/drawingml/2006/main" noChangeAspect="1"/>
             </wp:cNvGraphicFramePr>
@@ -6361,7 +6373,7 @@
               <a:graphicData uri="http://schemas.openxmlformats.org/drawingml/2006/picture">
                 <pic:pic xmlns:pic="http://schemas.openxmlformats.org/drawingml/2006/picture">
                   <pic:nvPicPr>
-                    <pic:cNvPr id="0" name="Picture 7"/>
+                    <pic:cNvPr id="0" name="Picture 1"/>
                     <pic:cNvPicPr>
                       <a:picLocks noChangeAspect="1" noChangeArrowheads="1"/>
                     </pic:cNvPicPr>
@@ -6382,7 +6394,7 @@
                   <pic:spPr bwMode="auto">
                     <a:xfrm>
                       <a:off x="0" y="0"/>
-                      <a:ext cx="1084763" cy="2507249"/>
+                      <a:ext cx="5611716" cy="8147177"/>
                     </a:xfrm>
                     <a:prstGeom prst="rect">
                       <a:avLst/>
@@ -6398,6 +6410,2942 @@
           </wp:inline>
         </w:drawing>
       </w:r>
+    </w:p>
+    <w:p>
+      <w:pPr>
+        <w:rPr>
+          <w:rFonts w:ascii="Times New Roman" w:hAnsi="Times New Roman" w:cs="Times New Roman"/>
+          <w:b/>
+          <w:bCs/>
+          <w:noProof/>
+          <w:sz w:val="28"/>
+          <w:szCs w:val="28"/>
+          <w:lang w:val="ru-RU"/>
+        </w:rPr>
+      </w:pPr>
+      <w:r>
+        <w:rPr>
+          <w:rFonts w:ascii="Times New Roman" w:hAnsi="Times New Roman" w:cs="Times New Roman"/>
+          <w:b/>
+          <w:bCs/>
+          <w:sz w:val="28"/>
+          <w:szCs w:val="28"/>
+          <w:lang w:val="ru-RU"/>
+        </w:rPr>
+        <w:lastRenderedPageBreak/>
+        <w:t>Ход выполнения</w:t>
+      </w:r>
+      <w:r>
+        <w:rPr>
+          <w:rFonts w:ascii="Times New Roman" w:hAnsi="Times New Roman" w:cs="Times New Roman"/>
+          <w:b/>
+          <w:bCs/>
+          <w:noProof/>
+          <w:sz w:val="28"/>
+          <w:szCs w:val="28"/>
+          <w:lang w:val="ru-RU"/>
+        </w:rPr>
+        <w:t>:</w:t>
+      </w:r>
+    </w:p>
+    <w:p>
+      <w:pPr>
+        <w:rPr>
+          <w:rFonts w:ascii="Times New Roman" w:hAnsi="Times New Roman" w:cs="Times New Roman"/>
+          <w:noProof/>
+          <w:sz w:val="28"/>
+          <w:szCs w:val="28"/>
+          <w:lang w:val="ru-RU"/>
+        </w:rPr>
+      </w:pPr>
+      <w:r>
+        <w:rPr>
+          <w:rFonts w:ascii="Times New Roman" w:hAnsi="Times New Roman" w:cs="Times New Roman"/>
+          <w:noProof/>
+          <w:sz w:val="28"/>
+          <w:szCs w:val="28"/>
+          <w:lang w:val="ru-RU"/>
+        </w:rPr>
+        <w:t>lab3_task1_var4.cpp</w:t>
+      </w:r>
+    </w:p>
+    <w:p>
+      <w:pPr>
+        <w:autoSpaceDE w:val="0"/>
+        <w:autoSpaceDN w:val="0"/>
+        <w:adjustRightInd w:val="0"/>
+        <w:spacing w:after="0" w:line="240" w:lineRule="auto"/>
+        <w:rPr>
+          <w:rFonts w:ascii="Times New Roman" w:hAnsi="Times New Roman" w:cs="Times New Roman"/>
+          <w:noProof/>
+          <w:color w:val="000000"/>
+          <w:kern w:val="0"/>
+          <w:sz w:val="28"/>
+          <w:szCs w:val="28"/>
+        </w:rPr>
+      </w:pPr>
+      <w:r>
+        <w:rPr>
+          <w:rFonts w:ascii="Times New Roman" w:hAnsi="Times New Roman" w:cs="Times New Roman"/>
+          <w:noProof/>
+          <w:color w:val="008000"/>
+          <w:kern w:val="0"/>
+          <w:sz w:val="28"/>
+          <w:szCs w:val="28"/>
+        </w:rPr>
+        <w:t>// Lab #3</w:t>
+      </w:r>
+    </w:p>
+    <w:p>
+      <w:pPr>
+        <w:autoSpaceDE w:val="0"/>
+        <w:autoSpaceDN w:val="0"/>
+        <w:adjustRightInd w:val="0"/>
+        <w:spacing w:after="0" w:line="240" w:lineRule="auto"/>
+        <w:rPr>
+          <w:rFonts w:ascii="Times New Roman" w:hAnsi="Times New Roman" w:cs="Times New Roman"/>
+          <w:noProof/>
+          <w:color w:val="000000"/>
+          <w:kern w:val="0"/>
+          <w:sz w:val="28"/>
+          <w:szCs w:val="28"/>
+        </w:rPr>
+      </w:pPr>
+      <w:r>
+        <w:rPr>
+          <w:rFonts w:ascii="Times New Roman" w:hAnsi="Times New Roman" w:cs="Times New Roman"/>
+          <w:noProof/>
+          <w:color w:val="008000"/>
+          <w:kern w:val="0"/>
+          <w:sz w:val="28"/>
+          <w:szCs w:val="28"/>
+        </w:rPr>
+        <w:t>// task #2</w:t>
+      </w:r>
+    </w:p>
+    <w:p>
+      <w:pPr>
+        <w:autoSpaceDE w:val="0"/>
+        <w:autoSpaceDN w:val="0"/>
+        <w:adjustRightInd w:val="0"/>
+        <w:spacing w:after="0" w:line="240" w:lineRule="auto"/>
+        <w:rPr>
+          <w:rFonts w:ascii="Times New Roman" w:hAnsi="Times New Roman" w:cs="Times New Roman"/>
+          <w:noProof/>
+          <w:color w:val="000000"/>
+          <w:kern w:val="0"/>
+          <w:sz w:val="28"/>
+          <w:szCs w:val="28"/>
+        </w:rPr>
+      </w:pPr>
+      <w:r>
+        <w:rPr>
+          <w:rFonts w:ascii="Times New Roman" w:hAnsi="Times New Roman" w:cs="Times New Roman"/>
+          <w:noProof/>
+          <w:color w:val="008000"/>
+          <w:kern w:val="0"/>
+          <w:sz w:val="28"/>
+          <w:szCs w:val="28"/>
+        </w:rPr>
+        <w:t>// variant #4</w:t>
+      </w:r>
+    </w:p>
+    <w:p>
+      <w:pPr>
+        <w:autoSpaceDE w:val="0"/>
+        <w:autoSpaceDN w:val="0"/>
+        <w:adjustRightInd w:val="0"/>
+        <w:spacing w:after="0" w:line="240" w:lineRule="auto"/>
+        <w:rPr>
+          <w:rFonts w:ascii="Times New Roman" w:hAnsi="Times New Roman" w:cs="Times New Roman"/>
+          <w:noProof/>
+          <w:color w:val="000000"/>
+          <w:kern w:val="0"/>
+          <w:sz w:val="28"/>
+          <w:szCs w:val="28"/>
+        </w:rPr>
+      </w:pPr>
+      <w:r>
+        <w:rPr>
+          <w:rFonts w:ascii="Times New Roman" w:hAnsi="Times New Roman" w:cs="Times New Roman"/>
+          <w:noProof/>
+          <w:color w:val="808080"/>
+          <w:kern w:val="0"/>
+          <w:sz w:val="28"/>
+          <w:szCs w:val="28"/>
+        </w:rPr>
+        <w:t>#include</w:t>
+      </w:r>
+      <w:r>
+        <w:rPr>
+          <w:rFonts w:ascii="Times New Roman" w:hAnsi="Times New Roman" w:cs="Times New Roman"/>
+          <w:noProof/>
+          <w:color w:val="000000"/>
+          <w:kern w:val="0"/>
+          <w:sz w:val="28"/>
+          <w:szCs w:val="28"/>
+        </w:rPr>
+        <w:t xml:space="preserve"> </w:t>
+      </w:r>
+      <w:r>
+        <w:rPr>
+          <w:rFonts w:ascii="Times New Roman" w:hAnsi="Times New Roman" w:cs="Times New Roman"/>
+          <w:noProof/>
+          <w:color w:val="A31515"/>
+          <w:kern w:val="0"/>
+          <w:sz w:val="28"/>
+          <w:szCs w:val="28"/>
+        </w:rPr>
+        <w:t>&lt;iostream&gt;</w:t>
+      </w:r>
+    </w:p>
+    <w:p>
+      <w:pPr>
+        <w:autoSpaceDE w:val="0"/>
+        <w:autoSpaceDN w:val="0"/>
+        <w:adjustRightInd w:val="0"/>
+        <w:spacing w:after="0" w:line="240" w:lineRule="auto"/>
+        <w:rPr>
+          <w:rFonts w:ascii="Times New Roman" w:hAnsi="Times New Roman" w:cs="Times New Roman"/>
+          <w:noProof/>
+          <w:color w:val="000000"/>
+          <w:kern w:val="0"/>
+          <w:sz w:val="28"/>
+          <w:szCs w:val="28"/>
+        </w:rPr>
+      </w:pPr>
+      <w:r>
+        <w:rPr>
+          <w:rFonts w:ascii="Times New Roman" w:hAnsi="Times New Roman" w:cs="Times New Roman"/>
+          <w:noProof/>
+          <w:color w:val="808080"/>
+          <w:kern w:val="0"/>
+          <w:sz w:val="28"/>
+          <w:szCs w:val="28"/>
+        </w:rPr>
+        <w:t>#include</w:t>
+      </w:r>
+      <w:r>
+        <w:rPr>
+          <w:rFonts w:ascii="Times New Roman" w:hAnsi="Times New Roman" w:cs="Times New Roman"/>
+          <w:noProof/>
+          <w:color w:val="000000"/>
+          <w:kern w:val="0"/>
+          <w:sz w:val="28"/>
+          <w:szCs w:val="28"/>
+        </w:rPr>
+        <w:t xml:space="preserve"> </w:t>
+      </w:r>
+      <w:r>
+        <w:rPr>
+          <w:rFonts w:ascii="Times New Roman" w:hAnsi="Times New Roman" w:cs="Times New Roman"/>
+          <w:noProof/>
+          <w:color w:val="A31515"/>
+          <w:kern w:val="0"/>
+          <w:sz w:val="28"/>
+          <w:szCs w:val="28"/>
+        </w:rPr>
+        <w:t>&lt;Windows.h&gt;</w:t>
+      </w:r>
+    </w:p>
+    <w:p>
+      <w:pPr>
+        <w:autoSpaceDE w:val="0"/>
+        <w:autoSpaceDN w:val="0"/>
+        <w:adjustRightInd w:val="0"/>
+        <w:spacing w:after="0" w:line="240" w:lineRule="auto"/>
+        <w:rPr>
+          <w:rFonts w:ascii="Times New Roman" w:hAnsi="Times New Roman" w:cs="Times New Roman"/>
+          <w:noProof/>
+          <w:color w:val="000000"/>
+          <w:kern w:val="0"/>
+          <w:sz w:val="28"/>
+          <w:szCs w:val="28"/>
+        </w:rPr>
+      </w:pPr>
+      <w:r>
+        <w:rPr>
+          <w:rFonts w:ascii="Times New Roman" w:hAnsi="Times New Roman" w:cs="Times New Roman"/>
+          <w:noProof/>
+          <w:color w:val="0000FF"/>
+          <w:kern w:val="0"/>
+          <w:sz w:val="28"/>
+          <w:szCs w:val="28"/>
+        </w:rPr>
+        <w:t>using</w:t>
+      </w:r>
+      <w:r>
+        <w:rPr>
+          <w:rFonts w:ascii="Times New Roman" w:hAnsi="Times New Roman" w:cs="Times New Roman"/>
+          <w:noProof/>
+          <w:color w:val="000000"/>
+          <w:kern w:val="0"/>
+          <w:sz w:val="28"/>
+          <w:szCs w:val="28"/>
+        </w:rPr>
+        <w:t xml:space="preserve"> </w:t>
+      </w:r>
+      <w:r>
+        <w:rPr>
+          <w:rFonts w:ascii="Times New Roman" w:hAnsi="Times New Roman" w:cs="Times New Roman"/>
+          <w:noProof/>
+          <w:color w:val="0000FF"/>
+          <w:kern w:val="0"/>
+          <w:sz w:val="28"/>
+          <w:szCs w:val="28"/>
+        </w:rPr>
+        <w:t>namespace</w:t>
+      </w:r>
+      <w:r>
+        <w:rPr>
+          <w:rFonts w:ascii="Times New Roman" w:hAnsi="Times New Roman" w:cs="Times New Roman"/>
+          <w:noProof/>
+          <w:color w:val="000000"/>
+          <w:kern w:val="0"/>
+          <w:sz w:val="28"/>
+          <w:szCs w:val="28"/>
+        </w:rPr>
+        <w:t xml:space="preserve"> std;</w:t>
+      </w:r>
+    </w:p>
+    <w:p>
+      <w:pPr>
+        <w:autoSpaceDE w:val="0"/>
+        <w:autoSpaceDN w:val="0"/>
+        <w:adjustRightInd w:val="0"/>
+        <w:spacing w:after="0" w:line="240" w:lineRule="auto"/>
+        <w:rPr>
+          <w:rFonts w:ascii="Times New Roman" w:hAnsi="Times New Roman" w:cs="Times New Roman"/>
+          <w:noProof/>
+          <w:color w:val="000000"/>
+          <w:kern w:val="0"/>
+          <w:sz w:val="28"/>
+          <w:szCs w:val="28"/>
+        </w:rPr>
+      </w:pPr>
+    </w:p>
+    <w:p>
+      <w:pPr>
+        <w:autoSpaceDE w:val="0"/>
+        <w:autoSpaceDN w:val="0"/>
+        <w:adjustRightInd w:val="0"/>
+        <w:spacing w:after="0" w:line="240" w:lineRule="auto"/>
+        <w:rPr>
+          <w:rFonts w:ascii="Times New Roman" w:hAnsi="Times New Roman" w:cs="Times New Roman"/>
+          <w:noProof/>
+          <w:color w:val="000000"/>
+          <w:kern w:val="0"/>
+          <w:sz w:val="28"/>
+          <w:szCs w:val="28"/>
+        </w:rPr>
+      </w:pPr>
+      <w:r>
+        <w:rPr>
+          <w:rFonts w:ascii="Times New Roman" w:hAnsi="Times New Roman" w:cs="Times New Roman"/>
+          <w:noProof/>
+          <w:color w:val="0000FF"/>
+          <w:kern w:val="0"/>
+          <w:sz w:val="28"/>
+          <w:szCs w:val="28"/>
+        </w:rPr>
+        <w:t>void</w:t>
+      </w:r>
+      <w:r>
+        <w:rPr>
+          <w:rFonts w:ascii="Times New Roman" w:hAnsi="Times New Roman" w:cs="Times New Roman"/>
+          <w:noProof/>
+          <w:color w:val="000000"/>
+          <w:kern w:val="0"/>
+          <w:sz w:val="28"/>
+          <w:szCs w:val="28"/>
+        </w:rPr>
+        <w:t xml:space="preserve"> main()</w:t>
+      </w:r>
+    </w:p>
+    <w:p>
+      <w:pPr>
+        <w:autoSpaceDE w:val="0"/>
+        <w:autoSpaceDN w:val="0"/>
+        <w:adjustRightInd w:val="0"/>
+        <w:spacing w:after="0" w:line="240" w:lineRule="auto"/>
+        <w:rPr>
+          <w:rFonts w:ascii="Times New Roman" w:hAnsi="Times New Roman" w:cs="Times New Roman"/>
+          <w:noProof/>
+          <w:color w:val="000000"/>
+          <w:kern w:val="0"/>
+          <w:sz w:val="28"/>
+          <w:szCs w:val="28"/>
+        </w:rPr>
+      </w:pPr>
+      <w:r>
+        <w:rPr>
+          <w:rFonts w:ascii="Times New Roman" w:hAnsi="Times New Roman" w:cs="Times New Roman"/>
+          <w:noProof/>
+          <w:color w:val="000000"/>
+          <w:kern w:val="0"/>
+          <w:sz w:val="28"/>
+          <w:szCs w:val="28"/>
+        </w:rPr>
+        <w:t>{</w:t>
+      </w:r>
+    </w:p>
+    <w:p>
+      <w:pPr>
+        <w:autoSpaceDE w:val="0"/>
+        <w:autoSpaceDN w:val="0"/>
+        <w:adjustRightInd w:val="0"/>
+        <w:spacing w:after="0" w:line="240" w:lineRule="auto"/>
+        <w:rPr>
+          <w:rFonts w:ascii="Times New Roman" w:hAnsi="Times New Roman" w:cs="Times New Roman"/>
+          <w:noProof/>
+          <w:color w:val="000000"/>
+          <w:kern w:val="0"/>
+          <w:sz w:val="28"/>
+          <w:szCs w:val="28"/>
+        </w:rPr>
+      </w:pPr>
+      <w:r>
+        <w:rPr>
+          <w:rFonts w:ascii="Times New Roman" w:hAnsi="Times New Roman" w:cs="Times New Roman"/>
+          <w:noProof/>
+          <w:color w:val="000000"/>
+          <w:kern w:val="0"/>
+          <w:sz w:val="28"/>
+          <w:szCs w:val="28"/>
+        </w:rPr>
+        <w:tab/>
+      </w:r>
+      <w:r>
+        <w:rPr>
+          <w:rFonts w:ascii="Times New Roman" w:hAnsi="Times New Roman" w:cs="Times New Roman"/>
+          <w:noProof/>
+          <w:color w:val="0000FF"/>
+          <w:kern w:val="0"/>
+          <w:sz w:val="28"/>
+          <w:szCs w:val="28"/>
+        </w:rPr>
+        <w:t>bool</w:t>
+      </w:r>
+      <w:r>
+        <w:rPr>
+          <w:rFonts w:ascii="Times New Roman" w:hAnsi="Times New Roman" w:cs="Times New Roman"/>
+          <w:noProof/>
+          <w:color w:val="000000"/>
+          <w:kern w:val="0"/>
+          <w:sz w:val="28"/>
+          <w:szCs w:val="28"/>
+        </w:rPr>
+        <w:t xml:space="preserve"> isSpace = </w:t>
+      </w:r>
+      <w:r>
+        <w:rPr>
+          <w:rFonts w:ascii="Times New Roman" w:hAnsi="Times New Roman" w:cs="Times New Roman"/>
+          <w:noProof/>
+          <w:color w:val="0000FF"/>
+          <w:kern w:val="0"/>
+          <w:sz w:val="28"/>
+          <w:szCs w:val="28"/>
+        </w:rPr>
+        <w:t>true</w:t>
+      </w:r>
+      <w:r>
+        <w:rPr>
+          <w:rFonts w:ascii="Times New Roman" w:hAnsi="Times New Roman" w:cs="Times New Roman"/>
+          <w:noProof/>
+          <w:color w:val="000000"/>
+          <w:kern w:val="0"/>
+          <w:sz w:val="28"/>
+          <w:szCs w:val="28"/>
+        </w:rPr>
+        <w:t>;</w:t>
+      </w:r>
+    </w:p>
+    <w:p>
+      <w:pPr>
+        <w:autoSpaceDE w:val="0"/>
+        <w:autoSpaceDN w:val="0"/>
+        <w:adjustRightInd w:val="0"/>
+        <w:spacing w:after="0" w:line="240" w:lineRule="auto"/>
+        <w:rPr>
+          <w:rFonts w:ascii="Times New Roman" w:hAnsi="Times New Roman" w:cs="Times New Roman"/>
+          <w:noProof/>
+          <w:color w:val="000000"/>
+          <w:kern w:val="0"/>
+          <w:sz w:val="28"/>
+          <w:szCs w:val="28"/>
+        </w:rPr>
+      </w:pPr>
+      <w:r>
+        <w:rPr>
+          <w:rFonts w:ascii="Times New Roman" w:hAnsi="Times New Roman" w:cs="Times New Roman"/>
+          <w:noProof/>
+          <w:color w:val="000000"/>
+          <w:kern w:val="0"/>
+          <w:sz w:val="28"/>
+          <w:szCs w:val="28"/>
+        </w:rPr>
+        <w:tab/>
+      </w:r>
+      <w:r>
+        <w:rPr>
+          <w:rFonts w:ascii="Times New Roman" w:hAnsi="Times New Roman" w:cs="Times New Roman"/>
+          <w:noProof/>
+          <w:color w:val="0000FF"/>
+          <w:kern w:val="0"/>
+          <w:sz w:val="28"/>
+          <w:szCs w:val="28"/>
+        </w:rPr>
+        <w:t>int</w:t>
+      </w:r>
+      <w:r>
+        <w:rPr>
+          <w:rFonts w:ascii="Times New Roman" w:hAnsi="Times New Roman" w:cs="Times New Roman"/>
+          <w:noProof/>
+          <w:color w:val="000000"/>
+          <w:kern w:val="0"/>
+          <w:sz w:val="28"/>
+          <w:szCs w:val="28"/>
+        </w:rPr>
+        <w:t xml:space="preserve"> n{};</w:t>
+      </w:r>
+    </w:p>
+    <w:p>
+      <w:pPr>
+        <w:autoSpaceDE w:val="0"/>
+        <w:autoSpaceDN w:val="0"/>
+        <w:adjustRightInd w:val="0"/>
+        <w:spacing w:after="0" w:line="240" w:lineRule="auto"/>
+        <w:rPr>
+          <w:rFonts w:ascii="Times New Roman" w:hAnsi="Times New Roman" w:cs="Times New Roman"/>
+          <w:noProof/>
+          <w:color w:val="000000"/>
+          <w:kern w:val="0"/>
+          <w:sz w:val="28"/>
+          <w:szCs w:val="28"/>
+        </w:rPr>
+      </w:pPr>
+      <w:r>
+        <w:rPr>
+          <w:rFonts w:ascii="Times New Roman" w:hAnsi="Times New Roman" w:cs="Times New Roman"/>
+          <w:noProof/>
+          <w:color w:val="000000"/>
+          <w:kern w:val="0"/>
+          <w:sz w:val="28"/>
+          <w:szCs w:val="28"/>
+        </w:rPr>
+        <w:tab/>
+        <w:t xml:space="preserve">cout </w:t>
+      </w:r>
+      <w:r>
+        <w:rPr>
+          <w:rFonts w:ascii="Times New Roman" w:hAnsi="Times New Roman" w:cs="Times New Roman"/>
+          <w:noProof/>
+          <w:color w:val="008080"/>
+          <w:kern w:val="0"/>
+          <w:sz w:val="28"/>
+          <w:szCs w:val="28"/>
+        </w:rPr>
+        <w:t>&lt;&lt;</w:t>
+      </w:r>
+      <w:r>
+        <w:rPr>
+          <w:rFonts w:ascii="Times New Roman" w:hAnsi="Times New Roman" w:cs="Times New Roman"/>
+          <w:noProof/>
+          <w:color w:val="000000"/>
+          <w:kern w:val="0"/>
+          <w:sz w:val="28"/>
+          <w:szCs w:val="28"/>
+        </w:rPr>
+        <w:t xml:space="preserve"> </w:t>
+      </w:r>
+      <w:r>
+        <w:rPr>
+          <w:rFonts w:ascii="Times New Roman" w:hAnsi="Times New Roman" w:cs="Times New Roman"/>
+          <w:noProof/>
+          <w:color w:val="A31515"/>
+          <w:kern w:val="0"/>
+          <w:sz w:val="28"/>
+          <w:szCs w:val="28"/>
+        </w:rPr>
+        <w:t>"Введите число от 0 до 20: "</w:t>
+      </w:r>
+      <w:r>
+        <w:rPr>
+          <w:rFonts w:ascii="Times New Roman" w:hAnsi="Times New Roman" w:cs="Times New Roman"/>
+          <w:noProof/>
+          <w:color w:val="000000"/>
+          <w:kern w:val="0"/>
+          <w:sz w:val="28"/>
+          <w:szCs w:val="28"/>
+        </w:rPr>
+        <w:t>;</w:t>
+      </w:r>
+    </w:p>
+    <w:p>
+      <w:pPr>
+        <w:autoSpaceDE w:val="0"/>
+        <w:autoSpaceDN w:val="0"/>
+        <w:adjustRightInd w:val="0"/>
+        <w:spacing w:after="0" w:line="240" w:lineRule="auto"/>
+        <w:rPr>
+          <w:rFonts w:ascii="Times New Roman" w:hAnsi="Times New Roman" w:cs="Times New Roman"/>
+          <w:noProof/>
+          <w:color w:val="000000"/>
+          <w:kern w:val="0"/>
+          <w:sz w:val="28"/>
+          <w:szCs w:val="28"/>
+        </w:rPr>
+      </w:pPr>
+      <w:r>
+        <w:rPr>
+          <w:rFonts w:ascii="Times New Roman" w:hAnsi="Times New Roman" w:cs="Times New Roman"/>
+          <w:noProof/>
+          <w:color w:val="000000"/>
+          <w:kern w:val="0"/>
+          <w:sz w:val="28"/>
+          <w:szCs w:val="28"/>
+        </w:rPr>
+        <w:tab/>
+        <w:t xml:space="preserve">cin </w:t>
+      </w:r>
+      <w:r>
+        <w:rPr>
+          <w:rFonts w:ascii="Times New Roman" w:hAnsi="Times New Roman" w:cs="Times New Roman"/>
+          <w:noProof/>
+          <w:color w:val="008080"/>
+          <w:kern w:val="0"/>
+          <w:sz w:val="28"/>
+          <w:szCs w:val="28"/>
+        </w:rPr>
+        <w:t>&gt;&gt;</w:t>
+      </w:r>
+      <w:r>
+        <w:rPr>
+          <w:rFonts w:ascii="Times New Roman" w:hAnsi="Times New Roman" w:cs="Times New Roman"/>
+          <w:noProof/>
+          <w:color w:val="000000"/>
+          <w:kern w:val="0"/>
+          <w:sz w:val="28"/>
+          <w:szCs w:val="28"/>
+        </w:rPr>
+        <w:t xml:space="preserve"> n;</w:t>
+      </w:r>
+    </w:p>
+    <w:p>
+      <w:pPr>
+        <w:autoSpaceDE w:val="0"/>
+        <w:autoSpaceDN w:val="0"/>
+        <w:adjustRightInd w:val="0"/>
+        <w:spacing w:after="0" w:line="240" w:lineRule="auto"/>
+        <w:rPr>
+          <w:rFonts w:ascii="Times New Roman" w:hAnsi="Times New Roman" w:cs="Times New Roman"/>
+          <w:noProof/>
+          <w:color w:val="000000"/>
+          <w:kern w:val="0"/>
+          <w:sz w:val="28"/>
+          <w:szCs w:val="28"/>
+        </w:rPr>
+      </w:pPr>
+      <w:r>
+        <w:rPr>
+          <w:rFonts w:ascii="Times New Roman" w:hAnsi="Times New Roman" w:cs="Times New Roman"/>
+          <w:noProof/>
+          <w:color w:val="000000"/>
+          <w:kern w:val="0"/>
+          <w:sz w:val="28"/>
+          <w:szCs w:val="28"/>
+        </w:rPr>
+        <w:tab/>
+      </w:r>
+      <w:r>
+        <w:rPr>
+          <w:rFonts w:ascii="Times New Roman" w:hAnsi="Times New Roman" w:cs="Times New Roman"/>
+          <w:noProof/>
+          <w:color w:val="0000FF"/>
+          <w:kern w:val="0"/>
+          <w:sz w:val="28"/>
+          <w:szCs w:val="28"/>
+        </w:rPr>
+        <w:t>if</w:t>
+      </w:r>
+      <w:r>
+        <w:rPr>
+          <w:rFonts w:ascii="Times New Roman" w:hAnsi="Times New Roman" w:cs="Times New Roman"/>
+          <w:noProof/>
+          <w:color w:val="000000"/>
+          <w:kern w:val="0"/>
+          <w:sz w:val="28"/>
+          <w:szCs w:val="28"/>
+        </w:rPr>
+        <w:t xml:space="preserve"> (n &lt; 0 || n &gt; 20)</w:t>
+      </w:r>
+    </w:p>
+    <w:p>
+      <w:pPr>
+        <w:autoSpaceDE w:val="0"/>
+        <w:autoSpaceDN w:val="0"/>
+        <w:adjustRightInd w:val="0"/>
+        <w:spacing w:after="0" w:line="240" w:lineRule="auto"/>
+        <w:rPr>
+          <w:rFonts w:ascii="Times New Roman" w:hAnsi="Times New Roman" w:cs="Times New Roman"/>
+          <w:noProof/>
+          <w:color w:val="000000"/>
+          <w:kern w:val="0"/>
+          <w:sz w:val="28"/>
+          <w:szCs w:val="28"/>
+        </w:rPr>
+      </w:pPr>
+      <w:r>
+        <w:rPr>
+          <w:rFonts w:ascii="Times New Roman" w:hAnsi="Times New Roman" w:cs="Times New Roman"/>
+          <w:noProof/>
+          <w:color w:val="000000"/>
+          <w:kern w:val="0"/>
+          <w:sz w:val="28"/>
+          <w:szCs w:val="28"/>
+        </w:rPr>
+        <w:tab/>
+        <w:t>{</w:t>
+      </w:r>
+    </w:p>
+    <w:p>
+      <w:pPr>
+        <w:autoSpaceDE w:val="0"/>
+        <w:autoSpaceDN w:val="0"/>
+        <w:adjustRightInd w:val="0"/>
+        <w:spacing w:after="0" w:line="240" w:lineRule="auto"/>
+        <w:rPr>
+          <w:rFonts w:ascii="Times New Roman" w:hAnsi="Times New Roman" w:cs="Times New Roman"/>
+          <w:noProof/>
+          <w:color w:val="000000"/>
+          <w:kern w:val="0"/>
+          <w:sz w:val="28"/>
+          <w:szCs w:val="28"/>
+        </w:rPr>
+      </w:pPr>
+      <w:r>
+        <w:rPr>
+          <w:rFonts w:ascii="Times New Roman" w:hAnsi="Times New Roman" w:cs="Times New Roman"/>
+          <w:noProof/>
+          <w:color w:val="000000"/>
+          <w:kern w:val="0"/>
+          <w:sz w:val="28"/>
+          <w:szCs w:val="28"/>
+        </w:rPr>
+        <w:tab/>
+      </w:r>
+      <w:r>
+        <w:rPr>
+          <w:rFonts w:ascii="Times New Roman" w:hAnsi="Times New Roman" w:cs="Times New Roman"/>
+          <w:noProof/>
+          <w:color w:val="000000"/>
+          <w:kern w:val="0"/>
+          <w:sz w:val="28"/>
+          <w:szCs w:val="28"/>
+        </w:rPr>
+        <w:tab/>
+        <w:t xml:space="preserve">cout </w:t>
+      </w:r>
+      <w:r>
+        <w:rPr>
+          <w:rFonts w:ascii="Times New Roman" w:hAnsi="Times New Roman" w:cs="Times New Roman"/>
+          <w:noProof/>
+          <w:color w:val="008080"/>
+          <w:kern w:val="0"/>
+          <w:sz w:val="28"/>
+          <w:szCs w:val="28"/>
+        </w:rPr>
+        <w:t>&lt;&lt;</w:t>
+      </w:r>
+      <w:r>
+        <w:rPr>
+          <w:rFonts w:ascii="Times New Roman" w:hAnsi="Times New Roman" w:cs="Times New Roman"/>
+          <w:noProof/>
+          <w:color w:val="000000"/>
+          <w:kern w:val="0"/>
+          <w:sz w:val="28"/>
+          <w:szCs w:val="28"/>
+        </w:rPr>
+        <w:t xml:space="preserve"> </w:t>
+      </w:r>
+      <w:r>
+        <w:rPr>
+          <w:rFonts w:ascii="Times New Roman" w:hAnsi="Times New Roman" w:cs="Times New Roman"/>
+          <w:noProof/>
+          <w:color w:val="A31515"/>
+          <w:kern w:val="0"/>
+          <w:sz w:val="28"/>
+          <w:szCs w:val="28"/>
+        </w:rPr>
+        <w:t>"Число должно быть в диапозоне от 0 до 20"</w:t>
+      </w:r>
+      <w:r>
+        <w:rPr>
+          <w:rFonts w:ascii="Times New Roman" w:hAnsi="Times New Roman" w:cs="Times New Roman"/>
+          <w:noProof/>
+          <w:color w:val="000000"/>
+          <w:kern w:val="0"/>
+          <w:sz w:val="28"/>
+          <w:szCs w:val="28"/>
+        </w:rPr>
+        <w:t xml:space="preserve"> </w:t>
+      </w:r>
+      <w:r>
+        <w:rPr>
+          <w:rFonts w:ascii="Times New Roman" w:hAnsi="Times New Roman" w:cs="Times New Roman"/>
+          <w:noProof/>
+          <w:color w:val="008080"/>
+          <w:kern w:val="0"/>
+          <w:sz w:val="28"/>
+          <w:szCs w:val="28"/>
+        </w:rPr>
+        <w:t>&lt;&lt;</w:t>
+      </w:r>
+      <w:r>
+        <w:rPr>
+          <w:rFonts w:ascii="Times New Roman" w:hAnsi="Times New Roman" w:cs="Times New Roman"/>
+          <w:noProof/>
+          <w:color w:val="000000"/>
+          <w:kern w:val="0"/>
+          <w:sz w:val="28"/>
+          <w:szCs w:val="28"/>
+        </w:rPr>
+        <w:t xml:space="preserve"> endl;</w:t>
+      </w:r>
+    </w:p>
+    <w:p>
+      <w:pPr>
+        <w:autoSpaceDE w:val="0"/>
+        <w:autoSpaceDN w:val="0"/>
+        <w:adjustRightInd w:val="0"/>
+        <w:spacing w:after="0" w:line="240" w:lineRule="auto"/>
+        <w:rPr>
+          <w:rFonts w:ascii="Times New Roman" w:hAnsi="Times New Roman" w:cs="Times New Roman"/>
+          <w:noProof/>
+          <w:color w:val="000000"/>
+          <w:kern w:val="0"/>
+          <w:sz w:val="28"/>
+          <w:szCs w:val="28"/>
+        </w:rPr>
+      </w:pPr>
+      <w:r>
+        <w:rPr>
+          <w:rFonts w:ascii="Times New Roman" w:hAnsi="Times New Roman" w:cs="Times New Roman"/>
+          <w:noProof/>
+          <w:color w:val="000000"/>
+          <w:kern w:val="0"/>
+          <w:sz w:val="28"/>
+          <w:szCs w:val="28"/>
+        </w:rPr>
+        <w:tab/>
+      </w:r>
+      <w:r>
+        <w:rPr>
+          <w:rFonts w:ascii="Times New Roman" w:hAnsi="Times New Roman" w:cs="Times New Roman"/>
+          <w:noProof/>
+          <w:color w:val="000000"/>
+          <w:kern w:val="0"/>
+          <w:sz w:val="28"/>
+          <w:szCs w:val="28"/>
+        </w:rPr>
+        <w:tab/>
+        <w:t>system(</w:t>
+      </w:r>
+      <w:r>
+        <w:rPr>
+          <w:rFonts w:ascii="Times New Roman" w:hAnsi="Times New Roman" w:cs="Times New Roman"/>
+          <w:noProof/>
+          <w:color w:val="A31515"/>
+          <w:kern w:val="0"/>
+          <w:sz w:val="28"/>
+          <w:szCs w:val="28"/>
+        </w:rPr>
+        <w:t>"pause"</w:t>
+      </w:r>
+      <w:r>
+        <w:rPr>
+          <w:rFonts w:ascii="Times New Roman" w:hAnsi="Times New Roman" w:cs="Times New Roman"/>
+          <w:noProof/>
+          <w:color w:val="000000"/>
+          <w:kern w:val="0"/>
+          <w:sz w:val="28"/>
+          <w:szCs w:val="28"/>
+        </w:rPr>
+        <w:t>);</w:t>
+      </w:r>
+    </w:p>
+    <w:p>
+      <w:pPr>
+        <w:autoSpaceDE w:val="0"/>
+        <w:autoSpaceDN w:val="0"/>
+        <w:adjustRightInd w:val="0"/>
+        <w:spacing w:after="0" w:line="240" w:lineRule="auto"/>
+        <w:rPr>
+          <w:rFonts w:ascii="Times New Roman" w:hAnsi="Times New Roman" w:cs="Times New Roman"/>
+          <w:noProof/>
+          <w:color w:val="000000"/>
+          <w:kern w:val="0"/>
+          <w:sz w:val="28"/>
+          <w:szCs w:val="28"/>
+        </w:rPr>
+      </w:pPr>
+      <w:r>
+        <w:rPr>
+          <w:rFonts w:ascii="Times New Roman" w:hAnsi="Times New Roman" w:cs="Times New Roman"/>
+          <w:noProof/>
+          <w:color w:val="000000"/>
+          <w:kern w:val="0"/>
+          <w:sz w:val="28"/>
+          <w:szCs w:val="28"/>
+        </w:rPr>
+        <w:tab/>
+      </w:r>
+      <w:r>
+        <w:rPr>
+          <w:rFonts w:ascii="Times New Roman" w:hAnsi="Times New Roman" w:cs="Times New Roman"/>
+          <w:noProof/>
+          <w:color w:val="000000"/>
+          <w:kern w:val="0"/>
+          <w:sz w:val="28"/>
+          <w:szCs w:val="28"/>
+        </w:rPr>
+        <w:tab/>
+      </w:r>
+      <w:r>
+        <w:rPr>
+          <w:rFonts w:ascii="Times New Roman" w:hAnsi="Times New Roman" w:cs="Times New Roman"/>
+          <w:noProof/>
+          <w:color w:val="0000FF"/>
+          <w:kern w:val="0"/>
+          <w:sz w:val="28"/>
+          <w:szCs w:val="28"/>
+        </w:rPr>
+        <w:t>return</w:t>
+      </w:r>
+      <w:r>
+        <w:rPr>
+          <w:rFonts w:ascii="Times New Roman" w:hAnsi="Times New Roman" w:cs="Times New Roman"/>
+          <w:noProof/>
+          <w:color w:val="000000"/>
+          <w:kern w:val="0"/>
+          <w:sz w:val="28"/>
+          <w:szCs w:val="28"/>
+        </w:rPr>
+        <w:t>;</w:t>
+      </w:r>
+    </w:p>
+    <w:p>
+      <w:pPr>
+        <w:autoSpaceDE w:val="0"/>
+        <w:autoSpaceDN w:val="0"/>
+        <w:adjustRightInd w:val="0"/>
+        <w:spacing w:after="0" w:line="240" w:lineRule="auto"/>
+        <w:rPr>
+          <w:rFonts w:ascii="Times New Roman" w:hAnsi="Times New Roman" w:cs="Times New Roman"/>
+          <w:noProof/>
+          <w:color w:val="000000"/>
+          <w:kern w:val="0"/>
+          <w:sz w:val="28"/>
+          <w:szCs w:val="28"/>
+        </w:rPr>
+      </w:pPr>
+      <w:r>
+        <w:rPr>
+          <w:rFonts w:ascii="Times New Roman" w:hAnsi="Times New Roman" w:cs="Times New Roman"/>
+          <w:color w:val="000000"/>
+          <w:kern w:val="0"/>
+          <w:sz w:val="28"/>
+          <w:szCs w:val="28"/>
+        </w:rPr>
+        <w:tab/>
+      </w:r>
+      <w:r>
+        <w:rPr>
+          <w:rFonts w:ascii="Times New Roman" w:hAnsi="Times New Roman" w:cs="Times New Roman"/>
+          <w:noProof/>
+          <w:color w:val="000000"/>
+          <w:kern w:val="0"/>
+          <w:sz w:val="28"/>
+          <w:szCs w:val="28"/>
+        </w:rPr>
+        <w:t>}</w:t>
+      </w:r>
+    </w:p>
+    <w:p>
+      <w:pPr>
+        <w:autoSpaceDE w:val="0"/>
+        <w:autoSpaceDN w:val="0"/>
+        <w:adjustRightInd w:val="0"/>
+        <w:spacing w:after="0" w:line="240" w:lineRule="auto"/>
+        <w:rPr>
+          <w:rFonts w:ascii="Times New Roman" w:hAnsi="Times New Roman" w:cs="Times New Roman"/>
+          <w:noProof/>
+          <w:color w:val="000000"/>
+          <w:kern w:val="0"/>
+          <w:sz w:val="28"/>
+          <w:szCs w:val="28"/>
+        </w:rPr>
+      </w:pPr>
+      <w:r>
+        <w:rPr>
+          <w:rFonts w:ascii="Times New Roman" w:hAnsi="Times New Roman" w:cs="Times New Roman"/>
+          <w:noProof/>
+          <w:color w:val="000000"/>
+          <w:kern w:val="0"/>
+          <w:sz w:val="28"/>
+          <w:szCs w:val="28"/>
+        </w:rPr>
+        <w:tab/>
+      </w:r>
+      <w:r>
+        <w:rPr>
+          <w:rFonts w:ascii="Times New Roman" w:hAnsi="Times New Roman" w:cs="Times New Roman"/>
+          <w:noProof/>
+          <w:color w:val="0000FF"/>
+          <w:kern w:val="0"/>
+          <w:sz w:val="28"/>
+          <w:szCs w:val="28"/>
+        </w:rPr>
+        <w:t>int</w:t>
+      </w:r>
+      <w:r>
+        <w:rPr>
+          <w:rFonts w:ascii="Times New Roman" w:hAnsi="Times New Roman" w:cs="Times New Roman"/>
+          <w:noProof/>
+          <w:color w:val="000000"/>
+          <w:kern w:val="0"/>
+          <w:sz w:val="28"/>
+          <w:szCs w:val="28"/>
+        </w:rPr>
+        <w:t xml:space="preserve"> count = n;</w:t>
+      </w:r>
+    </w:p>
+    <w:p>
+      <w:pPr>
+        <w:autoSpaceDE w:val="0"/>
+        <w:autoSpaceDN w:val="0"/>
+        <w:adjustRightInd w:val="0"/>
+        <w:spacing w:after="0" w:line="240" w:lineRule="auto"/>
+        <w:rPr>
+          <w:rFonts w:ascii="Times New Roman" w:hAnsi="Times New Roman" w:cs="Times New Roman"/>
+          <w:noProof/>
+          <w:color w:val="000000"/>
+          <w:kern w:val="0"/>
+          <w:sz w:val="28"/>
+          <w:szCs w:val="28"/>
+        </w:rPr>
+      </w:pPr>
+    </w:p>
+    <w:p>
+      <w:pPr>
+        <w:autoSpaceDE w:val="0"/>
+        <w:autoSpaceDN w:val="0"/>
+        <w:adjustRightInd w:val="0"/>
+        <w:spacing w:after="0" w:line="240" w:lineRule="auto"/>
+        <w:rPr>
+          <w:rFonts w:ascii="Times New Roman" w:hAnsi="Times New Roman" w:cs="Times New Roman"/>
+          <w:noProof/>
+          <w:color w:val="000000"/>
+          <w:kern w:val="0"/>
+          <w:sz w:val="28"/>
+          <w:szCs w:val="28"/>
+        </w:rPr>
+      </w:pPr>
+      <w:r>
+        <w:rPr>
+          <w:rFonts w:ascii="Times New Roman" w:hAnsi="Times New Roman" w:cs="Times New Roman"/>
+          <w:noProof/>
+          <w:color w:val="000000"/>
+          <w:kern w:val="0"/>
+          <w:sz w:val="28"/>
+          <w:szCs w:val="28"/>
+        </w:rPr>
+        <w:tab/>
+      </w:r>
+      <w:r>
+        <w:rPr>
+          <w:rFonts w:ascii="Times New Roman" w:hAnsi="Times New Roman" w:cs="Times New Roman"/>
+          <w:noProof/>
+          <w:color w:val="0000FF"/>
+          <w:kern w:val="0"/>
+          <w:sz w:val="28"/>
+          <w:szCs w:val="28"/>
+        </w:rPr>
+        <w:t>for</w:t>
+      </w:r>
+      <w:r>
+        <w:rPr>
+          <w:rFonts w:ascii="Times New Roman" w:hAnsi="Times New Roman" w:cs="Times New Roman"/>
+          <w:noProof/>
+          <w:color w:val="000000"/>
+          <w:kern w:val="0"/>
+          <w:sz w:val="28"/>
+          <w:szCs w:val="28"/>
+        </w:rPr>
+        <w:t xml:space="preserve"> (</w:t>
+      </w:r>
+      <w:r>
+        <w:rPr>
+          <w:rFonts w:ascii="Times New Roman" w:hAnsi="Times New Roman" w:cs="Times New Roman"/>
+          <w:noProof/>
+          <w:color w:val="0000FF"/>
+          <w:kern w:val="0"/>
+          <w:sz w:val="28"/>
+          <w:szCs w:val="28"/>
+        </w:rPr>
+        <w:t>int</w:t>
+      </w:r>
+      <w:r>
+        <w:rPr>
+          <w:rFonts w:ascii="Times New Roman" w:hAnsi="Times New Roman" w:cs="Times New Roman"/>
+          <w:noProof/>
+          <w:color w:val="000000"/>
+          <w:kern w:val="0"/>
+          <w:sz w:val="28"/>
+          <w:szCs w:val="28"/>
+        </w:rPr>
+        <w:t xml:space="preserve"> i = 0, k = 0; i &lt; n; i++, k++)</w:t>
+      </w:r>
+    </w:p>
+    <w:p>
+      <w:pPr>
+        <w:autoSpaceDE w:val="0"/>
+        <w:autoSpaceDN w:val="0"/>
+        <w:adjustRightInd w:val="0"/>
+        <w:spacing w:after="0" w:line="240" w:lineRule="auto"/>
+        <w:rPr>
+          <w:rFonts w:ascii="Times New Roman" w:hAnsi="Times New Roman" w:cs="Times New Roman"/>
+          <w:noProof/>
+          <w:color w:val="000000"/>
+          <w:kern w:val="0"/>
+          <w:sz w:val="28"/>
+          <w:szCs w:val="28"/>
+        </w:rPr>
+      </w:pPr>
+      <w:r>
+        <w:rPr>
+          <w:rFonts w:ascii="Times New Roman" w:hAnsi="Times New Roman" w:cs="Times New Roman"/>
+          <w:noProof/>
+          <w:color w:val="000000"/>
+          <w:kern w:val="0"/>
+          <w:sz w:val="28"/>
+          <w:szCs w:val="28"/>
+        </w:rPr>
+        <w:tab/>
+        <w:t>{</w:t>
+      </w:r>
+    </w:p>
+    <w:p>
+      <w:pPr>
+        <w:autoSpaceDE w:val="0"/>
+        <w:autoSpaceDN w:val="0"/>
+        <w:adjustRightInd w:val="0"/>
+        <w:spacing w:after="0" w:line="240" w:lineRule="auto"/>
+        <w:rPr>
+          <w:rFonts w:ascii="Times New Roman" w:hAnsi="Times New Roman" w:cs="Times New Roman"/>
+          <w:noProof/>
+          <w:color w:val="000000"/>
+          <w:kern w:val="0"/>
+          <w:sz w:val="28"/>
+          <w:szCs w:val="28"/>
+        </w:rPr>
+      </w:pPr>
+      <w:r>
+        <w:rPr>
+          <w:rFonts w:ascii="Times New Roman" w:hAnsi="Times New Roman" w:cs="Times New Roman"/>
+          <w:noProof/>
+          <w:color w:val="000000"/>
+          <w:kern w:val="0"/>
+          <w:sz w:val="28"/>
+          <w:szCs w:val="28"/>
+        </w:rPr>
+        <w:t xml:space="preserve">        </w:t>
+      </w:r>
+    </w:p>
+    <w:p>
+      <w:pPr>
+        <w:autoSpaceDE w:val="0"/>
+        <w:autoSpaceDN w:val="0"/>
+        <w:adjustRightInd w:val="0"/>
+        <w:spacing w:after="0" w:line="240" w:lineRule="auto"/>
+        <w:rPr>
+          <w:rFonts w:ascii="Times New Roman" w:hAnsi="Times New Roman" w:cs="Times New Roman"/>
+          <w:noProof/>
+          <w:color w:val="000000"/>
+          <w:kern w:val="0"/>
+          <w:sz w:val="28"/>
+          <w:szCs w:val="28"/>
+        </w:rPr>
+      </w:pPr>
+      <w:r>
+        <w:rPr>
+          <w:rFonts w:ascii="Times New Roman" w:hAnsi="Times New Roman" w:cs="Times New Roman"/>
+          <w:noProof/>
+          <w:color w:val="000000"/>
+          <w:kern w:val="0"/>
+          <w:sz w:val="28"/>
+          <w:szCs w:val="28"/>
+        </w:rPr>
+        <w:tab/>
+      </w:r>
+      <w:r>
+        <w:rPr>
+          <w:rFonts w:ascii="Times New Roman" w:hAnsi="Times New Roman" w:cs="Times New Roman"/>
+          <w:noProof/>
+          <w:color w:val="000000"/>
+          <w:kern w:val="0"/>
+          <w:sz w:val="28"/>
+          <w:szCs w:val="28"/>
+        </w:rPr>
+        <w:tab/>
+      </w:r>
+      <w:r>
+        <w:rPr>
+          <w:rFonts w:ascii="Times New Roman" w:hAnsi="Times New Roman" w:cs="Times New Roman"/>
+          <w:noProof/>
+          <w:color w:val="0000FF"/>
+          <w:kern w:val="0"/>
+          <w:sz w:val="28"/>
+          <w:szCs w:val="28"/>
+        </w:rPr>
+        <w:t>for</w:t>
+      </w:r>
+      <w:r>
+        <w:rPr>
+          <w:rFonts w:ascii="Times New Roman" w:hAnsi="Times New Roman" w:cs="Times New Roman"/>
+          <w:noProof/>
+          <w:color w:val="000000"/>
+          <w:kern w:val="0"/>
+          <w:sz w:val="28"/>
+          <w:szCs w:val="28"/>
+        </w:rPr>
+        <w:t xml:space="preserve"> (</w:t>
+      </w:r>
+      <w:r>
+        <w:rPr>
+          <w:rFonts w:ascii="Times New Roman" w:hAnsi="Times New Roman" w:cs="Times New Roman"/>
+          <w:noProof/>
+          <w:color w:val="0000FF"/>
+          <w:kern w:val="0"/>
+          <w:sz w:val="28"/>
+          <w:szCs w:val="28"/>
+        </w:rPr>
+        <w:t>int</w:t>
+      </w:r>
+      <w:r>
+        <w:rPr>
+          <w:rFonts w:ascii="Times New Roman" w:hAnsi="Times New Roman" w:cs="Times New Roman"/>
+          <w:noProof/>
+          <w:color w:val="000000"/>
+          <w:kern w:val="0"/>
+          <w:sz w:val="28"/>
+          <w:szCs w:val="28"/>
+        </w:rPr>
+        <w:t xml:space="preserve"> j = 0; j &lt; n; j++)</w:t>
+      </w:r>
+    </w:p>
+    <w:p>
+      <w:pPr>
+        <w:autoSpaceDE w:val="0"/>
+        <w:autoSpaceDN w:val="0"/>
+        <w:adjustRightInd w:val="0"/>
+        <w:spacing w:after="0" w:line="240" w:lineRule="auto"/>
+        <w:rPr>
+          <w:rFonts w:ascii="Times New Roman" w:hAnsi="Times New Roman" w:cs="Times New Roman"/>
+          <w:noProof/>
+          <w:color w:val="000000"/>
+          <w:kern w:val="0"/>
+          <w:sz w:val="28"/>
+          <w:szCs w:val="28"/>
+        </w:rPr>
+      </w:pPr>
+      <w:r>
+        <w:rPr>
+          <w:rFonts w:ascii="Times New Roman" w:hAnsi="Times New Roman" w:cs="Times New Roman"/>
+          <w:noProof/>
+          <w:color w:val="000000"/>
+          <w:kern w:val="0"/>
+          <w:sz w:val="28"/>
+          <w:szCs w:val="28"/>
+        </w:rPr>
+        <w:tab/>
+      </w:r>
+      <w:r>
+        <w:rPr>
+          <w:rFonts w:ascii="Times New Roman" w:hAnsi="Times New Roman" w:cs="Times New Roman"/>
+          <w:noProof/>
+          <w:color w:val="000000"/>
+          <w:kern w:val="0"/>
+          <w:sz w:val="28"/>
+          <w:szCs w:val="28"/>
+        </w:rPr>
+        <w:tab/>
+        <w:t>{</w:t>
+      </w:r>
+    </w:p>
+    <w:p>
+      <w:pPr>
+        <w:autoSpaceDE w:val="0"/>
+        <w:autoSpaceDN w:val="0"/>
+        <w:adjustRightInd w:val="0"/>
+        <w:spacing w:after="0" w:line="240" w:lineRule="auto"/>
+        <w:rPr>
+          <w:rFonts w:ascii="Times New Roman" w:hAnsi="Times New Roman" w:cs="Times New Roman"/>
+          <w:noProof/>
+          <w:color w:val="000000"/>
+          <w:kern w:val="0"/>
+          <w:sz w:val="28"/>
+          <w:szCs w:val="28"/>
+        </w:rPr>
+      </w:pPr>
+      <w:r>
+        <w:rPr>
+          <w:rFonts w:ascii="Times New Roman" w:hAnsi="Times New Roman" w:cs="Times New Roman"/>
+          <w:noProof/>
+          <w:color w:val="000000"/>
+          <w:kern w:val="0"/>
+          <w:sz w:val="28"/>
+          <w:szCs w:val="28"/>
+        </w:rPr>
+        <w:tab/>
+      </w:r>
+      <w:r>
+        <w:rPr>
+          <w:rFonts w:ascii="Times New Roman" w:hAnsi="Times New Roman" w:cs="Times New Roman"/>
+          <w:noProof/>
+          <w:color w:val="000000"/>
+          <w:kern w:val="0"/>
+          <w:sz w:val="28"/>
+          <w:szCs w:val="28"/>
+        </w:rPr>
+        <w:tab/>
+      </w:r>
+      <w:r>
+        <w:rPr>
+          <w:rFonts w:ascii="Times New Roman" w:hAnsi="Times New Roman" w:cs="Times New Roman"/>
+          <w:noProof/>
+          <w:color w:val="000000"/>
+          <w:kern w:val="0"/>
+          <w:sz w:val="28"/>
+          <w:szCs w:val="28"/>
+        </w:rPr>
+        <w:tab/>
+        <w:t>count--;</w:t>
+      </w:r>
+    </w:p>
+    <w:p>
+      <w:pPr>
+        <w:autoSpaceDE w:val="0"/>
+        <w:autoSpaceDN w:val="0"/>
+        <w:adjustRightInd w:val="0"/>
+        <w:spacing w:after="0" w:line="240" w:lineRule="auto"/>
+        <w:rPr>
+          <w:rFonts w:ascii="Times New Roman" w:hAnsi="Times New Roman" w:cs="Times New Roman"/>
+          <w:noProof/>
+          <w:color w:val="000000"/>
+          <w:kern w:val="0"/>
+          <w:sz w:val="28"/>
+          <w:szCs w:val="28"/>
+        </w:rPr>
+      </w:pPr>
+      <w:r>
+        <w:rPr>
+          <w:rFonts w:ascii="Times New Roman" w:hAnsi="Times New Roman" w:cs="Times New Roman"/>
+          <w:noProof/>
+          <w:color w:val="000000"/>
+          <w:kern w:val="0"/>
+          <w:sz w:val="28"/>
+          <w:szCs w:val="28"/>
+        </w:rPr>
+        <w:tab/>
+      </w:r>
+      <w:r>
+        <w:rPr>
+          <w:rFonts w:ascii="Times New Roman" w:hAnsi="Times New Roman" w:cs="Times New Roman"/>
+          <w:noProof/>
+          <w:color w:val="000000"/>
+          <w:kern w:val="0"/>
+          <w:sz w:val="28"/>
+          <w:szCs w:val="28"/>
+        </w:rPr>
+        <w:tab/>
+      </w:r>
+      <w:r>
+        <w:rPr>
+          <w:rFonts w:ascii="Times New Roman" w:hAnsi="Times New Roman" w:cs="Times New Roman"/>
+          <w:noProof/>
+          <w:color w:val="000000"/>
+          <w:kern w:val="0"/>
+          <w:sz w:val="28"/>
+          <w:szCs w:val="28"/>
+        </w:rPr>
+        <w:tab/>
+      </w:r>
+      <w:r>
+        <w:rPr>
+          <w:rFonts w:ascii="Times New Roman" w:hAnsi="Times New Roman" w:cs="Times New Roman"/>
+          <w:noProof/>
+          <w:color w:val="0000FF"/>
+          <w:kern w:val="0"/>
+          <w:sz w:val="28"/>
+          <w:szCs w:val="28"/>
+        </w:rPr>
+        <w:t>if</w:t>
+      </w:r>
+      <w:r>
+        <w:rPr>
+          <w:rFonts w:ascii="Times New Roman" w:hAnsi="Times New Roman" w:cs="Times New Roman"/>
+          <w:noProof/>
+          <w:color w:val="000000"/>
+          <w:kern w:val="0"/>
+          <w:sz w:val="28"/>
+          <w:szCs w:val="28"/>
+        </w:rPr>
+        <w:t xml:space="preserve"> (!count) isSpace = </w:t>
+      </w:r>
+      <w:r>
+        <w:rPr>
+          <w:rFonts w:ascii="Times New Roman" w:hAnsi="Times New Roman" w:cs="Times New Roman"/>
+          <w:noProof/>
+          <w:color w:val="0000FF"/>
+          <w:kern w:val="0"/>
+          <w:sz w:val="28"/>
+          <w:szCs w:val="28"/>
+        </w:rPr>
+        <w:t>false</w:t>
+      </w:r>
+      <w:r>
+        <w:rPr>
+          <w:rFonts w:ascii="Times New Roman" w:hAnsi="Times New Roman" w:cs="Times New Roman"/>
+          <w:noProof/>
+          <w:color w:val="000000"/>
+          <w:kern w:val="0"/>
+          <w:sz w:val="28"/>
+          <w:szCs w:val="28"/>
+        </w:rPr>
+        <w:t>;</w:t>
+      </w:r>
+    </w:p>
+    <w:p>
+      <w:pPr>
+        <w:autoSpaceDE w:val="0"/>
+        <w:autoSpaceDN w:val="0"/>
+        <w:adjustRightInd w:val="0"/>
+        <w:spacing w:after="0" w:line="240" w:lineRule="auto"/>
+        <w:rPr>
+          <w:rFonts w:ascii="Times New Roman" w:hAnsi="Times New Roman" w:cs="Times New Roman"/>
+          <w:noProof/>
+          <w:color w:val="000000"/>
+          <w:kern w:val="0"/>
+          <w:sz w:val="28"/>
+          <w:szCs w:val="28"/>
+        </w:rPr>
+      </w:pPr>
+      <w:r>
+        <w:rPr>
+          <w:rFonts w:ascii="Times New Roman" w:hAnsi="Times New Roman" w:cs="Times New Roman"/>
+          <w:noProof/>
+          <w:color w:val="000000"/>
+          <w:kern w:val="0"/>
+          <w:sz w:val="28"/>
+          <w:szCs w:val="28"/>
+        </w:rPr>
+        <w:tab/>
+      </w:r>
+      <w:r>
+        <w:rPr>
+          <w:rFonts w:ascii="Times New Roman" w:hAnsi="Times New Roman" w:cs="Times New Roman"/>
+          <w:noProof/>
+          <w:color w:val="000000"/>
+          <w:kern w:val="0"/>
+          <w:sz w:val="28"/>
+          <w:szCs w:val="28"/>
+        </w:rPr>
+        <w:tab/>
+      </w:r>
+      <w:r>
+        <w:rPr>
+          <w:rFonts w:ascii="Times New Roman" w:hAnsi="Times New Roman" w:cs="Times New Roman"/>
+          <w:noProof/>
+          <w:color w:val="000000"/>
+          <w:kern w:val="0"/>
+          <w:sz w:val="28"/>
+          <w:szCs w:val="28"/>
+        </w:rPr>
+        <w:tab/>
+      </w:r>
+      <w:r>
+        <w:rPr>
+          <w:rFonts w:ascii="Times New Roman" w:hAnsi="Times New Roman" w:cs="Times New Roman"/>
+          <w:noProof/>
+          <w:color w:val="0000FF"/>
+          <w:kern w:val="0"/>
+          <w:sz w:val="28"/>
+          <w:szCs w:val="28"/>
+        </w:rPr>
+        <w:t>if</w:t>
+      </w:r>
+      <w:r>
+        <w:rPr>
+          <w:rFonts w:ascii="Times New Roman" w:hAnsi="Times New Roman" w:cs="Times New Roman"/>
+          <w:noProof/>
+          <w:color w:val="000000"/>
+          <w:kern w:val="0"/>
+          <w:sz w:val="28"/>
+          <w:szCs w:val="28"/>
+        </w:rPr>
+        <w:t xml:space="preserve"> (isSpace) cout </w:t>
+      </w:r>
+      <w:r>
+        <w:rPr>
+          <w:rFonts w:ascii="Times New Roman" w:hAnsi="Times New Roman" w:cs="Times New Roman"/>
+          <w:noProof/>
+          <w:color w:val="008080"/>
+          <w:kern w:val="0"/>
+          <w:sz w:val="28"/>
+          <w:szCs w:val="28"/>
+        </w:rPr>
+        <w:t>&lt;&lt;</w:t>
+      </w:r>
+      <w:r>
+        <w:rPr>
+          <w:rFonts w:ascii="Times New Roman" w:hAnsi="Times New Roman" w:cs="Times New Roman"/>
+          <w:noProof/>
+          <w:color w:val="000000"/>
+          <w:kern w:val="0"/>
+          <w:sz w:val="28"/>
+          <w:szCs w:val="28"/>
+        </w:rPr>
+        <w:t xml:space="preserve"> </w:t>
+      </w:r>
+      <w:r>
+        <w:rPr>
+          <w:rFonts w:ascii="Times New Roman" w:hAnsi="Times New Roman" w:cs="Times New Roman"/>
+          <w:noProof/>
+          <w:color w:val="A31515"/>
+          <w:kern w:val="0"/>
+          <w:sz w:val="28"/>
+          <w:szCs w:val="28"/>
+        </w:rPr>
+        <w:t>' '</w:t>
+      </w:r>
+      <w:r>
+        <w:rPr>
+          <w:rFonts w:ascii="Times New Roman" w:hAnsi="Times New Roman" w:cs="Times New Roman"/>
+          <w:noProof/>
+          <w:color w:val="000000"/>
+          <w:kern w:val="0"/>
+          <w:sz w:val="28"/>
+          <w:szCs w:val="28"/>
+        </w:rPr>
+        <w:t>;</w:t>
+      </w:r>
+    </w:p>
+    <w:p>
+      <w:pPr>
+        <w:autoSpaceDE w:val="0"/>
+        <w:autoSpaceDN w:val="0"/>
+        <w:adjustRightInd w:val="0"/>
+        <w:spacing w:after="0" w:line="240" w:lineRule="auto"/>
+        <w:rPr>
+          <w:rFonts w:ascii="Times New Roman" w:hAnsi="Times New Roman" w:cs="Times New Roman"/>
+          <w:noProof/>
+          <w:color w:val="000000"/>
+          <w:kern w:val="0"/>
+          <w:sz w:val="28"/>
+          <w:szCs w:val="28"/>
+        </w:rPr>
+      </w:pPr>
+      <w:r>
+        <w:rPr>
+          <w:rFonts w:ascii="Times New Roman" w:hAnsi="Times New Roman" w:cs="Times New Roman"/>
+          <w:noProof/>
+          <w:color w:val="000000"/>
+          <w:kern w:val="0"/>
+          <w:sz w:val="28"/>
+          <w:szCs w:val="28"/>
+        </w:rPr>
+        <w:tab/>
+      </w:r>
+      <w:r>
+        <w:rPr>
+          <w:rFonts w:ascii="Times New Roman" w:hAnsi="Times New Roman" w:cs="Times New Roman"/>
+          <w:noProof/>
+          <w:color w:val="000000"/>
+          <w:kern w:val="0"/>
+          <w:sz w:val="28"/>
+          <w:szCs w:val="28"/>
+        </w:rPr>
+        <w:tab/>
+      </w:r>
+      <w:r>
+        <w:rPr>
+          <w:rFonts w:ascii="Times New Roman" w:hAnsi="Times New Roman" w:cs="Times New Roman"/>
+          <w:noProof/>
+          <w:color w:val="000000"/>
+          <w:kern w:val="0"/>
+          <w:sz w:val="28"/>
+          <w:szCs w:val="28"/>
+        </w:rPr>
+        <w:tab/>
+      </w:r>
+      <w:r>
+        <w:rPr>
+          <w:rFonts w:ascii="Times New Roman" w:hAnsi="Times New Roman" w:cs="Times New Roman"/>
+          <w:noProof/>
+          <w:color w:val="0000FF"/>
+          <w:kern w:val="0"/>
+          <w:sz w:val="28"/>
+          <w:szCs w:val="28"/>
+        </w:rPr>
+        <w:t>else</w:t>
+      </w:r>
+      <w:r>
+        <w:rPr>
+          <w:rFonts w:ascii="Times New Roman" w:hAnsi="Times New Roman" w:cs="Times New Roman"/>
+          <w:noProof/>
+          <w:color w:val="000000"/>
+          <w:kern w:val="0"/>
+          <w:sz w:val="28"/>
+          <w:szCs w:val="28"/>
+        </w:rPr>
+        <w:t xml:space="preserve"> cout </w:t>
+      </w:r>
+      <w:r>
+        <w:rPr>
+          <w:rFonts w:ascii="Times New Roman" w:hAnsi="Times New Roman" w:cs="Times New Roman"/>
+          <w:noProof/>
+          <w:color w:val="008080"/>
+          <w:kern w:val="0"/>
+          <w:sz w:val="28"/>
+          <w:szCs w:val="28"/>
+        </w:rPr>
+        <w:t>&lt;&lt;</w:t>
+      </w:r>
+      <w:r>
+        <w:rPr>
+          <w:rFonts w:ascii="Times New Roman" w:hAnsi="Times New Roman" w:cs="Times New Roman"/>
+          <w:noProof/>
+          <w:color w:val="000000"/>
+          <w:kern w:val="0"/>
+          <w:sz w:val="28"/>
+          <w:szCs w:val="28"/>
+        </w:rPr>
+        <w:t xml:space="preserve"> </w:t>
+      </w:r>
+      <w:r>
+        <w:rPr>
+          <w:rFonts w:ascii="Times New Roman" w:hAnsi="Times New Roman" w:cs="Times New Roman"/>
+          <w:noProof/>
+          <w:color w:val="A31515"/>
+          <w:kern w:val="0"/>
+          <w:sz w:val="28"/>
+          <w:szCs w:val="28"/>
+        </w:rPr>
+        <w:t>'*'</w:t>
+      </w:r>
+      <w:r>
+        <w:rPr>
+          <w:rFonts w:ascii="Times New Roman" w:hAnsi="Times New Roman" w:cs="Times New Roman"/>
+          <w:noProof/>
+          <w:color w:val="000000"/>
+          <w:kern w:val="0"/>
+          <w:sz w:val="28"/>
+          <w:szCs w:val="28"/>
+        </w:rPr>
+        <w:t>;</w:t>
+      </w:r>
+    </w:p>
+    <w:p>
+      <w:pPr>
+        <w:autoSpaceDE w:val="0"/>
+        <w:autoSpaceDN w:val="0"/>
+        <w:adjustRightInd w:val="0"/>
+        <w:spacing w:after="0" w:line="240" w:lineRule="auto"/>
+        <w:rPr>
+          <w:rFonts w:ascii="Times New Roman" w:hAnsi="Times New Roman" w:cs="Times New Roman"/>
+          <w:noProof/>
+          <w:color w:val="000000"/>
+          <w:kern w:val="0"/>
+          <w:sz w:val="28"/>
+          <w:szCs w:val="28"/>
+        </w:rPr>
+      </w:pPr>
+      <w:r>
+        <w:rPr>
+          <w:rFonts w:ascii="Times New Roman" w:hAnsi="Times New Roman" w:cs="Times New Roman"/>
+          <w:noProof/>
+          <w:color w:val="000000"/>
+          <w:kern w:val="0"/>
+          <w:sz w:val="28"/>
+          <w:szCs w:val="28"/>
+        </w:rPr>
+        <w:tab/>
+      </w:r>
+      <w:r>
+        <w:rPr>
+          <w:rFonts w:ascii="Times New Roman" w:hAnsi="Times New Roman" w:cs="Times New Roman"/>
+          <w:noProof/>
+          <w:color w:val="000000"/>
+          <w:kern w:val="0"/>
+          <w:sz w:val="28"/>
+          <w:szCs w:val="28"/>
+        </w:rPr>
+        <w:tab/>
+        <w:t>}</w:t>
+      </w:r>
+    </w:p>
+    <w:p>
+      <w:pPr>
+        <w:autoSpaceDE w:val="0"/>
+        <w:autoSpaceDN w:val="0"/>
+        <w:adjustRightInd w:val="0"/>
+        <w:spacing w:after="0" w:line="240" w:lineRule="auto"/>
+        <w:rPr>
+          <w:rFonts w:ascii="Times New Roman" w:hAnsi="Times New Roman" w:cs="Times New Roman"/>
+          <w:noProof/>
+          <w:color w:val="000000"/>
+          <w:kern w:val="0"/>
+          <w:sz w:val="28"/>
+          <w:szCs w:val="28"/>
+        </w:rPr>
+      </w:pPr>
+      <w:r>
+        <w:rPr>
+          <w:rFonts w:ascii="Times New Roman" w:hAnsi="Times New Roman" w:cs="Times New Roman"/>
+          <w:noProof/>
+          <w:color w:val="000000"/>
+          <w:kern w:val="0"/>
+          <w:sz w:val="28"/>
+          <w:szCs w:val="28"/>
+        </w:rPr>
+        <w:tab/>
+      </w:r>
+      <w:r>
+        <w:rPr>
+          <w:rFonts w:ascii="Times New Roman" w:hAnsi="Times New Roman" w:cs="Times New Roman"/>
+          <w:noProof/>
+          <w:color w:val="000000"/>
+          <w:kern w:val="0"/>
+          <w:sz w:val="28"/>
+          <w:szCs w:val="28"/>
+        </w:rPr>
+        <w:tab/>
+        <w:t>count = n - k - 1;</w:t>
+      </w:r>
+    </w:p>
+    <w:p>
+      <w:pPr>
+        <w:autoSpaceDE w:val="0"/>
+        <w:autoSpaceDN w:val="0"/>
+        <w:adjustRightInd w:val="0"/>
+        <w:spacing w:after="0" w:line="240" w:lineRule="auto"/>
+        <w:rPr>
+          <w:rFonts w:ascii="Times New Roman" w:hAnsi="Times New Roman" w:cs="Times New Roman"/>
+          <w:noProof/>
+          <w:color w:val="000000"/>
+          <w:kern w:val="0"/>
+          <w:sz w:val="28"/>
+          <w:szCs w:val="28"/>
+        </w:rPr>
+      </w:pPr>
+      <w:r>
+        <w:rPr>
+          <w:rFonts w:ascii="Times New Roman" w:hAnsi="Times New Roman" w:cs="Times New Roman"/>
+          <w:noProof/>
+          <w:color w:val="000000"/>
+          <w:kern w:val="0"/>
+          <w:sz w:val="28"/>
+          <w:szCs w:val="28"/>
+        </w:rPr>
+        <w:tab/>
+      </w:r>
+      <w:r>
+        <w:rPr>
+          <w:rFonts w:ascii="Times New Roman" w:hAnsi="Times New Roman" w:cs="Times New Roman"/>
+          <w:noProof/>
+          <w:color w:val="000000"/>
+          <w:kern w:val="0"/>
+          <w:sz w:val="28"/>
+          <w:szCs w:val="28"/>
+        </w:rPr>
+        <w:tab/>
+        <w:t xml:space="preserve">isSpace = </w:t>
+      </w:r>
+      <w:r>
+        <w:rPr>
+          <w:rFonts w:ascii="Times New Roman" w:hAnsi="Times New Roman" w:cs="Times New Roman"/>
+          <w:noProof/>
+          <w:color w:val="0000FF"/>
+          <w:kern w:val="0"/>
+          <w:sz w:val="28"/>
+          <w:szCs w:val="28"/>
+        </w:rPr>
+        <w:t>true</w:t>
+      </w:r>
+      <w:r>
+        <w:rPr>
+          <w:rFonts w:ascii="Times New Roman" w:hAnsi="Times New Roman" w:cs="Times New Roman"/>
+          <w:noProof/>
+          <w:color w:val="000000"/>
+          <w:kern w:val="0"/>
+          <w:sz w:val="28"/>
+          <w:szCs w:val="28"/>
+        </w:rPr>
+        <w:t>;</w:t>
+      </w:r>
+    </w:p>
+    <w:p>
+      <w:pPr>
+        <w:autoSpaceDE w:val="0"/>
+        <w:autoSpaceDN w:val="0"/>
+        <w:adjustRightInd w:val="0"/>
+        <w:spacing w:after="0" w:line="240" w:lineRule="auto"/>
+        <w:rPr>
+          <w:rFonts w:ascii="Times New Roman" w:hAnsi="Times New Roman" w:cs="Times New Roman"/>
+          <w:noProof/>
+          <w:color w:val="000000"/>
+          <w:kern w:val="0"/>
+          <w:sz w:val="28"/>
+          <w:szCs w:val="28"/>
+        </w:rPr>
+      </w:pPr>
+      <w:r>
+        <w:rPr>
+          <w:rFonts w:ascii="Times New Roman" w:hAnsi="Times New Roman" w:cs="Times New Roman"/>
+          <w:noProof/>
+          <w:color w:val="000000"/>
+          <w:kern w:val="0"/>
+          <w:sz w:val="28"/>
+          <w:szCs w:val="28"/>
+        </w:rPr>
+        <w:tab/>
+      </w:r>
+      <w:r>
+        <w:rPr>
+          <w:rFonts w:ascii="Times New Roman" w:hAnsi="Times New Roman" w:cs="Times New Roman"/>
+          <w:noProof/>
+          <w:color w:val="000000"/>
+          <w:kern w:val="0"/>
+          <w:sz w:val="28"/>
+          <w:szCs w:val="28"/>
+        </w:rPr>
+        <w:tab/>
+        <w:t xml:space="preserve">cout </w:t>
+      </w:r>
+      <w:r>
+        <w:rPr>
+          <w:rFonts w:ascii="Times New Roman" w:hAnsi="Times New Roman" w:cs="Times New Roman"/>
+          <w:noProof/>
+          <w:color w:val="008080"/>
+          <w:kern w:val="0"/>
+          <w:sz w:val="28"/>
+          <w:szCs w:val="28"/>
+        </w:rPr>
+        <w:t>&lt;&lt;</w:t>
+      </w:r>
+      <w:r>
+        <w:rPr>
+          <w:rFonts w:ascii="Times New Roman" w:hAnsi="Times New Roman" w:cs="Times New Roman"/>
+          <w:noProof/>
+          <w:color w:val="000000"/>
+          <w:kern w:val="0"/>
+          <w:sz w:val="28"/>
+          <w:szCs w:val="28"/>
+        </w:rPr>
+        <w:t xml:space="preserve"> </w:t>
+      </w:r>
+      <w:r>
+        <w:rPr>
+          <w:rFonts w:ascii="Times New Roman" w:hAnsi="Times New Roman" w:cs="Times New Roman"/>
+          <w:noProof/>
+          <w:color w:val="A31515"/>
+          <w:kern w:val="0"/>
+          <w:sz w:val="28"/>
+          <w:szCs w:val="28"/>
+        </w:rPr>
+        <w:t>"\n"</w:t>
+      </w:r>
+      <w:r>
+        <w:rPr>
+          <w:rFonts w:ascii="Times New Roman" w:hAnsi="Times New Roman" w:cs="Times New Roman"/>
+          <w:noProof/>
+          <w:color w:val="000000"/>
+          <w:kern w:val="0"/>
+          <w:sz w:val="28"/>
+          <w:szCs w:val="28"/>
+        </w:rPr>
+        <w:t>;</w:t>
+      </w:r>
+    </w:p>
+    <w:p>
+      <w:pPr>
+        <w:autoSpaceDE w:val="0"/>
+        <w:autoSpaceDN w:val="0"/>
+        <w:adjustRightInd w:val="0"/>
+        <w:spacing w:after="0" w:line="240" w:lineRule="auto"/>
+        <w:rPr>
+          <w:rFonts w:ascii="Times New Roman" w:hAnsi="Times New Roman" w:cs="Times New Roman"/>
+          <w:noProof/>
+          <w:color w:val="000000"/>
+          <w:kern w:val="0"/>
+          <w:sz w:val="28"/>
+          <w:szCs w:val="28"/>
+        </w:rPr>
+      </w:pPr>
+      <w:r>
+        <w:rPr>
+          <w:rFonts w:ascii="Times New Roman" w:hAnsi="Times New Roman" w:cs="Times New Roman"/>
+          <w:noProof/>
+          <w:color w:val="000000"/>
+          <w:kern w:val="0"/>
+          <w:sz w:val="28"/>
+          <w:szCs w:val="28"/>
+        </w:rPr>
+        <w:tab/>
+        <w:t>}</w:t>
+      </w:r>
+    </w:p>
+    <w:p>
+      <w:pPr>
+        <w:autoSpaceDE w:val="0"/>
+        <w:autoSpaceDN w:val="0"/>
+        <w:adjustRightInd w:val="0"/>
+        <w:spacing w:after="0" w:line="240" w:lineRule="auto"/>
+        <w:rPr>
+          <w:rFonts w:ascii="Times New Roman" w:hAnsi="Times New Roman" w:cs="Times New Roman"/>
+          <w:noProof/>
+          <w:color w:val="000000"/>
+          <w:kern w:val="0"/>
+          <w:sz w:val="28"/>
+          <w:szCs w:val="28"/>
+        </w:rPr>
+      </w:pPr>
+      <w:r>
+        <w:rPr>
+          <w:rFonts w:ascii="Times New Roman" w:hAnsi="Times New Roman" w:cs="Times New Roman"/>
+          <w:noProof/>
+          <w:color w:val="000000"/>
+          <w:kern w:val="0"/>
+          <w:sz w:val="28"/>
+          <w:szCs w:val="28"/>
+        </w:rPr>
+        <w:tab/>
+        <w:t>system(</w:t>
+      </w:r>
+      <w:r>
+        <w:rPr>
+          <w:rFonts w:ascii="Times New Roman" w:hAnsi="Times New Roman" w:cs="Times New Roman"/>
+          <w:noProof/>
+          <w:color w:val="A31515"/>
+          <w:kern w:val="0"/>
+          <w:sz w:val="28"/>
+          <w:szCs w:val="28"/>
+        </w:rPr>
+        <w:t>"pause"</w:t>
+      </w:r>
+      <w:r>
+        <w:rPr>
+          <w:rFonts w:ascii="Times New Roman" w:hAnsi="Times New Roman" w:cs="Times New Roman"/>
+          <w:noProof/>
+          <w:color w:val="000000"/>
+          <w:kern w:val="0"/>
+          <w:sz w:val="28"/>
+          <w:szCs w:val="28"/>
+        </w:rPr>
+        <w:t>);</w:t>
+      </w:r>
+      <w:r>
+        <w:rPr>
+          <w:rFonts w:ascii="Times New Roman" w:hAnsi="Times New Roman" w:cs="Times New Roman"/>
+          <w:noProof/>
+          <w:color w:val="000000"/>
+          <w:kern w:val="0"/>
+          <w:sz w:val="28"/>
+          <w:szCs w:val="28"/>
+        </w:rPr>
+        <w:tab/>
+      </w:r>
+    </w:p>
+    <w:p>
+      <w:pPr>
+        <w:rPr>
+          <w:rFonts w:ascii="Times New Roman" w:hAnsi="Times New Roman" w:cs="Times New Roman"/>
+          <w:noProof/>
+          <w:color w:val="000000"/>
+          <w:kern w:val="0"/>
+          <w:sz w:val="28"/>
+          <w:szCs w:val="28"/>
+        </w:rPr>
+      </w:pPr>
+      <w:r>
+        <w:rPr>
+          <w:rFonts w:ascii="Times New Roman" w:hAnsi="Times New Roman" w:cs="Times New Roman"/>
+          <w:noProof/>
+          <w:color w:val="000000"/>
+          <w:kern w:val="0"/>
+          <w:sz w:val="28"/>
+          <w:szCs w:val="28"/>
+        </w:rPr>
+        <w:t>}</w:t>
+      </w:r>
+    </w:p>
+    <w:p>
+      <w:pPr>
+        <w:rPr>
+          <w:rFonts w:ascii="Times New Roman" w:hAnsi="Times New Roman" w:cs="Times New Roman"/>
+          <w:b/>
+          <w:bCs/>
+          <w:color w:val="000000"/>
+          <w:kern w:val="0"/>
+          <w:sz w:val="28"/>
+          <w:szCs w:val="28"/>
+          <w:lang w:val="ru-RU"/>
+        </w:rPr>
+      </w:pPr>
+      <w:r>
+        <w:rPr>
+          <w:rFonts w:ascii="Times New Roman" w:hAnsi="Times New Roman" w:cs="Times New Roman"/>
+          <w:b/>
+          <w:bCs/>
+          <w:color w:val="000000"/>
+          <w:kern w:val="0"/>
+          <w:sz w:val="28"/>
+          <w:szCs w:val="28"/>
+          <w:lang w:val="ru-RU"/>
+        </w:rPr>
+        <w:br w:type="page"/>
+      </w:r>
+    </w:p>
+    <w:p>
+      <w:pPr>
+        <w:rPr>
+          <w:rFonts w:ascii="Times New Roman" w:hAnsi="Times New Roman" w:cs="Times New Roman"/>
+          <w:b/>
+          <w:bCs/>
+          <w:color w:val="000000"/>
+          <w:kern w:val="0"/>
+          <w:sz w:val="28"/>
+          <w:szCs w:val="28"/>
+          <w:lang w:val="ru-RU"/>
+        </w:rPr>
+      </w:pPr>
+      <w:r>
+        <w:rPr>
+          <w:rFonts w:ascii="Times New Roman" w:hAnsi="Times New Roman" w:cs="Times New Roman"/>
+          <w:b/>
+          <w:bCs/>
+          <w:color w:val="000000"/>
+          <w:kern w:val="0"/>
+          <w:sz w:val="28"/>
+          <w:szCs w:val="28"/>
+          <w:lang w:val="ru-RU"/>
+        </w:rPr>
+        <w:lastRenderedPageBreak/>
+        <w:t>Результат:</w:t>
+      </w:r>
+    </w:p>
+    <w:p>
+      <w:pPr>
+        <w:rPr>
+          <w:rFonts w:ascii="Times New Roman" w:hAnsi="Times New Roman" w:cs="Times New Roman"/>
+          <w:b/>
+          <w:bCs/>
+          <w:color w:val="000000"/>
+          <w:kern w:val="0"/>
+          <w:sz w:val="28"/>
+          <w:szCs w:val="28"/>
+        </w:rPr>
+      </w:pPr>
+      <w:r>
+        <w:rPr>
+          <w:noProof/>
+        </w:rPr>
+        <w:drawing>
+          <wp:inline distT="0" distB="0" distL="0" distR="0" wp14:anchorId="6B742647" wp14:editId="090A7FAB">
+            <wp:extent cx="3212465" cy="810895"/>
+            <wp:effectExtent l="0" t="0" r="0" b="0"/>
+            <wp:docPr id="9" name="Picture 9"/>
+            <wp:cNvGraphicFramePr>
+              <a:graphicFrameLocks xmlns:a="http://schemas.openxmlformats.org/drawingml/2006/main" noChangeAspect="1"/>
+            </wp:cNvGraphicFramePr>
+            <a:graphic xmlns:a="http://schemas.openxmlformats.org/drawingml/2006/main">
+              <a:graphicData uri="http://schemas.openxmlformats.org/drawingml/2006/picture">
+                <pic:pic xmlns:pic="http://schemas.openxmlformats.org/drawingml/2006/picture">
+                  <pic:nvPicPr>
+                    <pic:cNvPr id="0" name="Picture 9"/>
+                    <pic:cNvPicPr>
+                      <a:picLocks noChangeAspect="1" noChangeArrowheads="1"/>
+                    </pic:cNvPicPr>
+                  </pic:nvPicPr>
+                  <pic:blipFill>
+                    <a:blip r:embed="rId12">
+                      <a:extLst>
+                        <a:ext uri="{28A0092B-C50C-407E-A947-70E740481C1C}">
+                          <a14:useLocalDpi xmlns:a14="http://schemas.microsoft.com/office/drawing/2010/main" val="0"/>
+                        </a:ext>
+                      </a:extLst>
+                    </a:blip>
+                    <a:srcRect/>
+                    <a:stretch>
+                      <a:fillRect/>
+                    </a:stretch>
+                  </pic:blipFill>
+                  <pic:spPr bwMode="auto">
+                    <a:xfrm>
+                      <a:off x="0" y="0"/>
+                      <a:ext cx="3212465" cy="810895"/>
+                    </a:xfrm>
+                    <a:prstGeom prst="rect">
+                      <a:avLst/>
+                    </a:prstGeom>
+                    <a:noFill/>
+                    <a:ln>
+                      <a:noFill/>
+                    </a:ln>
+                  </pic:spPr>
+                </pic:pic>
+              </a:graphicData>
+            </a:graphic>
+          </wp:inline>
+        </w:drawing>
+      </w:r>
+      <w:r>
+        <w:rPr>
+          <w:rFonts w:ascii="Times New Roman" w:hAnsi="Times New Roman" w:cs="Times New Roman"/>
+          <w:b/>
+          <w:bCs/>
+          <w:color w:val="000000"/>
+          <w:kern w:val="0"/>
+          <w:sz w:val="28"/>
+          <w:szCs w:val="28"/>
+        </w:rPr>
+        <w:t xml:space="preserve"> </w:t>
+      </w:r>
+      <w:r>
+        <w:rPr>
+          <w:noProof/>
+        </w:rPr>
+        <w:drawing>
+          <wp:inline distT="0" distB="0" distL="0" distR="0" wp14:anchorId="3B3539FC" wp14:editId="68DD336B">
+            <wp:extent cx="3124835" cy="819150"/>
+            <wp:effectExtent l="0" t="0" r="0" b="9525"/>
+            <wp:docPr id="10" name="Picture 10"/>
+            <wp:cNvGraphicFramePr>
+              <a:graphicFrameLocks xmlns:a="http://schemas.openxmlformats.org/drawingml/2006/main" noChangeAspect="1"/>
+            </wp:cNvGraphicFramePr>
+            <a:graphic xmlns:a="http://schemas.openxmlformats.org/drawingml/2006/main">
+              <a:graphicData uri="http://schemas.openxmlformats.org/drawingml/2006/picture">
+                <pic:pic xmlns:pic="http://schemas.openxmlformats.org/drawingml/2006/picture">
+                  <pic:nvPicPr>
+                    <pic:cNvPr id="0" name="Picture 11"/>
+                    <pic:cNvPicPr>
+                      <a:picLocks noChangeAspect="1" noChangeArrowheads="1"/>
+                    </pic:cNvPicPr>
+                  </pic:nvPicPr>
+                  <pic:blipFill>
+                    <a:blip r:embed="rId13">
+                      <a:extLst>
+                        <a:ext uri="{28A0092B-C50C-407E-A947-70E740481C1C}">
+                          <a14:useLocalDpi xmlns:a14="http://schemas.microsoft.com/office/drawing/2010/main" val="0"/>
+                        </a:ext>
+                      </a:extLst>
+                    </a:blip>
+                    <a:srcRect/>
+                    <a:stretch>
+                      <a:fillRect/>
+                    </a:stretch>
+                  </pic:blipFill>
+                  <pic:spPr bwMode="auto">
+                    <a:xfrm>
+                      <a:off x="0" y="0"/>
+                      <a:ext cx="3124835" cy="819150"/>
+                    </a:xfrm>
+                    <a:prstGeom prst="rect">
+                      <a:avLst/>
+                    </a:prstGeom>
+                    <a:noFill/>
+                    <a:ln>
+                      <a:noFill/>
+                    </a:ln>
+                  </pic:spPr>
+                </pic:pic>
+              </a:graphicData>
+            </a:graphic>
+          </wp:inline>
+        </w:drawing>
+      </w:r>
+    </w:p>
+    <w:p>
+      <w:pPr>
+        <w:rPr>
+          <w:rFonts w:ascii="Times New Roman" w:hAnsi="Times New Roman" w:cs="Times New Roman"/>
+          <w:noProof/>
+          <w:sz w:val="28"/>
+          <w:szCs w:val="28"/>
+        </w:rPr>
+      </w:pPr>
+      <w:r>
+        <w:rPr>
+          <w:noProof/>
+        </w:rPr>
+        <w:drawing>
+          <wp:inline distT="0" distB="0" distL="0" distR="0" wp14:anchorId="5989E3AA" wp14:editId="190AAA26">
+            <wp:extent cx="2465070" cy="572770"/>
+            <wp:effectExtent l="0" t="0" r="0" b="0"/>
+            <wp:docPr id="14" name="Picture 14"/>
+            <wp:cNvGraphicFramePr>
+              <a:graphicFrameLocks xmlns:a="http://schemas.openxmlformats.org/drawingml/2006/main" noChangeAspect="1"/>
+            </wp:cNvGraphicFramePr>
+            <a:graphic xmlns:a="http://schemas.openxmlformats.org/drawingml/2006/main">
+              <a:graphicData uri="http://schemas.openxmlformats.org/drawingml/2006/picture">
+                <pic:pic xmlns:pic="http://schemas.openxmlformats.org/drawingml/2006/picture">
+                  <pic:nvPicPr>
+                    <pic:cNvPr id="0" name="Picture 19"/>
+                    <pic:cNvPicPr>
+                      <a:picLocks noChangeAspect="1" noChangeArrowheads="1"/>
+                    </pic:cNvPicPr>
+                  </pic:nvPicPr>
+                  <pic:blipFill>
+                    <a:blip r:embed="rId14">
+                      <a:extLst>
+                        <a:ext uri="{28A0092B-C50C-407E-A947-70E740481C1C}">
+                          <a14:useLocalDpi xmlns:a14="http://schemas.microsoft.com/office/drawing/2010/main" val="0"/>
+                        </a:ext>
+                      </a:extLst>
+                    </a:blip>
+                    <a:srcRect/>
+                    <a:stretch>
+                      <a:fillRect/>
+                    </a:stretch>
+                  </pic:blipFill>
+                  <pic:spPr bwMode="auto">
+                    <a:xfrm>
+                      <a:off x="0" y="0"/>
+                      <a:ext cx="2465070" cy="572770"/>
+                    </a:xfrm>
+                    <a:prstGeom prst="rect">
+                      <a:avLst/>
+                    </a:prstGeom>
+                    <a:noFill/>
+                    <a:ln>
+                      <a:noFill/>
+                    </a:ln>
+                  </pic:spPr>
+                </pic:pic>
+              </a:graphicData>
+            </a:graphic>
+          </wp:inline>
+        </w:drawing>
+      </w:r>
+      <w:r>
+        <w:rPr>
+          <w:rFonts w:ascii="Times New Roman" w:hAnsi="Times New Roman" w:cs="Times New Roman"/>
+          <w:noProof/>
+          <w:sz w:val="28"/>
+          <w:szCs w:val="28"/>
+        </w:rPr>
+        <w:t xml:space="preserve"> </w:t>
+      </w:r>
+      <w:r>
+        <w:rPr>
+          <w:noProof/>
+        </w:rPr>
+        <w:drawing>
+          <wp:inline distT="0" distB="0" distL="0" distR="0" wp14:anchorId="2F4AF538" wp14:editId="44AAD5E9">
+            <wp:extent cx="2449195" cy="755650"/>
+            <wp:effectExtent l="0" t="0" r="0" b="5080"/>
+            <wp:docPr id="11" name="Picture 11"/>
+            <wp:cNvGraphicFramePr>
+              <a:graphicFrameLocks xmlns:a="http://schemas.openxmlformats.org/drawingml/2006/main" noChangeAspect="1"/>
+            </wp:cNvGraphicFramePr>
+            <a:graphic xmlns:a="http://schemas.openxmlformats.org/drawingml/2006/main">
+              <a:graphicData uri="http://schemas.openxmlformats.org/drawingml/2006/picture">
+                <pic:pic xmlns:pic="http://schemas.openxmlformats.org/drawingml/2006/picture">
+                  <pic:nvPicPr>
+                    <pic:cNvPr id="0" name="Picture 13"/>
+                    <pic:cNvPicPr>
+                      <a:picLocks noChangeAspect="1" noChangeArrowheads="1"/>
+                    </pic:cNvPicPr>
+                  </pic:nvPicPr>
+                  <pic:blipFill>
+                    <a:blip r:embed="rId15">
+                      <a:extLst>
+                        <a:ext uri="{28A0092B-C50C-407E-A947-70E740481C1C}">
+                          <a14:useLocalDpi xmlns:a14="http://schemas.microsoft.com/office/drawing/2010/main" val="0"/>
+                        </a:ext>
+                      </a:extLst>
+                    </a:blip>
+                    <a:srcRect/>
+                    <a:stretch>
+                      <a:fillRect/>
+                    </a:stretch>
+                  </pic:blipFill>
+                  <pic:spPr bwMode="auto">
+                    <a:xfrm>
+                      <a:off x="0" y="0"/>
+                      <a:ext cx="2449195" cy="755650"/>
+                    </a:xfrm>
+                    <a:prstGeom prst="rect">
+                      <a:avLst/>
+                    </a:prstGeom>
+                    <a:noFill/>
+                    <a:ln>
+                      <a:noFill/>
+                    </a:ln>
+                  </pic:spPr>
+                </pic:pic>
+              </a:graphicData>
+            </a:graphic>
+          </wp:inline>
+        </w:drawing>
+      </w:r>
+    </w:p>
+    <w:p>
+      <w:pPr>
+        <w:rPr>
+          <w:rFonts w:ascii="Times New Roman" w:hAnsi="Times New Roman" w:cs="Times New Roman"/>
+          <w:noProof/>
+          <w:sz w:val="28"/>
+          <w:szCs w:val="28"/>
+        </w:rPr>
+      </w:pPr>
+      <w:r>
+        <w:rPr>
+          <w:rFonts w:ascii="Times New Roman" w:hAnsi="Times New Roman" w:cs="Times New Roman"/>
+          <w:noProof/>
+          <w:sz w:val="28"/>
+          <w:szCs w:val="28"/>
+        </w:rPr>
+        <w:t xml:space="preserve"> </w:t>
+      </w:r>
+      <w:r>
+        <w:rPr>
+          <w:noProof/>
+        </w:rPr>
+        <w:drawing>
+          <wp:inline distT="0" distB="0" distL="0" distR="0" wp14:anchorId="1913793F" wp14:editId="296457FB">
+            <wp:extent cx="2287151" cy="1288111"/>
+            <wp:effectExtent l="0" t="0" r="0" b="7620"/>
+            <wp:docPr id="12" name="Picture 12"/>
+            <wp:cNvGraphicFramePr>
+              <a:graphicFrameLocks xmlns:a="http://schemas.openxmlformats.org/drawingml/2006/main" noChangeAspect="1"/>
+            </wp:cNvGraphicFramePr>
+            <a:graphic xmlns:a="http://schemas.openxmlformats.org/drawingml/2006/main">
+              <a:graphicData uri="http://schemas.openxmlformats.org/drawingml/2006/picture">
+                <pic:pic xmlns:pic="http://schemas.openxmlformats.org/drawingml/2006/picture">
+                  <pic:nvPicPr>
+                    <pic:cNvPr id="0" name="Picture 15"/>
+                    <pic:cNvPicPr>
+                      <a:picLocks noChangeAspect="1" noChangeArrowheads="1"/>
+                    </pic:cNvPicPr>
+                  </pic:nvPicPr>
+                  <pic:blipFill>
+                    <a:blip r:embed="rId16">
+                      <a:extLst>
+                        <a:ext uri="{28A0092B-C50C-407E-A947-70E740481C1C}">
+                          <a14:useLocalDpi xmlns:a14="http://schemas.microsoft.com/office/drawing/2010/main" val="0"/>
+                        </a:ext>
+                      </a:extLst>
+                    </a:blip>
+                    <a:srcRect/>
+                    <a:stretch>
+                      <a:fillRect/>
+                    </a:stretch>
+                  </pic:blipFill>
+                  <pic:spPr bwMode="auto">
+                    <a:xfrm>
+                      <a:off x="0" y="0"/>
+                      <a:ext cx="2304514" cy="1297890"/>
+                    </a:xfrm>
+                    <a:prstGeom prst="rect">
+                      <a:avLst/>
+                    </a:prstGeom>
+                    <a:noFill/>
+                    <a:ln>
+                      <a:noFill/>
+                    </a:ln>
+                  </pic:spPr>
+                </pic:pic>
+              </a:graphicData>
+            </a:graphic>
+          </wp:inline>
+        </w:drawing>
+      </w:r>
+      <w:r>
+        <w:rPr>
+          <w:rFonts w:ascii="Times New Roman" w:hAnsi="Times New Roman" w:cs="Times New Roman"/>
+          <w:noProof/>
+          <w:sz w:val="28"/>
+          <w:szCs w:val="28"/>
+        </w:rPr>
+        <w:t xml:space="preserve"> </w:t>
+      </w:r>
+      <w:r>
+        <w:rPr>
+          <w:noProof/>
+        </w:rPr>
+        <w:drawing>
+          <wp:inline distT="0" distB="0" distL="0" distR="0" wp14:anchorId="0BFB81A8" wp14:editId="14B2CCAE">
+            <wp:extent cx="2022889" cy="2886323"/>
+            <wp:effectExtent l="0" t="0" r="0" b="0"/>
+            <wp:docPr id="13" name="Picture 13"/>
+            <wp:cNvGraphicFramePr>
+              <a:graphicFrameLocks xmlns:a="http://schemas.openxmlformats.org/drawingml/2006/main" noChangeAspect="1"/>
+            </wp:cNvGraphicFramePr>
+            <a:graphic xmlns:a="http://schemas.openxmlformats.org/drawingml/2006/main">
+              <a:graphicData uri="http://schemas.openxmlformats.org/drawingml/2006/picture">
+                <pic:pic xmlns:pic="http://schemas.openxmlformats.org/drawingml/2006/picture">
+                  <pic:nvPicPr>
+                    <pic:cNvPr id="0" name="Picture 17"/>
+                    <pic:cNvPicPr>
+                      <a:picLocks noChangeAspect="1" noChangeArrowheads="1"/>
+                    </pic:cNvPicPr>
+                  </pic:nvPicPr>
+                  <pic:blipFill>
+                    <a:blip r:embed="rId17">
+                      <a:extLst>
+                        <a:ext uri="{28A0092B-C50C-407E-A947-70E740481C1C}">
+                          <a14:useLocalDpi xmlns:a14="http://schemas.microsoft.com/office/drawing/2010/main" val="0"/>
+                        </a:ext>
+                      </a:extLst>
+                    </a:blip>
+                    <a:srcRect/>
+                    <a:stretch>
+                      <a:fillRect/>
+                    </a:stretch>
+                  </pic:blipFill>
+                  <pic:spPr bwMode="auto">
+                    <a:xfrm>
+                      <a:off x="0" y="0"/>
+                      <a:ext cx="2022889" cy="2886323"/>
+                    </a:xfrm>
+                    <a:prstGeom prst="rect">
+                      <a:avLst/>
+                    </a:prstGeom>
+                    <a:noFill/>
+                    <a:ln>
+                      <a:noFill/>
+                    </a:ln>
+                  </pic:spPr>
+                </pic:pic>
+              </a:graphicData>
+            </a:graphic>
+          </wp:inline>
+        </w:drawing>
+      </w:r>
+    </w:p>
+    <w:p>
+      <w:pPr>
+        <w:rPr>
+          <w:rFonts w:ascii="Times New Roman" w:hAnsi="Times New Roman" w:cs="Times New Roman"/>
+          <w:noProof/>
+          <w:sz w:val="28"/>
+          <w:szCs w:val="28"/>
+        </w:rPr>
+      </w:pPr>
+    </w:p>
+    <w:p>
+      <w:pPr>
+        <w:rPr>
+          <w:rFonts w:ascii="Times New Roman" w:hAnsi="Times New Roman" w:cs="Times New Roman"/>
+          <w:noProof/>
+          <w:sz w:val="28"/>
+          <w:szCs w:val="28"/>
+        </w:rPr>
+      </w:pPr>
+      <w:r>
+        <w:rPr>
+          <w:rFonts w:ascii="Times New Roman" w:hAnsi="Times New Roman" w:cs="Times New Roman"/>
+          <w:b/>
+          <w:bCs/>
+          <w:noProof/>
+          <w:sz w:val="28"/>
+          <w:szCs w:val="28"/>
+        </w:rPr>
+        <w:t>ЗАДАНИЕ 3.</w:t>
+      </w:r>
+      <w:r>
+        <w:rPr>
+          <w:rFonts w:ascii="Times New Roman" w:hAnsi="Times New Roman" w:cs="Times New Roman"/>
+          <w:noProof/>
+          <w:sz w:val="28"/>
+          <w:szCs w:val="28"/>
+        </w:rPr>
+        <w:t xml:space="preserve"> </w:t>
+      </w:r>
+    </w:p>
+    <w:p>
+      <w:pPr>
+        <w:rPr>
+          <w:rFonts w:ascii="Times New Roman" w:hAnsi="Times New Roman" w:cs="Times New Roman"/>
+          <w:noProof/>
+          <w:sz w:val="28"/>
+          <w:szCs w:val="28"/>
+        </w:rPr>
+      </w:pPr>
+      <w:r>
+        <w:rPr>
+          <w:rFonts w:ascii="Times New Roman" w:hAnsi="Times New Roman" w:cs="Times New Roman"/>
+          <w:noProof/>
+          <w:sz w:val="28"/>
+          <w:szCs w:val="28"/>
+        </w:rPr>
+        <w:t>Напишите программу, которая выведет на экран таблицу с данными в виде:</w:t>
+      </w:r>
+    </w:p>
+    <w:p>
+      <w:pPr>
+        <w:rPr>
+          <w:rFonts w:ascii="Times New Roman" w:hAnsi="Times New Roman" w:cs="Times New Roman"/>
+          <w:noProof/>
+          <w:sz w:val="28"/>
+          <w:szCs w:val="28"/>
+        </w:rPr>
+      </w:pPr>
+      <w:r>
+        <w:rPr>
+          <w:rFonts w:ascii="Times New Roman" w:hAnsi="Times New Roman" w:cs="Times New Roman"/>
+          <w:noProof/>
+          <w:sz w:val="28"/>
+          <w:szCs w:val="28"/>
+        </w:rPr>
+        <w:drawing>
+          <wp:inline distT="0" distB="0" distL="0" distR="0" wp14:anchorId="4CAD5405" wp14:editId="01D91DA7">
+            <wp:extent cx="3790950" cy="1028700"/>
+            <wp:effectExtent l="0" t="0" r="0" b="635"/>
+            <wp:docPr id="15" name="Picture 15"/>
+            <wp:cNvGraphicFramePr>
+              <a:graphicFrameLocks xmlns:a="http://schemas.openxmlformats.org/drawingml/2006/main" noChangeAspect="1"/>
+            </wp:cNvGraphicFramePr>
+            <a:graphic xmlns:a="http://schemas.openxmlformats.org/drawingml/2006/main">
+              <a:graphicData uri="http://schemas.openxmlformats.org/drawingml/2006/picture">
+                <pic:pic xmlns:pic="http://schemas.openxmlformats.org/drawingml/2006/picture">
+                  <pic:nvPicPr>
+                    <pic:cNvPr id="1" name=""/>
+                    <pic:cNvPicPr/>
+                  </pic:nvPicPr>
+                  <pic:blipFill>
+                    <a:blip r:embed="rId18"/>
+                    <a:stretch>
+                      <a:fillRect/>
+                    </a:stretch>
+                  </pic:blipFill>
+                  <pic:spPr>
+                    <a:xfrm>
+                      <a:off x="0" y="0"/>
+                      <a:ext cx="3790950" cy="1028700"/>
+                    </a:xfrm>
+                    <a:prstGeom prst="rect">
+                      <a:avLst/>
+                    </a:prstGeom>
+                  </pic:spPr>
+                </pic:pic>
+              </a:graphicData>
+            </a:graphic>
+          </wp:inline>
+        </w:drawing>
+      </w:r>
+    </w:p>
+    <w:p>
+      <w:pPr>
+        <w:rPr>
+          <w:rFonts w:ascii="Times New Roman" w:hAnsi="Times New Roman" w:cs="Times New Roman"/>
+          <w:noProof/>
+          <w:sz w:val="28"/>
+          <w:szCs w:val="28"/>
+        </w:rPr>
+      </w:pPr>
+      <w:r>
+        <w:rPr>
+          <w:rFonts w:ascii="Times New Roman" w:hAnsi="Times New Roman" w:cs="Times New Roman"/>
+          <w:noProof/>
+          <w:sz w:val="28"/>
+          <w:szCs w:val="28"/>
+        </w:rPr>
+        <w:t xml:space="preserve">Значение аргумента x изменяется от </w:t>
+      </w:r>
+      <w:r>
+        <w:rPr>
+          <w:rFonts w:ascii="Times New Roman" w:hAnsi="Times New Roman" w:cs="Times New Roman"/>
+          <w:b/>
+          <w:bCs/>
+          <w:noProof/>
+          <w:sz w:val="28"/>
+          <w:szCs w:val="28"/>
+        </w:rPr>
+        <w:t>a</w:t>
+      </w:r>
+      <w:r>
+        <w:rPr>
+          <w:rFonts w:ascii="Times New Roman" w:hAnsi="Times New Roman" w:cs="Times New Roman"/>
+          <w:noProof/>
+          <w:sz w:val="28"/>
+          <w:szCs w:val="28"/>
+        </w:rPr>
+        <w:t xml:space="preserve"> до </w:t>
+      </w:r>
+      <w:r>
+        <w:rPr>
+          <w:rFonts w:ascii="Times New Roman" w:hAnsi="Times New Roman" w:cs="Times New Roman"/>
+          <w:b/>
+          <w:bCs/>
+          <w:noProof/>
+          <w:sz w:val="28"/>
+          <w:szCs w:val="28"/>
+        </w:rPr>
+        <w:t>b</w:t>
+      </w:r>
+      <w:r>
+        <w:rPr>
+          <w:rFonts w:ascii="Times New Roman" w:hAnsi="Times New Roman" w:cs="Times New Roman"/>
+          <w:noProof/>
+          <w:sz w:val="28"/>
+          <w:szCs w:val="28"/>
+        </w:rPr>
+        <w:t xml:space="preserve"> с шагом </w:t>
+      </w:r>
+      <w:r>
+        <w:rPr>
+          <w:rFonts w:ascii="Times New Roman" w:hAnsi="Times New Roman" w:cs="Times New Roman"/>
+          <w:b/>
+          <w:bCs/>
+          <w:noProof/>
+          <w:sz w:val="28"/>
+          <w:szCs w:val="28"/>
+        </w:rPr>
+        <w:t>h</w:t>
+      </w:r>
+      <w:r>
+        <w:rPr>
+          <w:rFonts w:ascii="Times New Roman" w:hAnsi="Times New Roman" w:cs="Times New Roman"/>
+          <w:noProof/>
+          <w:sz w:val="28"/>
+          <w:szCs w:val="28"/>
+        </w:rPr>
+        <w:t>.</w:t>
+      </w:r>
+    </w:p>
+    <w:p>
+      <w:pPr>
+        <w:rPr>
+          <w:rFonts w:ascii="Times New Roman" w:hAnsi="Times New Roman" w:cs="Times New Roman"/>
+          <w:noProof/>
+          <w:sz w:val="28"/>
+          <w:szCs w:val="28"/>
+        </w:rPr>
+      </w:pPr>
+      <w:r>
+        <w:rPr>
+          <w:rFonts w:ascii="Times New Roman" w:hAnsi="Times New Roman" w:cs="Times New Roman"/>
+          <w:noProof/>
+          <w:sz w:val="28"/>
+          <w:szCs w:val="28"/>
+        </w:rPr>
+        <w:t>Для каждого</w:t>
+      </w:r>
+      <w:r>
+        <w:rPr>
+          <w:rFonts w:ascii="Times New Roman" w:hAnsi="Times New Roman" w:cs="Times New Roman"/>
+          <w:b/>
+          <w:bCs/>
+          <w:noProof/>
+          <w:sz w:val="28"/>
+          <w:szCs w:val="28"/>
+        </w:rPr>
+        <w:t xml:space="preserve"> x</w:t>
+      </w:r>
+      <w:r>
+        <w:rPr>
+          <w:rFonts w:ascii="Times New Roman" w:hAnsi="Times New Roman" w:cs="Times New Roman"/>
+          <w:noProof/>
+          <w:sz w:val="28"/>
+          <w:szCs w:val="28"/>
+        </w:rPr>
+        <w:t xml:space="preserve"> рассчитать значения функции </w:t>
+      </w:r>
+      <w:r>
+        <w:rPr>
+          <w:rFonts w:ascii="Times New Roman" w:hAnsi="Times New Roman" w:cs="Times New Roman"/>
+          <w:b/>
+          <w:bCs/>
+          <w:noProof/>
+          <w:sz w:val="28"/>
+          <w:szCs w:val="28"/>
+        </w:rPr>
+        <w:t>Y(x)</w:t>
+      </w:r>
+      <w:r>
+        <w:rPr>
+          <w:rFonts w:ascii="Times New Roman" w:hAnsi="Times New Roman" w:cs="Times New Roman"/>
+          <w:noProof/>
+          <w:sz w:val="28"/>
+          <w:szCs w:val="28"/>
+        </w:rPr>
+        <w:t xml:space="preserve">, сумму ряда </w:t>
+      </w:r>
+      <w:r>
+        <w:rPr>
+          <w:rFonts w:ascii="Times New Roman" w:hAnsi="Times New Roman" w:cs="Times New Roman"/>
+          <w:b/>
+          <w:bCs/>
+          <w:noProof/>
+          <w:sz w:val="28"/>
+          <w:szCs w:val="28"/>
+        </w:rPr>
+        <w:t>S(x)</w:t>
+      </w:r>
+      <w:r>
+        <w:rPr>
+          <w:rFonts w:ascii="Times New Roman" w:hAnsi="Times New Roman" w:cs="Times New Roman"/>
+          <w:noProof/>
+          <w:sz w:val="28"/>
+          <w:szCs w:val="28"/>
+        </w:rPr>
+        <w:t xml:space="preserve"> и модуль разницы </w:t>
+      </w:r>
+      <w:r>
+        <w:rPr>
+          <w:rFonts w:ascii="Times New Roman" w:hAnsi="Times New Roman" w:cs="Times New Roman"/>
+          <w:b/>
+          <w:bCs/>
+          <w:noProof/>
+          <w:sz w:val="28"/>
+          <w:szCs w:val="28"/>
+        </w:rPr>
+        <w:t>|Y(x)-S(x )|</w:t>
+      </w:r>
+      <w:r>
+        <w:rPr>
+          <w:rFonts w:ascii="Times New Roman" w:hAnsi="Times New Roman" w:cs="Times New Roman"/>
+          <w:noProof/>
+          <w:sz w:val="28"/>
+          <w:szCs w:val="28"/>
+        </w:rPr>
+        <w:t>.</w:t>
+      </w:r>
+    </w:p>
+    <w:p>
+      <w:pPr>
+        <w:rPr>
+          <w:rFonts w:ascii="Times New Roman" w:hAnsi="Times New Roman" w:cs="Times New Roman"/>
+          <w:noProof/>
+          <w:sz w:val="28"/>
+          <w:szCs w:val="28"/>
+        </w:rPr>
+      </w:pPr>
+      <w:r>
+        <w:rPr>
+          <w:rFonts w:ascii="Times New Roman" w:hAnsi="Times New Roman" w:cs="Times New Roman"/>
+          <w:noProof/>
+          <w:sz w:val="28"/>
+          <w:szCs w:val="28"/>
+        </w:rPr>
+        <w:t xml:space="preserve">Так как значение </w:t>
+      </w:r>
+      <w:r>
+        <w:rPr>
+          <w:rFonts w:ascii="Times New Roman" w:hAnsi="Times New Roman" w:cs="Times New Roman"/>
+          <w:b/>
+          <w:bCs/>
+          <w:noProof/>
+          <w:sz w:val="28"/>
+          <w:szCs w:val="28"/>
+        </w:rPr>
+        <w:t>S(x)</w:t>
+      </w:r>
+      <w:r>
+        <w:rPr>
+          <w:rFonts w:ascii="Times New Roman" w:hAnsi="Times New Roman" w:cs="Times New Roman"/>
+          <w:noProof/>
+          <w:sz w:val="28"/>
+          <w:szCs w:val="28"/>
+        </w:rPr>
+        <w:t xml:space="preserve"> является рядом разложения функции </w:t>
+      </w:r>
+      <w:r>
+        <w:rPr>
+          <w:rFonts w:ascii="Times New Roman" w:hAnsi="Times New Roman" w:cs="Times New Roman"/>
+          <w:b/>
+          <w:bCs/>
+          <w:noProof/>
+          <w:sz w:val="28"/>
+          <w:szCs w:val="28"/>
+        </w:rPr>
+        <w:t>Y(x)</w:t>
+      </w:r>
+      <w:r>
+        <w:rPr>
+          <w:rFonts w:ascii="Times New Roman" w:hAnsi="Times New Roman" w:cs="Times New Roman"/>
+          <w:noProof/>
+          <w:sz w:val="28"/>
+          <w:szCs w:val="28"/>
+        </w:rPr>
+        <w:t xml:space="preserve">, то значения </w:t>
+      </w:r>
+      <w:r>
+        <w:rPr>
+          <w:rFonts w:ascii="Times New Roman" w:hAnsi="Times New Roman" w:cs="Times New Roman"/>
+          <w:b/>
+          <w:bCs/>
+          <w:noProof/>
+          <w:sz w:val="28"/>
+          <w:szCs w:val="28"/>
+        </w:rPr>
+        <w:t>S</w:t>
+      </w:r>
+      <w:r>
+        <w:rPr>
+          <w:rFonts w:ascii="Times New Roman" w:hAnsi="Times New Roman" w:cs="Times New Roman"/>
+          <w:noProof/>
+          <w:sz w:val="28"/>
+          <w:szCs w:val="28"/>
+        </w:rPr>
+        <w:t xml:space="preserve"> и </w:t>
+      </w:r>
+      <w:r>
+        <w:rPr>
+          <w:rFonts w:ascii="Times New Roman" w:hAnsi="Times New Roman" w:cs="Times New Roman"/>
+          <w:b/>
+          <w:bCs/>
+          <w:noProof/>
+          <w:sz w:val="28"/>
+          <w:szCs w:val="28"/>
+        </w:rPr>
+        <w:t>Y</w:t>
+      </w:r>
+      <w:r>
+        <w:rPr>
+          <w:rFonts w:ascii="Times New Roman" w:hAnsi="Times New Roman" w:cs="Times New Roman"/>
+          <w:noProof/>
+          <w:sz w:val="28"/>
+          <w:szCs w:val="28"/>
+        </w:rPr>
+        <w:t xml:space="preserve"> для текущего аргумента </w:t>
+      </w:r>
+      <w:r>
+        <w:rPr>
+          <w:rFonts w:ascii="Times New Roman" w:hAnsi="Times New Roman" w:cs="Times New Roman"/>
+          <w:b/>
+          <w:bCs/>
+          <w:noProof/>
+          <w:sz w:val="28"/>
+          <w:szCs w:val="28"/>
+        </w:rPr>
+        <w:t>x</w:t>
+      </w:r>
+      <w:r>
+        <w:rPr>
+          <w:rFonts w:ascii="Times New Roman" w:hAnsi="Times New Roman" w:cs="Times New Roman"/>
+          <w:noProof/>
+          <w:sz w:val="28"/>
+          <w:szCs w:val="28"/>
+        </w:rPr>
+        <w:t xml:space="preserve"> должны совпадать в целой части (в двух-четырех позициях после десятичной точки).</w:t>
+      </w:r>
+    </w:p>
+    <w:p>
+      <w:pPr>
+        <w:rPr>
+          <w:rFonts w:ascii="Times New Roman" w:hAnsi="Times New Roman" w:cs="Times New Roman"/>
+          <w:noProof/>
+          <w:sz w:val="28"/>
+          <w:szCs w:val="28"/>
+        </w:rPr>
+      </w:pPr>
+      <w:r>
+        <w:rPr>
+          <w:rFonts w:ascii="Times New Roman" w:hAnsi="Times New Roman" w:cs="Times New Roman"/>
+          <w:noProof/>
+          <w:sz w:val="28"/>
+          <w:szCs w:val="28"/>
+        </w:rPr>
+        <w:t xml:space="preserve">Значения переменных задать статически в коде: </w:t>
+      </w:r>
+      <w:r>
+        <w:rPr>
+          <w:rFonts w:ascii="Times New Roman" w:hAnsi="Times New Roman" w:cs="Times New Roman"/>
+          <w:b/>
+          <w:bCs/>
+          <w:noProof/>
+          <w:sz w:val="28"/>
+          <w:szCs w:val="28"/>
+        </w:rPr>
+        <w:t>a = 0.1; b = 1.0; h = 0.1; n=20</w:t>
+      </w:r>
+      <w:r>
+        <w:rPr>
+          <w:rFonts w:ascii="Times New Roman" w:hAnsi="Times New Roman" w:cs="Times New Roman"/>
+          <w:noProof/>
+          <w:sz w:val="28"/>
+          <w:szCs w:val="28"/>
+        </w:rPr>
+        <w:t>.</w:t>
+      </w:r>
+    </w:p>
+    <w:p>
+      <w:pPr>
+        <w:rPr>
+          <w:rFonts w:ascii="Times New Roman" w:hAnsi="Times New Roman" w:cs="Times New Roman"/>
+          <w:noProof/>
+          <w:sz w:val="28"/>
+          <w:szCs w:val="28"/>
+        </w:rPr>
+      </w:pPr>
+      <w:r>
+        <w:rPr>
+          <w:rFonts w:ascii="Times New Roman" w:hAnsi="Times New Roman" w:cs="Times New Roman"/>
+          <w:noProof/>
+          <w:sz w:val="28"/>
+          <w:szCs w:val="28"/>
+        </w:rPr>
+        <w:lastRenderedPageBreak/>
+        <w:drawing>
+          <wp:inline distT="0" distB="0" distL="0" distR="0" wp14:anchorId="520A5470" wp14:editId="707CE138">
+            <wp:extent cx="6219825" cy="762000"/>
+            <wp:effectExtent l="0" t="0" r="4445" b="0"/>
+            <wp:docPr id="16" name="Picture 16"/>
+            <wp:cNvGraphicFramePr>
+              <a:graphicFrameLocks xmlns:a="http://schemas.openxmlformats.org/drawingml/2006/main" noChangeAspect="1"/>
+            </wp:cNvGraphicFramePr>
+            <a:graphic xmlns:a="http://schemas.openxmlformats.org/drawingml/2006/main">
+              <a:graphicData uri="http://schemas.openxmlformats.org/drawingml/2006/picture">
+                <pic:pic xmlns:pic="http://schemas.openxmlformats.org/drawingml/2006/picture">
+                  <pic:nvPicPr>
+                    <pic:cNvPr id="1" name=""/>
+                    <pic:cNvPicPr/>
+                  </pic:nvPicPr>
+                  <pic:blipFill>
+                    <a:blip r:embed="rId19"/>
+                    <a:stretch>
+                      <a:fillRect/>
+                    </a:stretch>
+                  </pic:blipFill>
+                  <pic:spPr>
+                    <a:xfrm>
+                      <a:off x="0" y="0"/>
+                      <a:ext cx="6219825" cy="762000"/>
+                    </a:xfrm>
+                    <a:prstGeom prst="rect">
+                      <a:avLst/>
+                    </a:prstGeom>
+                  </pic:spPr>
+                </pic:pic>
+              </a:graphicData>
+            </a:graphic>
+          </wp:inline>
+        </w:drawing>
+      </w:r>
+    </w:p>
+    <w:p>
+      <w:pPr>
+        <w:rPr>
+          <w:rFonts w:ascii="Times New Roman" w:hAnsi="Times New Roman" w:cs="Times New Roman"/>
+          <w:noProof/>
+          <w:sz w:val="28"/>
+          <w:szCs w:val="28"/>
+        </w:rPr>
+      </w:pPr>
     </w:p>
     <w:sectPr>
       <w:pgSz w:w="12240" w:h="15840"/>
@@ -7740,7 +10688,7 @@
   <w:style w:type="paragraph" w:default="1" w:styleId="Normal">
     <w:name w:val="Normal"/>
     <w:qFormat/>
-    <w:rsid w:val="004F0B53"/>
+    <w:rsid w:val="009A7C13"/>
   </w:style>
   <w:style w:type="paragraph" w:styleId="Heading1">
     <w:name w:val="heading 1"/>

--- a/ОАПЯВУ/lab3_Циклы/lab3_Kalevich__3033314.docx
+++ b/ОАПЯВУ/lab3_Циклы/lab3_Kalevich__3033314.docx
@@ -45,6 +45,7 @@
         </w:rPr>
         <w:t xml:space="preserve"> </w:t>
       </w:r>
+      <w:proofErr w:type="spellStart"/>
       <w:r>
         <w:rPr>
           <w:rFonts w:ascii="Times New Roman" w:hAnsi="Times New Roman" w:cs="Times New Roman"/>
@@ -78,6 +79,7 @@
         </w:rPr>
         <w:t>евич</w:t>
       </w:r>
+      <w:proofErr w:type="spellEnd"/>
       <w:r>
         <w:rPr>
           <w:rFonts w:ascii="Times New Roman" w:hAnsi="Times New Roman" w:cs="Times New Roman"/>
@@ -174,8 +176,9 @@
           <w:sz w:val="28"/>
           <w:szCs w:val="28"/>
         </w:rPr>
-        <w:t>ЗАДАНИЕ 1. Использование оператора WHILE</w:t>
-      </w:r>
+        <w:t xml:space="preserve">ЗАДАНИЕ 1. </w:t>
+      </w:r>
+      <w:proofErr w:type="spellStart"/>
       <w:r>
         <w:rPr>
           <w:rFonts w:ascii="Times New Roman" w:hAnsi="Times New Roman" w:cs="Times New Roman"/>
@@ -183,65 +186,108 @@
           <w:bCs/>
           <w:sz w:val="28"/>
           <w:szCs w:val="28"/>
-          <w:lang w:val="ru-RU"/>
-        </w:rPr>
-        <w:t>.</w:t>
-      </w:r>
-    </w:p>
-    <w:p>
-      <w:pPr>
+        </w:rPr>
+        <w:t>Использование</w:t>
+      </w:r>
+      <w:proofErr w:type="spellEnd"/>
+      <w:r>
         <w:rPr>
           <w:rFonts w:ascii="Times New Roman" w:hAnsi="Times New Roman" w:cs="Times New Roman"/>
           <w:b/>
           <w:bCs/>
           <w:sz w:val="28"/>
           <w:szCs w:val="28"/>
-          <w:lang w:val="ru-RU"/>
-        </w:rPr>
-      </w:pPr>
-    </w:p>
-    <w:p>
-      <w:pPr>
-        <w:rPr>
-          <w:rFonts w:ascii="Times New Roman" w:hAnsi="Times New Roman" w:cs="Times New Roman"/>
-          <w:noProof/>
-          <w:sz w:val="28"/>
-          <w:szCs w:val="28"/>
-        </w:rPr>
-      </w:pPr>
-      <w:r>
-        <w:rPr>
-          <w:rFonts w:ascii="Times New Roman" w:hAnsi="Times New Roman" w:cs="Times New Roman"/>
-          <w:noProof/>
-          <w:sz w:val="28"/>
-          <w:szCs w:val="28"/>
-        </w:rPr>
-        <w:t>Вычислить и вывести на экран в виде таблицы значения заданной функции F от -1 до 1 с шагом 0.05. Значения аргументов функции a, b и c вводятся с клавиатуры.</w:t>
-      </w:r>
-    </w:p>
-    <w:p>
-      <w:pPr>
-        <w:rPr>
-          <w:rFonts w:ascii="Times New Roman" w:hAnsi="Times New Roman" w:cs="Times New Roman"/>
-          <w:noProof/>
-          <w:sz w:val="28"/>
-          <w:szCs w:val="28"/>
-        </w:rPr>
-      </w:pPr>
-      <w:r>
-        <w:rPr>
-          <w:rFonts w:ascii="Times New Roman" w:hAnsi="Times New Roman" w:cs="Times New Roman"/>
-          <w:noProof/>
-          <w:sz w:val="28"/>
-          <w:szCs w:val="28"/>
-        </w:rPr>
-        <w:t xml:space="preserve">Предусмотреть сообщение об ошибке в случае исключительной ситуации. Для ввода/вывода используйте библиотеку </w:t>
-      </w:r>
+        </w:rPr>
+        <w:t xml:space="preserve"> </w:t>
+      </w:r>
+      <w:proofErr w:type="spellStart"/>
       <w:r>
         <w:rPr>
           <w:rFonts w:ascii="Times New Roman" w:hAnsi="Times New Roman" w:cs="Times New Roman"/>
           <w:b/>
           <w:bCs/>
+          <w:sz w:val="28"/>
+          <w:szCs w:val="28"/>
+        </w:rPr>
+        <w:t>оператора</w:t>
+      </w:r>
+      <w:proofErr w:type="spellEnd"/>
+      <w:r>
+        <w:rPr>
+          <w:rFonts w:ascii="Times New Roman" w:hAnsi="Times New Roman" w:cs="Times New Roman"/>
+          <w:b/>
+          <w:bCs/>
+          <w:sz w:val="28"/>
+          <w:szCs w:val="28"/>
+        </w:rPr>
+        <w:t xml:space="preserve"> WHILE</w:t>
+      </w:r>
+      <w:r>
+        <w:rPr>
+          <w:rFonts w:ascii="Times New Roman" w:hAnsi="Times New Roman" w:cs="Times New Roman"/>
+          <w:b/>
+          <w:bCs/>
+          <w:sz w:val="28"/>
+          <w:szCs w:val="28"/>
+          <w:lang w:val="ru-RU"/>
+        </w:rPr>
+        <w:t>.</w:t>
+      </w:r>
+    </w:p>
+    <w:p>
+      <w:pPr>
+        <w:rPr>
+          <w:rFonts w:ascii="Times New Roman" w:hAnsi="Times New Roman" w:cs="Times New Roman"/>
+          <w:b/>
+          <w:bCs/>
+          <w:sz w:val="28"/>
+          <w:szCs w:val="28"/>
+          <w:lang w:val="ru-RU"/>
+        </w:rPr>
+      </w:pPr>
+    </w:p>
+    <w:p>
+      <w:pPr>
+        <w:rPr>
+          <w:rFonts w:ascii="Times New Roman" w:hAnsi="Times New Roman" w:cs="Times New Roman"/>
+          <w:noProof/>
+          <w:sz w:val="28"/>
+          <w:szCs w:val="28"/>
+        </w:rPr>
+      </w:pPr>
+      <w:r>
+        <w:rPr>
+          <w:rFonts w:ascii="Times New Roman" w:hAnsi="Times New Roman" w:cs="Times New Roman"/>
+          <w:noProof/>
+          <w:sz w:val="28"/>
+          <w:szCs w:val="28"/>
+        </w:rPr>
+        <w:t>Вычислить и вывести на экран в виде таблицы значения заданной функции F от -1 до 1 с шагом 0.05. Значения аргументов функции a, b и c вводятся с клавиатуры.</w:t>
+      </w:r>
+    </w:p>
+    <w:p>
+      <w:pPr>
+        <w:rPr>
+          <w:rFonts w:ascii="Times New Roman" w:hAnsi="Times New Roman" w:cs="Times New Roman"/>
+          <w:noProof/>
+          <w:sz w:val="28"/>
+          <w:szCs w:val="28"/>
+        </w:rPr>
+      </w:pPr>
+      <w:r>
+        <w:rPr>
+          <w:rFonts w:ascii="Times New Roman" w:hAnsi="Times New Roman" w:cs="Times New Roman"/>
+          <w:noProof/>
+          <w:sz w:val="28"/>
+          <w:szCs w:val="28"/>
+        </w:rPr>
+        <w:t xml:space="preserve">Предусмотреть сообщение об ошибке в случае исключительной ситуации. Для ввода/вывода используйте библиотеку </w:t>
+      </w:r>
+      <w:r>
+        <w:rPr>
+          <w:rFonts w:ascii="Times New Roman" w:hAnsi="Times New Roman" w:cs="Times New Roman"/>
+          <w:b/>
+          <w:bCs/>
           <w:noProof/>
           <w:sz w:val="28"/>
           <w:szCs w:val="28"/>
@@ -266,6 +312,7 @@
           <w:noProof/>
           <w:sz w:val="28"/>
           <w:szCs w:val="28"/>
+          <w:lang w:val="ru-RU"/>
         </w:rPr>
       </w:pPr>
       <w:r>
@@ -277,6 +324,85 @@
         </w:rPr>
         <w:t>---------------------</w:t>
       </w:r>
+      <w:r>
+        <w:rPr>
+          <w:rFonts w:ascii="Times New Roman" w:hAnsi="Times New Roman" w:cs="Times New Roman"/>
+          <w:noProof/>
+          <w:sz w:val="28"/>
+          <w:szCs w:val="28"/>
+          <w:lang w:val="ru-RU"/>
+        </w:rPr>
+        <w:t xml:space="preserve">  </w:t>
+      </w:r>
+      <w:r>
+        <w:rPr>
+          <w:rFonts w:ascii="Times New Roman" w:hAnsi="Times New Roman" w:cs="Times New Roman"/>
+          <w:noProof/>
+          <w:sz w:val="28"/>
+          <w:szCs w:val="28"/>
+          <w:lang w:val="ru-RU"/>
+        </w:rPr>
+        <w:tab/>
+        <w:t xml:space="preserve">         </w:t>
+      </w:r>
+      <w:r>
+        <w:rPr>
+          <w:rFonts w:ascii="Times New Roman" w:hAnsi="Times New Roman" w:cs="Times New Roman"/>
+          <w:noProof/>
+          <w:sz w:val="28"/>
+          <w:szCs w:val="28"/>
+          <w:lang w:val="ru-RU"/>
+        </w:rPr>
+        <w:drawing>
+          <wp:anchor distT="0" distB="0" distL="114300" distR="114300" simplePos="0" relativeHeight="251658240" behindDoc="0" locked="0" layoutInCell="1" allowOverlap="1" wp14:anchorId="2D85921E" wp14:editId="1FAD528F">
+            <wp:simplePos x="0" y="0"/>
+            <wp:positionH relativeFrom="column">
+              <wp:posOffset>1381125</wp:posOffset>
+            </wp:positionH>
+            <wp:positionV relativeFrom="paragraph">
+              <wp:posOffset>-2540</wp:posOffset>
+            </wp:positionV>
+            <wp:extent cx="4286250" cy="1158875"/>
+            <wp:effectExtent l="0" t="0" r="0" b="3175"/>
+            <wp:wrapSquare wrapText="bothSides"/>
+            <wp:docPr id="18" name="Picture 18"/>
+            <wp:cNvGraphicFramePr>
+              <a:graphicFrameLocks xmlns:a="http://schemas.openxmlformats.org/drawingml/2006/main" noChangeAspect="1"/>
+            </wp:cNvGraphicFramePr>
+            <a:graphic xmlns:a="http://schemas.openxmlformats.org/drawingml/2006/main">
+              <a:graphicData uri="http://schemas.openxmlformats.org/drawingml/2006/picture">
+                <pic:pic xmlns:pic="http://schemas.openxmlformats.org/drawingml/2006/picture">
+                  <pic:nvPicPr>
+                    <pic:cNvPr id="1" name=""/>
+                    <pic:cNvPicPr/>
+                  </pic:nvPicPr>
+                  <pic:blipFill>
+                    <a:blip r:embed="rId8">
+                      <a:extLst>
+                        <a:ext uri="{28A0092B-C50C-407E-A947-70E740481C1C}">
+                          <a14:useLocalDpi xmlns:a14="http://schemas.microsoft.com/office/drawing/2010/main" val="0"/>
+                        </a:ext>
+                      </a:extLst>
+                    </a:blip>
+                    <a:stretch>
+                      <a:fillRect/>
+                    </a:stretch>
+                  </pic:blipFill>
+                  <pic:spPr>
+                    <a:xfrm>
+                      <a:off x="0" y="0"/>
+                      <a:ext cx="4286250" cy="1158875"/>
+                    </a:xfrm>
+                    <a:prstGeom prst="rect">
+                      <a:avLst/>
+                    </a:prstGeom>
+                  </pic:spPr>
+                </pic:pic>
+              </a:graphicData>
+            </a:graphic>
+          </wp:anchor>
+        </w:drawing>
+      </w:r>
     </w:p>
     <w:p>
       <w:pPr>
@@ -438,6 +564,7 @@
           <w:noProof/>
           <w:sz w:val="28"/>
           <w:szCs w:val="28"/>
+          <w:lang w:val="ru-RU"/>
         </w:rPr>
       </w:pPr>
       <w:r>
@@ -448,6 +575,16 @@
           <w:szCs w:val="28"/>
         </w:rPr>
         <w:t>---------------------</w:t>
+      </w:r>
+      <w:r>
+        <w:rPr>
+          <w:rFonts w:ascii="Times New Roman" w:hAnsi="Times New Roman" w:cs="Times New Roman"/>
+          <w:noProof/>
+          <w:sz w:val="28"/>
+          <w:szCs w:val="28"/>
+          <w:lang w:val="ru-RU"/>
+        </w:rPr>
+        <w:t xml:space="preserve">  </w:t>
       </w:r>
     </w:p>
     <w:p>
@@ -482,7 +619,7 @@
                     </pic:cNvPicPr>
                   </pic:nvPicPr>
                   <pic:blipFill>
-                    <a:blip r:embed="rId8">
+                    <a:blip r:embed="rId9">
                       <a:extLst>
                         <a:ext uri="{28A0092B-C50C-407E-A947-70E740481C1C}">
                           <a14:useLocalDpi xmlns:a14="http://schemas.microsoft.com/office/drawing/2010/main" val="0"/>
@@ -6177,7 +6314,7 @@
                     </pic:cNvPicPr>
                   </pic:nvPicPr>
                   <pic:blipFill>
-                    <a:blip r:embed="rId9">
+                    <a:blip r:embed="rId10">
                       <a:extLst>
                         <a:ext uri="{28A0092B-C50C-407E-A947-70E740481C1C}">
                           <a14:useLocalDpi xmlns:a14="http://schemas.microsoft.com/office/drawing/2010/main" val="0"/>
@@ -6250,7 +6387,7 @@
                     </pic:cNvPicPr>
                   </pic:nvPicPr>
                   <pic:blipFill>
-                    <a:blip r:embed="rId10">
+                    <a:blip r:embed="rId11">
                       <a:extLst>
                         <a:ext uri="{28A0092B-C50C-407E-A947-70E740481C1C}">
                           <a14:useLocalDpi xmlns:a14="http://schemas.microsoft.com/office/drawing/2010/main" val="0"/>
@@ -6379,7 +6516,7 @@
                     </pic:cNvPicPr>
                   </pic:nvPicPr>
                   <pic:blipFill>
-                    <a:blip r:embed="rId11">
+                    <a:blip r:embed="rId12">
                       <a:extLst>
                         <a:ext uri="{28A0092B-C50C-407E-A947-70E740481C1C}">
                           <a14:useLocalDpi xmlns:a14="http://schemas.microsoft.com/office/drawing/2010/main" val="0"/>
@@ -6466,7 +6603,26 @@
           <w:szCs w:val="28"/>
           <w:lang w:val="ru-RU"/>
         </w:rPr>
-        <w:t>lab3_task1_var4.cpp</w:t>
+        <w:t>lab3_task</w:t>
+      </w:r>
+      <w:r>
+        <w:rPr>
+          <w:rFonts w:ascii="Times New Roman" w:hAnsi="Times New Roman" w:cs="Times New Roman"/>
+          <w:noProof/>
+          <w:sz w:val="28"/>
+          <w:szCs w:val="28"/>
+        </w:rPr>
+        <w:t>2</w:t>
+      </w:r>
+      <w:r>
+        <w:rPr>
+          <w:rFonts w:ascii="Times New Roman" w:hAnsi="Times New Roman" w:cs="Times New Roman"/>
+          <w:noProof/>
+          <w:sz w:val="28"/>
+          <w:szCs w:val="28"/>
+          <w:lang w:val="ru-RU"/>
+        </w:rPr>
+        <w:t>_var4.cpp</w:t>
       </w:r>
     </w:p>
     <w:p>
@@ -6788,6 +6944,88 @@
         </w:rPr>
         <w:t>{</w:t>
       </w:r>
+    </w:p>
+    <w:p>
+      <w:pPr>
+        <w:autoSpaceDE w:val="0"/>
+        <w:autoSpaceDN w:val="0"/>
+        <w:adjustRightInd w:val="0"/>
+        <w:spacing w:after="0" w:line="240" w:lineRule="auto"/>
+        <w:rPr>
+          <w:rFonts w:ascii="Times New Roman" w:hAnsi="Times New Roman" w:cs="Times New Roman"/>
+          <w:noProof/>
+          <w:color w:val="000000"/>
+          <w:kern w:val="0"/>
+          <w:sz w:val="28"/>
+          <w:szCs w:val="28"/>
+        </w:rPr>
+      </w:pPr>
+      <w:r>
+        <w:rPr>
+          <w:rFonts w:ascii="Times New Roman" w:hAnsi="Times New Roman" w:cs="Times New Roman"/>
+          <w:noProof/>
+          <w:color w:val="000000"/>
+          <w:kern w:val="0"/>
+          <w:sz w:val="28"/>
+          <w:szCs w:val="28"/>
+        </w:rPr>
+        <w:t xml:space="preserve">          </w:t>
+      </w:r>
+      <w:r>
+        <w:rPr>
+          <w:rFonts w:ascii="Times New Roman" w:hAnsi="Times New Roman" w:cs="Times New Roman"/>
+          <w:noProof/>
+          <w:color w:val="000000"/>
+          <w:kern w:val="0"/>
+          <w:sz w:val="28"/>
+          <w:szCs w:val="28"/>
+        </w:rPr>
+        <w:t>SetConsoleCP(1251);</w:t>
+      </w:r>
+    </w:p>
+    <w:p>
+      <w:pPr>
+        <w:autoSpaceDE w:val="0"/>
+        <w:autoSpaceDN w:val="0"/>
+        <w:adjustRightInd w:val="0"/>
+        <w:spacing w:after="0" w:line="240" w:lineRule="auto"/>
+        <w:rPr>
+          <w:rFonts w:ascii="Times New Roman" w:hAnsi="Times New Roman" w:cs="Times New Roman"/>
+          <w:noProof/>
+          <w:color w:val="000000"/>
+          <w:kern w:val="0"/>
+          <w:sz w:val="28"/>
+          <w:szCs w:val="28"/>
+        </w:rPr>
+      </w:pPr>
+      <w:r>
+        <w:rPr>
+          <w:rFonts w:ascii="Times New Roman" w:hAnsi="Times New Roman" w:cs="Times New Roman"/>
+          <w:noProof/>
+          <w:color w:val="000000"/>
+          <w:kern w:val="0"/>
+          <w:sz w:val="28"/>
+          <w:szCs w:val="28"/>
+        </w:rPr>
+        <w:tab/>
+        <w:t>SetConsoleOutputCP(1251);</w:t>
+      </w:r>
+    </w:p>
+    <w:p>
+      <w:pPr>
+        <w:autoSpaceDE w:val="0"/>
+        <w:autoSpaceDN w:val="0"/>
+        <w:adjustRightInd w:val="0"/>
+        <w:spacing w:after="0" w:line="240" w:lineRule="auto"/>
+        <w:rPr>
+          <w:rFonts w:ascii="Times New Roman" w:hAnsi="Times New Roman" w:cs="Times New Roman"/>
+          <w:noProof/>
+          <w:color w:val="000000"/>
+          <w:kern w:val="0"/>
+          <w:sz w:val="28"/>
+          <w:szCs w:val="28"/>
+        </w:rPr>
+      </w:pPr>
     </w:p>
     <w:p>
       <w:pPr>
@@ -8479,7 +8717,7 @@
                     </pic:cNvPicPr>
                   </pic:nvPicPr>
                   <pic:blipFill>
-                    <a:blip r:embed="rId12">
+                    <a:blip r:embed="rId13">
                       <a:extLst>
                         <a:ext uri="{28A0092B-C50C-407E-A947-70E740481C1C}">
                           <a14:useLocalDpi xmlns:a14="http://schemas.microsoft.com/office/drawing/2010/main" val="0"/>
@@ -8544,7 +8782,7 @@
                     </pic:cNvPicPr>
                   </pic:nvPicPr>
                   <pic:blipFill>
-                    <a:blip r:embed="rId13">
+                    <a:blip r:embed="rId14">
                       <a:extLst>
                         <a:ext uri="{28A0092B-C50C-407E-A947-70E740481C1C}">
                           <a14:useLocalDpi xmlns:a14="http://schemas.microsoft.com/office/drawing/2010/main" val="0"/>
@@ -8607,7 +8845,7 @@
                     </pic:cNvPicPr>
                   </pic:nvPicPr>
                   <pic:blipFill>
-                    <a:blip r:embed="rId14">
+                    <a:blip r:embed="rId15">
                       <a:extLst>
                         <a:ext uri="{28A0092B-C50C-407E-A947-70E740481C1C}">
                           <a14:useLocalDpi xmlns:a14="http://schemas.microsoft.com/office/drawing/2010/main" val="0"/>
@@ -8669,7 +8907,7 @@
                     </pic:cNvPicPr>
                   </pic:nvPicPr>
                   <pic:blipFill>
-                    <a:blip r:embed="rId15">
+                    <a:blip r:embed="rId16">
                       <a:extLst>
                         <a:ext uri="{28A0092B-C50C-407E-A947-70E740481C1C}">
                           <a14:useLocalDpi xmlns:a14="http://schemas.microsoft.com/office/drawing/2010/main" val="0"/>
@@ -8741,7 +8979,7 @@
                     </pic:cNvPicPr>
                   </pic:nvPicPr>
                   <pic:blipFill>
-                    <a:blip r:embed="rId16">
+                    <a:blip r:embed="rId17">
                       <a:extLst>
                         <a:ext uri="{28A0092B-C50C-407E-A947-70E740481C1C}">
                           <a14:useLocalDpi xmlns:a14="http://schemas.microsoft.com/office/drawing/2010/main" val="0"/>
@@ -8786,8 +9024,8 @@
           <w:noProof/>
         </w:rPr>
         <w:drawing>
-          <wp:inline distT="0" distB="0" distL="0" distR="0" wp14:anchorId="0BFB81A8" wp14:editId="14B2CCAE">
-            <wp:extent cx="2022889" cy="2886323"/>
+          <wp:inline distT="0" distB="0" distL="0" distR="0" wp14:anchorId="0BFB81A8" wp14:editId="50495D74">
+            <wp:extent cx="2216309" cy="3162300"/>
             <wp:effectExtent l="0" t="0" r="0" b="0"/>
             <wp:docPr id="13" name="Picture 13"/>
             <wp:cNvGraphicFramePr>
@@ -8803,7 +9041,7 @@
                     </pic:cNvPicPr>
                   </pic:nvPicPr>
                   <pic:blipFill>
-                    <a:blip r:embed="rId17">
+                    <a:blip r:embed="rId18">
                       <a:extLst>
                         <a:ext uri="{28A0092B-C50C-407E-A947-70E740481C1C}">
                           <a14:useLocalDpi xmlns:a14="http://schemas.microsoft.com/office/drawing/2010/main" val="0"/>
@@ -8818,7 +9056,7 @@
                   <pic:spPr bwMode="auto">
                     <a:xfrm>
                       <a:off x="0" y="0"/>
-                      <a:ext cx="2022889" cy="2886323"/>
+                      <a:ext cx="2229398" cy="3180976"/>
                     </a:xfrm>
                     <a:prstGeom prst="rect">
                       <a:avLst/>
@@ -8911,400 +9149,10 @@
           <w:szCs w:val="28"/>
         </w:rPr>
         <w:drawing>
-          <wp:inline distT="0" distB="0" distL="0" distR="0" wp14:anchorId="4CAD5405" wp14:editId="01D91DA7">
-            <wp:extent cx="3790950" cy="1028700"/>
-            <wp:effectExtent l="0" t="0" r="0" b="635"/>
+          <wp:inline distT="0" distB="0" distL="0" distR="0" wp14:anchorId="4CAD5405" wp14:editId="7EB8F491">
+            <wp:extent cx="3257550" cy="883958"/>
+            <wp:effectExtent l="0" t="0" r="0" b="0"/>
             <wp:docPr id="15" name="Picture 15"/>
-            <wp:cNvGraphicFramePr>
-              <a:graphicFrameLocks xmlns:a="http://schemas.openxmlformats.org/drawingml/2006/main" noChangeAspect="1"/>
-            </wp:cNvGraphicFramePr>
-            <a:graphic xmlns:a="http://schemas.openxmlformats.org/drawingml/2006/main">
-              <a:graphicData uri="http://schemas.openxmlformats.org/drawingml/2006/picture">
-                <pic:pic xmlns:pic="http://schemas.openxmlformats.org/drawingml/2006/picture">
-                  <pic:nvPicPr>
-                    <pic:cNvPr id="1" name=""/>
-                    <pic:cNvPicPr/>
-                  </pic:nvPicPr>
-                  <pic:blipFill>
-                    <a:blip r:embed="rId18"/>
-                    <a:stretch>
-                      <a:fillRect/>
-                    </a:stretch>
-                  </pic:blipFill>
-                  <pic:spPr>
-                    <a:xfrm>
-                      <a:off x="0" y="0"/>
-                      <a:ext cx="3790950" cy="1028700"/>
-                    </a:xfrm>
-                    <a:prstGeom prst="rect">
-                      <a:avLst/>
-                    </a:prstGeom>
-                  </pic:spPr>
-                </pic:pic>
-              </a:graphicData>
-            </a:graphic>
-          </wp:inline>
-        </w:drawing>
-      </w:r>
-    </w:p>
-    <w:p>
-      <w:pPr>
-        <w:rPr>
-          <w:rFonts w:ascii="Times New Roman" w:hAnsi="Times New Roman" w:cs="Times New Roman"/>
-          <w:noProof/>
-          <w:sz w:val="28"/>
-          <w:szCs w:val="28"/>
-        </w:rPr>
-      </w:pPr>
-      <w:r>
-        <w:rPr>
-          <w:rFonts w:ascii="Times New Roman" w:hAnsi="Times New Roman" w:cs="Times New Roman"/>
-          <w:noProof/>
-          <w:sz w:val="28"/>
-          <w:szCs w:val="28"/>
-        </w:rPr>
-        <w:t xml:space="preserve">Значение аргумента x изменяется от </w:t>
-      </w:r>
-      <w:r>
-        <w:rPr>
-          <w:rFonts w:ascii="Times New Roman" w:hAnsi="Times New Roman" w:cs="Times New Roman"/>
-          <w:b/>
-          <w:bCs/>
-          <w:noProof/>
-          <w:sz w:val="28"/>
-          <w:szCs w:val="28"/>
-        </w:rPr>
-        <w:t>a</w:t>
-      </w:r>
-      <w:r>
-        <w:rPr>
-          <w:rFonts w:ascii="Times New Roman" w:hAnsi="Times New Roman" w:cs="Times New Roman"/>
-          <w:noProof/>
-          <w:sz w:val="28"/>
-          <w:szCs w:val="28"/>
-        </w:rPr>
-        <w:t xml:space="preserve"> до </w:t>
-      </w:r>
-      <w:r>
-        <w:rPr>
-          <w:rFonts w:ascii="Times New Roman" w:hAnsi="Times New Roman" w:cs="Times New Roman"/>
-          <w:b/>
-          <w:bCs/>
-          <w:noProof/>
-          <w:sz w:val="28"/>
-          <w:szCs w:val="28"/>
-        </w:rPr>
-        <w:t>b</w:t>
-      </w:r>
-      <w:r>
-        <w:rPr>
-          <w:rFonts w:ascii="Times New Roman" w:hAnsi="Times New Roman" w:cs="Times New Roman"/>
-          <w:noProof/>
-          <w:sz w:val="28"/>
-          <w:szCs w:val="28"/>
-        </w:rPr>
-        <w:t xml:space="preserve"> с шагом </w:t>
-      </w:r>
-      <w:r>
-        <w:rPr>
-          <w:rFonts w:ascii="Times New Roman" w:hAnsi="Times New Roman" w:cs="Times New Roman"/>
-          <w:b/>
-          <w:bCs/>
-          <w:noProof/>
-          <w:sz w:val="28"/>
-          <w:szCs w:val="28"/>
-        </w:rPr>
-        <w:t>h</w:t>
-      </w:r>
-      <w:r>
-        <w:rPr>
-          <w:rFonts w:ascii="Times New Roman" w:hAnsi="Times New Roman" w:cs="Times New Roman"/>
-          <w:noProof/>
-          <w:sz w:val="28"/>
-          <w:szCs w:val="28"/>
-        </w:rPr>
-        <w:t>.</w:t>
-      </w:r>
-    </w:p>
-    <w:p>
-      <w:pPr>
-        <w:rPr>
-          <w:rFonts w:ascii="Times New Roman" w:hAnsi="Times New Roman" w:cs="Times New Roman"/>
-          <w:noProof/>
-          <w:sz w:val="28"/>
-          <w:szCs w:val="28"/>
-        </w:rPr>
-      </w:pPr>
-      <w:r>
-        <w:rPr>
-          <w:rFonts w:ascii="Times New Roman" w:hAnsi="Times New Roman" w:cs="Times New Roman"/>
-          <w:noProof/>
-          <w:sz w:val="28"/>
-          <w:szCs w:val="28"/>
-        </w:rPr>
-        <w:t>Для каждого</w:t>
-      </w:r>
-      <w:r>
-        <w:rPr>
-          <w:rFonts w:ascii="Times New Roman" w:hAnsi="Times New Roman" w:cs="Times New Roman"/>
-          <w:b/>
-          <w:bCs/>
-          <w:noProof/>
-          <w:sz w:val="28"/>
-          <w:szCs w:val="28"/>
-        </w:rPr>
-        <w:t xml:space="preserve"> x</w:t>
-      </w:r>
-      <w:r>
-        <w:rPr>
-          <w:rFonts w:ascii="Times New Roman" w:hAnsi="Times New Roman" w:cs="Times New Roman"/>
-          <w:noProof/>
-          <w:sz w:val="28"/>
-          <w:szCs w:val="28"/>
-        </w:rPr>
-        <w:t xml:space="preserve"> рассчитать значения функции </w:t>
-      </w:r>
-      <w:r>
-        <w:rPr>
-          <w:rFonts w:ascii="Times New Roman" w:hAnsi="Times New Roman" w:cs="Times New Roman"/>
-          <w:b/>
-          <w:bCs/>
-          <w:noProof/>
-          <w:sz w:val="28"/>
-          <w:szCs w:val="28"/>
-        </w:rPr>
-        <w:t>Y(x)</w:t>
-      </w:r>
-      <w:r>
-        <w:rPr>
-          <w:rFonts w:ascii="Times New Roman" w:hAnsi="Times New Roman" w:cs="Times New Roman"/>
-          <w:noProof/>
-          <w:sz w:val="28"/>
-          <w:szCs w:val="28"/>
-        </w:rPr>
-        <w:t xml:space="preserve">, сумму ряда </w:t>
-      </w:r>
-      <w:r>
-        <w:rPr>
-          <w:rFonts w:ascii="Times New Roman" w:hAnsi="Times New Roman" w:cs="Times New Roman"/>
-          <w:b/>
-          <w:bCs/>
-          <w:noProof/>
-          <w:sz w:val="28"/>
-          <w:szCs w:val="28"/>
-        </w:rPr>
-        <w:t>S(x)</w:t>
-      </w:r>
-      <w:r>
-        <w:rPr>
-          <w:rFonts w:ascii="Times New Roman" w:hAnsi="Times New Roman" w:cs="Times New Roman"/>
-          <w:noProof/>
-          <w:sz w:val="28"/>
-          <w:szCs w:val="28"/>
-        </w:rPr>
-        <w:t xml:space="preserve"> и модуль разницы </w:t>
-      </w:r>
-      <w:r>
-        <w:rPr>
-          <w:rFonts w:ascii="Times New Roman" w:hAnsi="Times New Roman" w:cs="Times New Roman"/>
-          <w:b/>
-          <w:bCs/>
-          <w:noProof/>
-          <w:sz w:val="28"/>
-          <w:szCs w:val="28"/>
-        </w:rPr>
-        <w:t>|Y(x)-S(x )|</w:t>
-      </w:r>
-      <w:r>
-        <w:rPr>
-          <w:rFonts w:ascii="Times New Roman" w:hAnsi="Times New Roman" w:cs="Times New Roman"/>
-          <w:noProof/>
-          <w:sz w:val="28"/>
-          <w:szCs w:val="28"/>
-        </w:rPr>
-        <w:t>.</w:t>
-      </w:r>
-    </w:p>
-    <w:p>
-      <w:pPr>
-        <w:rPr>
-          <w:rFonts w:ascii="Times New Roman" w:hAnsi="Times New Roman" w:cs="Times New Roman"/>
-          <w:noProof/>
-          <w:sz w:val="28"/>
-          <w:szCs w:val="28"/>
-        </w:rPr>
-      </w:pPr>
-      <w:r>
-        <w:rPr>
-          <w:rFonts w:ascii="Times New Roman" w:hAnsi="Times New Roman" w:cs="Times New Roman"/>
-          <w:noProof/>
-          <w:sz w:val="28"/>
-          <w:szCs w:val="28"/>
-        </w:rPr>
-        <w:t xml:space="preserve">Так как значение </w:t>
-      </w:r>
-      <w:r>
-        <w:rPr>
-          <w:rFonts w:ascii="Times New Roman" w:hAnsi="Times New Roman" w:cs="Times New Roman"/>
-          <w:b/>
-          <w:bCs/>
-          <w:noProof/>
-          <w:sz w:val="28"/>
-          <w:szCs w:val="28"/>
-        </w:rPr>
-        <w:t>S(x)</w:t>
-      </w:r>
-      <w:r>
-        <w:rPr>
-          <w:rFonts w:ascii="Times New Roman" w:hAnsi="Times New Roman" w:cs="Times New Roman"/>
-          <w:noProof/>
-          <w:sz w:val="28"/>
-          <w:szCs w:val="28"/>
-        </w:rPr>
-        <w:t xml:space="preserve"> является рядом разложения функции </w:t>
-      </w:r>
-      <w:r>
-        <w:rPr>
-          <w:rFonts w:ascii="Times New Roman" w:hAnsi="Times New Roman" w:cs="Times New Roman"/>
-          <w:b/>
-          <w:bCs/>
-          <w:noProof/>
-          <w:sz w:val="28"/>
-          <w:szCs w:val="28"/>
-        </w:rPr>
-        <w:t>Y(x)</w:t>
-      </w:r>
-      <w:r>
-        <w:rPr>
-          <w:rFonts w:ascii="Times New Roman" w:hAnsi="Times New Roman" w:cs="Times New Roman"/>
-          <w:noProof/>
-          <w:sz w:val="28"/>
-          <w:szCs w:val="28"/>
-        </w:rPr>
-        <w:t xml:space="preserve">, то значения </w:t>
-      </w:r>
-      <w:r>
-        <w:rPr>
-          <w:rFonts w:ascii="Times New Roman" w:hAnsi="Times New Roman" w:cs="Times New Roman"/>
-          <w:b/>
-          <w:bCs/>
-          <w:noProof/>
-          <w:sz w:val="28"/>
-          <w:szCs w:val="28"/>
-        </w:rPr>
-        <w:t>S</w:t>
-      </w:r>
-      <w:r>
-        <w:rPr>
-          <w:rFonts w:ascii="Times New Roman" w:hAnsi="Times New Roman" w:cs="Times New Roman"/>
-          <w:noProof/>
-          <w:sz w:val="28"/>
-          <w:szCs w:val="28"/>
-        </w:rPr>
-        <w:t xml:space="preserve"> и </w:t>
-      </w:r>
-      <w:r>
-        <w:rPr>
-          <w:rFonts w:ascii="Times New Roman" w:hAnsi="Times New Roman" w:cs="Times New Roman"/>
-          <w:b/>
-          <w:bCs/>
-          <w:noProof/>
-          <w:sz w:val="28"/>
-          <w:szCs w:val="28"/>
-        </w:rPr>
-        <w:t>Y</w:t>
-      </w:r>
-      <w:r>
-        <w:rPr>
-          <w:rFonts w:ascii="Times New Roman" w:hAnsi="Times New Roman" w:cs="Times New Roman"/>
-          <w:noProof/>
-          <w:sz w:val="28"/>
-          <w:szCs w:val="28"/>
-        </w:rPr>
-        <w:t xml:space="preserve"> для текущего аргумента </w:t>
-      </w:r>
-      <w:r>
-        <w:rPr>
-          <w:rFonts w:ascii="Times New Roman" w:hAnsi="Times New Roman" w:cs="Times New Roman"/>
-          <w:b/>
-          <w:bCs/>
-          <w:noProof/>
-          <w:sz w:val="28"/>
-          <w:szCs w:val="28"/>
-        </w:rPr>
-        <w:t>x</w:t>
-      </w:r>
-      <w:r>
-        <w:rPr>
-          <w:rFonts w:ascii="Times New Roman" w:hAnsi="Times New Roman" w:cs="Times New Roman"/>
-          <w:noProof/>
-          <w:sz w:val="28"/>
-          <w:szCs w:val="28"/>
-        </w:rPr>
-        <w:t xml:space="preserve"> должны совпадать в целой части (в двух-четырех позициях после десятичной точки).</w:t>
-      </w:r>
-    </w:p>
-    <w:p>
-      <w:pPr>
-        <w:rPr>
-          <w:rFonts w:ascii="Times New Roman" w:hAnsi="Times New Roman" w:cs="Times New Roman"/>
-          <w:noProof/>
-          <w:sz w:val="28"/>
-          <w:szCs w:val="28"/>
-        </w:rPr>
-      </w:pPr>
-      <w:r>
-        <w:rPr>
-          <w:rFonts w:ascii="Times New Roman" w:hAnsi="Times New Roman" w:cs="Times New Roman"/>
-          <w:noProof/>
-          <w:sz w:val="28"/>
-          <w:szCs w:val="28"/>
-        </w:rPr>
-        <w:t xml:space="preserve">Значения переменных задать статически в коде: </w:t>
-      </w:r>
-      <w:r>
-        <w:rPr>
-          <w:rFonts w:ascii="Times New Roman" w:hAnsi="Times New Roman" w:cs="Times New Roman"/>
-          <w:b/>
-          <w:bCs/>
-          <w:noProof/>
-          <w:sz w:val="28"/>
-          <w:szCs w:val="28"/>
-        </w:rPr>
-        <w:t>a = 0.1; b = 1.0; h = 0.1; n=20</w:t>
-      </w:r>
-      <w:r>
-        <w:rPr>
-          <w:rFonts w:ascii="Times New Roman" w:hAnsi="Times New Roman" w:cs="Times New Roman"/>
-          <w:noProof/>
-          <w:sz w:val="28"/>
-          <w:szCs w:val="28"/>
-        </w:rPr>
-        <w:t>.</w:t>
-      </w:r>
-    </w:p>
-    <w:p>
-      <w:pPr>
-        <w:rPr>
-          <w:rFonts w:ascii="Times New Roman" w:hAnsi="Times New Roman" w:cs="Times New Roman"/>
-          <w:noProof/>
-          <w:sz w:val="28"/>
-          <w:szCs w:val="28"/>
-        </w:rPr>
-      </w:pPr>
-      <w:r>
-        <w:rPr>
-          <w:rFonts w:ascii="Times New Roman" w:hAnsi="Times New Roman" w:cs="Times New Roman"/>
-          <w:noProof/>
-          <w:sz w:val="28"/>
-          <w:szCs w:val="28"/>
-        </w:rPr>
-        <w:lastRenderedPageBreak/>
-        <w:drawing>
-          <wp:inline distT="0" distB="0" distL="0" distR="0" wp14:anchorId="520A5470" wp14:editId="707CE138">
-            <wp:extent cx="6219825" cy="762000"/>
-            <wp:effectExtent l="0" t="0" r="4445" b="0"/>
-            <wp:docPr id="16" name="Picture 16"/>
             <wp:cNvGraphicFramePr>
               <a:graphicFrameLocks xmlns:a="http://schemas.openxmlformats.org/drawingml/2006/main" noChangeAspect="1"/>
             </wp:cNvGraphicFramePr>
@@ -9324,7 +9172,7 @@
                   <pic:spPr>
                     <a:xfrm>
                       <a:off x="0" y="0"/>
-                      <a:ext cx="6219825" cy="762000"/>
+                      <a:ext cx="3302441" cy="896140"/>
                     </a:xfrm>
                     <a:prstGeom prst="rect">
                       <a:avLst/>
@@ -9344,6 +9192,4663 @@
           <w:noProof/>
           <w:sz w:val="28"/>
           <w:szCs w:val="28"/>
+        </w:rPr>
+      </w:pPr>
+      <w:r>
+        <w:rPr>
+          <w:rFonts w:ascii="Times New Roman" w:hAnsi="Times New Roman" w:cs="Times New Roman"/>
+          <w:noProof/>
+          <w:sz w:val="28"/>
+          <w:szCs w:val="28"/>
+        </w:rPr>
+        <w:t xml:space="preserve">Значение аргумента x изменяется от </w:t>
+      </w:r>
+      <w:r>
+        <w:rPr>
+          <w:rFonts w:ascii="Times New Roman" w:hAnsi="Times New Roman" w:cs="Times New Roman"/>
+          <w:b/>
+          <w:bCs/>
+          <w:noProof/>
+          <w:sz w:val="28"/>
+          <w:szCs w:val="28"/>
+        </w:rPr>
+        <w:t>a</w:t>
+      </w:r>
+      <w:r>
+        <w:rPr>
+          <w:rFonts w:ascii="Times New Roman" w:hAnsi="Times New Roman" w:cs="Times New Roman"/>
+          <w:noProof/>
+          <w:sz w:val="28"/>
+          <w:szCs w:val="28"/>
+        </w:rPr>
+        <w:t xml:space="preserve"> до </w:t>
+      </w:r>
+      <w:r>
+        <w:rPr>
+          <w:rFonts w:ascii="Times New Roman" w:hAnsi="Times New Roman" w:cs="Times New Roman"/>
+          <w:b/>
+          <w:bCs/>
+          <w:noProof/>
+          <w:sz w:val="28"/>
+          <w:szCs w:val="28"/>
+        </w:rPr>
+        <w:t>b</w:t>
+      </w:r>
+      <w:r>
+        <w:rPr>
+          <w:rFonts w:ascii="Times New Roman" w:hAnsi="Times New Roman" w:cs="Times New Roman"/>
+          <w:noProof/>
+          <w:sz w:val="28"/>
+          <w:szCs w:val="28"/>
+        </w:rPr>
+        <w:t xml:space="preserve"> с шагом </w:t>
+      </w:r>
+      <w:r>
+        <w:rPr>
+          <w:rFonts w:ascii="Times New Roman" w:hAnsi="Times New Roman" w:cs="Times New Roman"/>
+          <w:b/>
+          <w:bCs/>
+          <w:noProof/>
+          <w:sz w:val="28"/>
+          <w:szCs w:val="28"/>
+        </w:rPr>
+        <w:t>h</w:t>
+      </w:r>
+      <w:r>
+        <w:rPr>
+          <w:rFonts w:ascii="Times New Roman" w:hAnsi="Times New Roman" w:cs="Times New Roman"/>
+          <w:noProof/>
+          <w:sz w:val="28"/>
+          <w:szCs w:val="28"/>
+        </w:rPr>
+        <w:t>.</w:t>
+      </w:r>
+    </w:p>
+    <w:p>
+      <w:pPr>
+        <w:rPr>
+          <w:rFonts w:ascii="Times New Roman" w:hAnsi="Times New Roman" w:cs="Times New Roman"/>
+          <w:noProof/>
+          <w:sz w:val="28"/>
+          <w:szCs w:val="28"/>
+        </w:rPr>
+      </w:pPr>
+      <w:r>
+        <w:rPr>
+          <w:rFonts w:ascii="Times New Roman" w:hAnsi="Times New Roman" w:cs="Times New Roman"/>
+          <w:noProof/>
+          <w:sz w:val="28"/>
+          <w:szCs w:val="28"/>
+        </w:rPr>
+        <w:t>Для каждого</w:t>
+      </w:r>
+      <w:r>
+        <w:rPr>
+          <w:rFonts w:ascii="Times New Roman" w:hAnsi="Times New Roman" w:cs="Times New Roman"/>
+          <w:b/>
+          <w:bCs/>
+          <w:noProof/>
+          <w:sz w:val="28"/>
+          <w:szCs w:val="28"/>
+        </w:rPr>
+        <w:t xml:space="preserve"> x</w:t>
+      </w:r>
+      <w:r>
+        <w:rPr>
+          <w:rFonts w:ascii="Times New Roman" w:hAnsi="Times New Roman" w:cs="Times New Roman"/>
+          <w:noProof/>
+          <w:sz w:val="28"/>
+          <w:szCs w:val="28"/>
+        </w:rPr>
+        <w:t xml:space="preserve"> рассчитать значения функции </w:t>
+      </w:r>
+      <w:r>
+        <w:rPr>
+          <w:rFonts w:ascii="Times New Roman" w:hAnsi="Times New Roman" w:cs="Times New Roman"/>
+          <w:b/>
+          <w:bCs/>
+          <w:noProof/>
+          <w:sz w:val="28"/>
+          <w:szCs w:val="28"/>
+        </w:rPr>
+        <w:t>Y(x)</w:t>
+      </w:r>
+      <w:r>
+        <w:rPr>
+          <w:rFonts w:ascii="Times New Roman" w:hAnsi="Times New Roman" w:cs="Times New Roman"/>
+          <w:noProof/>
+          <w:sz w:val="28"/>
+          <w:szCs w:val="28"/>
+        </w:rPr>
+        <w:t xml:space="preserve">, сумму ряда </w:t>
+      </w:r>
+      <w:r>
+        <w:rPr>
+          <w:rFonts w:ascii="Times New Roman" w:hAnsi="Times New Roman" w:cs="Times New Roman"/>
+          <w:b/>
+          <w:bCs/>
+          <w:noProof/>
+          <w:sz w:val="28"/>
+          <w:szCs w:val="28"/>
+        </w:rPr>
+        <w:t>S(x)</w:t>
+      </w:r>
+      <w:r>
+        <w:rPr>
+          <w:rFonts w:ascii="Times New Roman" w:hAnsi="Times New Roman" w:cs="Times New Roman"/>
+          <w:noProof/>
+          <w:sz w:val="28"/>
+          <w:szCs w:val="28"/>
+        </w:rPr>
+        <w:t xml:space="preserve"> и модуль разницы </w:t>
+      </w:r>
+      <w:r>
+        <w:rPr>
+          <w:rFonts w:ascii="Times New Roman" w:hAnsi="Times New Roman" w:cs="Times New Roman"/>
+          <w:b/>
+          <w:bCs/>
+          <w:noProof/>
+          <w:sz w:val="28"/>
+          <w:szCs w:val="28"/>
+        </w:rPr>
+        <w:t>|Y(x)-S(x )|</w:t>
+      </w:r>
+      <w:r>
+        <w:rPr>
+          <w:rFonts w:ascii="Times New Roman" w:hAnsi="Times New Roman" w:cs="Times New Roman"/>
+          <w:noProof/>
+          <w:sz w:val="28"/>
+          <w:szCs w:val="28"/>
+        </w:rPr>
+        <w:t>.</w:t>
+      </w:r>
+    </w:p>
+    <w:p>
+      <w:pPr>
+        <w:rPr>
+          <w:rFonts w:ascii="Times New Roman" w:hAnsi="Times New Roman" w:cs="Times New Roman"/>
+          <w:noProof/>
+          <w:sz w:val="28"/>
+          <w:szCs w:val="28"/>
+        </w:rPr>
+      </w:pPr>
+      <w:r>
+        <w:rPr>
+          <w:rFonts w:ascii="Times New Roman" w:hAnsi="Times New Roman" w:cs="Times New Roman"/>
+          <w:noProof/>
+          <w:sz w:val="28"/>
+          <w:szCs w:val="28"/>
+        </w:rPr>
+        <w:t xml:space="preserve">Так как значение </w:t>
+      </w:r>
+      <w:r>
+        <w:rPr>
+          <w:rFonts w:ascii="Times New Roman" w:hAnsi="Times New Roman" w:cs="Times New Roman"/>
+          <w:b/>
+          <w:bCs/>
+          <w:noProof/>
+          <w:sz w:val="28"/>
+          <w:szCs w:val="28"/>
+        </w:rPr>
+        <w:t>S(x)</w:t>
+      </w:r>
+      <w:r>
+        <w:rPr>
+          <w:rFonts w:ascii="Times New Roman" w:hAnsi="Times New Roman" w:cs="Times New Roman"/>
+          <w:noProof/>
+          <w:sz w:val="28"/>
+          <w:szCs w:val="28"/>
+        </w:rPr>
+        <w:t xml:space="preserve"> является рядом разложения функции </w:t>
+      </w:r>
+      <w:r>
+        <w:rPr>
+          <w:rFonts w:ascii="Times New Roman" w:hAnsi="Times New Roman" w:cs="Times New Roman"/>
+          <w:b/>
+          <w:bCs/>
+          <w:noProof/>
+          <w:sz w:val="28"/>
+          <w:szCs w:val="28"/>
+        </w:rPr>
+        <w:t>Y(x)</w:t>
+      </w:r>
+      <w:r>
+        <w:rPr>
+          <w:rFonts w:ascii="Times New Roman" w:hAnsi="Times New Roman" w:cs="Times New Roman"/>
+          <w:noProof/>
+          <w:sz w:val="28"/>
+          <w:szCs w:val="28"/>
+        </w:rPr>
+        <w:t xml:space="preserve">, то значения </w:t>
+      </w:r>
+      <w:r>
+        <w:rPr>
+          <w:rFonts w:ascii="Times New Roman" w:hAnsi="Times New Roman" w:cs="Times New Roman"/>
+          <w:b/>
+          <w:bCs/>
+          <w:noProof/>
+          <w:sz w:val="28"/>
+          <w:szCs w:val="28"/>
+        </w:rPr>
+        <w:t>S</w:t>
+      </w:r>
+      <w:r>
+        <w:rPr>
+          <w:rFonts w:ascii="Times New Roman" w:hAnsi="Times New Roman" w:cs="Times New Roman"/>
+          <w:noProof/>
+          <w:sz w:val="28"/>
+          <w:szCs w:val="28"/>
+        </w:rPr>
+        <w:t xml:space="preserve"> и </w:t>
+      </w:r>
+      <w:r>
+        <w:rPr>
+          <w:rFonts w:ascii="Times New Roman" w:hAnsi="Times New Roman" w:cs="Times New Roman"/>
+          <w:b/>
+          <w:bCs/>
+          <w:noProof/>
+          <w:sz w:val="28"/>
+          <w:szCs w:val="28"/>
+        </w:rPr>
+        <w:t>Y</w:t>
+      </w:r>
+      <w:r>
+        <w:rPr>
+          <w:rFonts w:ascii="Times New Roman" w:hAnsi="Times New Roman" w:cs="Times New Roman"/>
+          <w:noProof/>
+          <w:sz w:val="28"/>
+          <w:szCs w:val="28"/>
+        </w:rPr>
+        <w:t xml:space="preserve"> для текущего аргумента </w:t>
+      </w:r>
+      <w:r>
+        <w:rPr>
+          <w:rFonts w:ascii="Times New Roman" w:hAnsi="Times New Roman" w:cs="Times New Roman"/>
+          <w:b/>
+          <w:bCs/>
+          <w:noProof/>
+          <w:sz w:val="28"/>
+          <w:szCs w:val="28"/>
+        </w:rPr>
+        <w:t>x</w:t>
+      </w:r>
+      <w:r>
+        <w:rPr>
+          <w:rFonts w:ascii="Times New Roman" w:hAnsi="Times New Roman" w:cs="Times New Roman"/>
+          <w:noProof/>
+          <w:sz w:val="28"/>
+          <w:szCs w:val="28"/>
+        </w:rPr>
+        <w:t xml:space="preserve"> должны совпадать в целой части (в двух-четырех позициях после десятичной точки).</w:t>
+      </w:r>
+    </w:p>
+    <w:p>
+      <w:pPr>
+        <w:rPr>
+          <w:rFonts w:ascii="Times New Roman" w:hAnsi="Times New Roman" w:cs="Times New Roman"/>
+          <w:noProof/>
+          <w:sz w:val="28"/>
+          <w:szCs w:val="28"/>
+        </w:rPr>
+      </w:pPr>
+      <w:r>
+        <w:rPr>
+          <w:rFonts w:ascii="Times New Roman" w:hAnsi="Times New Roman" w:cs="Times New Roman"/>
+          <w:noProof/>
+          <w:sz w:val="28"/>
+          <w:szCs w:val="28"/>
+        </w:rPr>
+        <w:t xml:space="preserve">Значения переменных задать статически в коде: </w:t>
+      </w:r>
+      <w:r>
+        <w:rPr>
+          <w:rFonts w:ascii="Times New Roman" w:hAnsi="Times New Roman" w:cs="Times New Roman"/>
+          <w:b/>
+          <w:bCs/>
+          <w:noProof/>
+          <w:sz w:val="28"/>
+          <w:szCs w:val="28"/>
+        </w:rPr>
+        <w:t>a = 0.1; b = 1.0; h = 0.1; n=20</w:t>
+      </w:r>
+      <w:r>
+        <w:rPr>
+          <w:rFonts w:ascii="Times New Roman" w:hAnsi="Times New Roman" w:cs="Times New Roman"/>
+          <w:noProof/>
+          <w:sz w:val="28"/>
+          <w:szCs w:val="28"/>
+        </w:rPr>
+        <w:t>.</w:t>
+      </w:r>
+    </w:p>
+    <w:p>
+      <w:pPr>
+        <w:rPr>
+          <w:rFonts w:ascii="Times New Roman" w:hAnsi="Times New Roman" w:cs="Times New Roman"/>
+          <w:noProof/>
+          <w:sz w:val="28"/>
+          <w:szCs w:val="28"/>
+        </w:rPr>
+      </w:pPr>
+      <w:r>
+        <w:rPr>
+          <w:rFonts w:ascii="Times New Roman" w:hAnsi="Times New Roman" w:cs="Times New Roman"/>
+          <w:noProof/>
+          <w:sz w:val="28"/>
+          <w:szCs w:val="28"/>
+        </w:rPr>
+        <w:lastRenderedPageBreak/>
+        <w:drawing>
+          <wp:inline distT="0" distB="0" distL="0" distR="0" wp14:anchorId="520A5470" wp14:editId="30CDE0D4">
+            <wp:extent cx="5505450" cy="674481"/>
+            <wp:effectExtent l="0" t="0" r="0" b="0"/>
+            <wp:docPr id="16" name="Picture 16"/>
+            <wp:cNvGraphicFramePr>
+              <a:graphicFrameLocks xmlns:a="http://schemas.openxmlformats.org/drawingml/2006/main" noChangeAspect="1"/>
+            </wp:cNvGraphicFramePr>
+            <a:graphic xmlns:a="http://schemas.openxmlformats.org/drawingml/2006/main">
+              <a:graphicData uri="http://schemas.openxmlformats.org/drawingml/2006/picture">
+                <pic:pic xmlns:pic="http://schemas.openxmlformats.org/drawingml/2006/picture">
+                  <pic:nvPicPr>
+                    <pic:cNvPr id="1" name=""/>
+                    <pic:cNvPicPr/>
+                  </pic:nvPicPr>
+                  <pic:blipFill>
+                    <a:blip r:embed="rId20"/>
+                    <a:stretch>
+                      <a:fillRect/>
+                    </a:stretch>
+                  </pic:blipFill>
+                  <pic:spPr>
+                    <a:xfrm>
+                      <a:off x="0" y="0"/>
+                      <a:ext cx="5749059" cy="704326"/>
+                    </a:xfrm>
+                    <a:prstGeom prst="rect">
+                      <a:avLst/>
+                    </a:prstGeom>
+                  </pic:spPr>
+                </pic:pic>
+              </a:graphicData>
+            </a:graphic>
+          </wp:inline>
+        </w:drawing>
+      </w:r>
+    </w:p>
+    <w:p>
+      <w:pPr>
+        <w:rPr>
+          <w:rFonts w:ascii="Times New Roman" w:hAnsi="Times New Roman" w:cs="Times New Roman"/>
+          <w:b/>
+          <w:bCs/>
+          <w:noProof/>
+          <w:sz w:val="28"/>
+          <w:szCs w:val="28"/>
+          <w:lang w:val="ru-RU"/>
+        </w:rPr>
+      </w:pPr>
+      <w:r>
+        <w:rPr>
+          <w:rFonts w:ascii="Times New Roman" w:hAnsi="Times New Roman" w:cs="Times New Roman"/>
+          <w:b/>
+          <w:bCs/>
+          <w:noProof/>
+          <w:sz w:val="28"/>
+          <w:szCs w:val="28"/>
+          <w:lang w:val="ru-RU"/>
+        </w:rPr>
+        <w:t>Факториал:</w:t>
+      </w:r>
+    </w:p>
+    <w:p>
+      <w:pPr>
+        <w:jc w:val="center"/>
+        <w:rPr>
+          <w:rFonts w:ascii="Times New Roman" w:hAnsi="Times New Roman" w:cs="Times New Roman"/>
+          <w:noProof/>
+          <w:sz w:val="28"/>
+          <w:szCs w:val="28"/>
+          <w:lang w:val="ru-RU"/>
+        </w:rPr>
+      </w:pPr>
+      <w:r>
+        <w:rPr>
+          <w:noProof/>
+        </w:rPr>
+        <w:drawing>
+          <wp:inline distT="0" distB="0" distL="0" distR="0" wp14:anchorId="6B95E3BC" wp14:editId="39B12637">
+            <wp:extent cx="4164806" cy="3028950"/>
+            <wp:effectExtent l="0" t="0" r="7620" b="0"/>
+            <wp:docPr id="4" name="Picture 4"/>
+            <wp:cNvGraphicFramePr>
+              <a:graphicFrameLocks xmlns:a="http://schemas.openxmlformats.org/drawingml/2006/main" noChangeAspect="1"/>
+            </wp:cNvGraphicFramePr>
+            <a:graphic xmlns:a="http://schemas.openxmlformats.org/drawingml/2006/main">
+              <a:graphicData uri="http://schemas.openxmlformats.org/drawingml/2006/picture">
+                <pic:pic xmlns:pic="http://schemas.openxmlformats.org/drawingml/2006/picture">
+                  <pic:nvPicPr>
+                    <pic:cNvPr id="0" name="Picture 1"/>
+                    <pic:cNvPicPr>
+                      <a:picLocks noChangeAspect="1" noChangeArrowheads="1"/>
+                    </pic:cNvPicPr>
+                  </pic:nvPicPr>
+                  <pic:blipFill>
+                    <a:blip r:embed="rId21">
+                      <a:extLst>
+                        <a:ext uri="{28A0092B-C50C-407E-A947-70E740481C1C}">
+                          <a14:useLocalDpi xmlns:a14="http://schemas.microsoft.com/office/drawing/2010/main" val="0"/>
+                        </a:ext>
+                      </a:extLst>
+                    </a:blip>
+                    <a:srcRect/>
+                    <a:stretch>
+                      <a:fillRect/>
+                    </a:stretch>
+                  </pic:blipFill>
+                  <pic:spPr bwMode="auto">
+                    <a:xfrm>
+                      <a:off x="0" y="0"/>
+                      <a:ext cx="4172548" cy="3034580"/>
+                    </a:xfrm>
+                    <a:prstGeom prst="rect">
+                      <a:avLst/>
+                    </a:prstGeom>
+                    <a:noFill/>
+                    <a:ln>
+                      <a:noFill/>
+                    </a:ln>
+                  </pic:spPr>
+                </pic:pic>
+              </a:graphicData>
+            </a:graphic>
+          </wp:inline>
+        </w:drawing>
+      </w:r>
+    </w:p>
+    <w:p>
+      <w:pPr>
+        <w:rPr>
+          <w:rFonts w:ascii="Times New Roman" w:hAnsi="Times New Roman" w:cs="Times New Roman"/>
+          <w:b/>
+          <w:bCs/>
+          <w:noProof/>
+          <w:sz w:val="28"/>
+          <w:szCs w:val="28"/>
+        </w:rPr>
+      </w:pPr>
+      <w:r>
+        <w:rPr>
+          <w:rFonts w:ascii="Times New Roman" w:hAnsi="Times New Roman" w:cs="Times New Roman"/>
+          <w:b/>
+          <w:bCs/>
+          <w:noProof/>
+          <w:sz w:val="28"/>
+          <w:szCs w:val="28"/>
+        </w:rPr>
+        <w:t>S(x):</w:t>
+      </w:r>
+    </w:p>
+    <w:p>
+      <w:pPr>
+        <w:jc w:val="center"/>
+        <w:rPr>
+          <w:rFonts w:ascii="Times New Roman" w:hAnsi="Times New Roman" w:cs="Times New Roman"/>
+          <w:noProof/>
+          <w:sz w:val="28"/>
+          <w:szCs w:val="28"/>
+          <w:lang w:val="ru-RU"/>
+        </w:rPr>
+      </w:pPr>
+      <w:r>
+        <w:rPr>
+          <w:noProof/>
+        </w:rPr>
+        <w:drawing>
+          <wp:inline distT="0" distB="0" distL="0" distR="0" wp14:anchorId="74CDD5DC" wp14:editId="1441DB19">
+            <wp:extent cx="4410075" cy="4625784"/>
+            <wp:effectExtent l="0" t="0" r="0" b="3810"/>
+            <wp:docPr id="6" name="Picture 6"/>
+            <wp:cNvGraphicFramePr>
+              <a:graphicFrameLocks xmlns:a="http://schemas.openxmlformats.org/drawingml/2006/main" noChangeAspect="1"/>
+            </wp:cNvGraphicFramePr>
+            <a:graphic xmlns:a="http://schemas.openxmlformats.org/drawingml/2006/main">
+              <a:graphicData uri="http://schemas.openxmlformats.org/drawingml/2006/picture">
+                <pic:pic xmlns:pic="http://schemas.openxmlformats.org/drawingml/2006/picture">
+                  <pic:nvPicPr>
+                    <pic:cNvPr id="0" name="Picture 3"/>
+                    <pic:cNvPicPr>
+                      <a:picLocks noChangeAspect="1" noChangeArrowheads="1"/>
+                    </pic:cNvPicPr>
+                  </pic:nvPicPr>
+                  <pic:blipFill>
+                    <a:blip r:embed="rId22">
+                      <a:extLst>
+                        <a:ext uri="{28A0092B-C50C-407E-A947-70E740481C1C}">
+                          <a14:useLocalDpi xmlns:a14="http://schemas.microsoft.com/office/drawing/2010/main" val="0"/>
+                        </a:ext>
+                      </a:extLst>
+                    </a:blip>
+                    <a:srcRect/>
+                    <a:stretch>
+                      <a:fillRect/>
+                    </a:stretch>
+                  </pic:blipFill>
+                  <pic:spPr bwMode="auto">
+                    <a:xfrm>
+                      <a:off x="0" y="0"/>
+                      <a:ext cx="4437088" cy="4654119"/>
+                    </a:xfrm>
+                    <a:prstGeom prst="rect">
+                      <a:avLst/>
+                    </a:prstGeom>
+                    <a:noFill/>
+                    <a:ln>
+                      <a:noFill/>
+                    </a:ln>
+                  </pic:spPr>
+                </pic:pic>
+              </a:graphicData>
+            </a:graphic>
+          </wp:inline>
+        </w:drawing>
+      </w:r>
+    </w:p>
+    <w:p>
+      <w:pPr>
+        <w:rPr>
+          <w:rFonts w:ascii="Times New Roman" w:hAnsi="Times New Roman" w:cs="Times New Roman"/>
+          <w:b/>
+          <w:bCs/>
+          <w:noProof/>
+          <w:sz w:val="28"/>
+          <w:szCs w:val="28"/>
+        </w:rPr>
+      </w:pPr>
+      <w:r>
+        <w:rPr>
+          <w:rFonts w:ascii="Times New Roman" w:hAnsi="Times New Roman" w:cs="Times New Roman"/>
+          <w:b/>
+          <w:bCs/>
+          <w:noProof/>
+          <w:sz w:val="28"/>
+          <w:szCs w:val="28"/>
+        </w:rPr>
+        <w:lastRenderedPageBreak/>
+        <w:t>main()</w:t>
+      </w:r>
+      <w:r>
+        <w:rPr>
+          <w:rFonts w:ascii="Times New Roman" w:hAnsi="Times New Roman" w:cs="Times New Roman"/>
+          <w:b/>
+          <w:bCs/>
+          <w:noProof/>
+          <w:sz w:val="28"/>
+          <w:szCs w:val="28"/>
+        </w:rPr>
+        <w:t>:</w:t>
+      </w:r>
+    </w:p>
+    <w:p>
+      <w:pPr>
+        <w:jc w:val="center"/>
+        <w:rPr>
+          <w:rFonts w:ascii="Times New Roman" w:hAnsi="Times New Roman" w:cs="Times New Roman"/>
+          <w:noProof/>
+          <w:sz w:val="28"/>
+          <w:szCs w:val="28"/>
+          <w:lang w:val="ru-RU"/>
+        </w:rPr>
+      </w:pPr>
+      <w:r>
+        <w:rPr>
+          <w:noProof/>
+        </w:rPr>
+        <w:drawing>
+          <wp:inline distT="0" distB="0" distL="0" distR="0" wp14:anchorId="5C04BF69" wp14:editId="24FE1C00">
+            <wp:extent cx="4007047" cy="5667375"/>
+            <wp:effectExtent l="0" t="0" r="0" b="0"/>
+            <wp:docPr id="7" name="Picture 7"/>
+            <wp:cNvGraphicFramePr>
+              <a:graphicFrameLocks xmlns:a="http://schemas.openxmlformats.org/drawingml/2006/main" noChangeAspect="1"/>
+            </wp:cNvGraphicFramePr>
+            <a:graphic xmlns:a="http://schemas.openxmlformats.org/drawingml/2006/main">
+              <a:graphicData uri="http://schemas.openxmlformats.org/drawingml/2006/picture">
+                <pic:pic xmlns:pic="http://schemas.openxmlformats.org/drawingml/2006/picture">
+                  <pic:nvPicPr>
+                    <pic:cNvPr id="0" name="Picture 5"/>
+                    <pic:cNvPicPr>
+                      <a:picLocks noChangeAspect="1" noChangeArrowheads="1"/>
+                    </pic:cNvPicPr>
+                  </pic:nvPicPr>
+                  <pic:blipFill>
+                    <a:blip r:embed="rId23">
+                      <a:extLst>
+                        <a:ext uri="{28A0092B-C50C-407E-A947-70E740481C1C}">
+                          <a14:useLocalDpi xmlns:a14="http://schemas.microsoft.com/office/drawing/2010/main" val="0"/>
+                        </a:ext>
+                      </a:extLst>
+                    </a:blip>
+                    <a:srcRect/>
+                    <a:stretch>
+                      <a:fillRect/>
+                    </a:stretch>
+                  </pic:blipFill>
+                  <pic:spPr bwMode="auto">
+                    <a:xfrm>
+                      <a:off x="0" y="0"/>
+                      <a:ext cx="4018528" cy="5683613"/>
+                    </a:xfrm>
+                    <a:prstGeom prst="rect">
+                      <a:avLst/>
+                    </a:prstGeom>
+                    <a:noFill/>
+                    <a:ln>
+                      <a:noFill/>
+                    </a:ln>
+                  </pic:spPr>
+                </pic:pic>
+              </a:graphicData>
+            </a:graphic>
+          </wp:inline>
+        </w:drawing>
+      </w:r>
+    </w:p>
+    <w:p>
+      <w:pPr>
+        <w:rPr>
+          <w:rFonts w:ascii="Times New Roman" w:hAnsi="Times New Roman" w:cs="Times New Roman"/>
+          <w:b/>
+          <w:bCs/>
+          <w:noProof/>
+          <w:sz w:val="28"/>
+          <w:szCs w:val="28"/>
+          <w:lang w:val="ru-RU"/>
+        </w:rPr>
+      </w:pPr>
+      <w:r>
+        <w:rPr>
+          <w:rFonts w:ascii="Times New Roman" w:hAnsi="Times New Roman" w:cs="Times New Roman"/>
+          <w:b/>
+          <w:bCs/>
+          <w:sz w:val="28"/>
+          <w:szCs w:val="28"/>
+          <w:lang w:val="ru-RU"/>
+        </w:rPr>
+        <w:t>Ход выполнения</w:t>
+      </w:r>
+      <w:r>
+        <w:rPr>
+          <w:rFonts w:ascii="Times New Roman" w:hAnsi="Times New Roman" w:cs="Times New Roman"/>
+          <w:b/>
+          <w:bCs/>
+          <w:noProof/>
+          <w:sz w:val="28"/>
+          <w:szCs w:val="28"/>
+          <w:lang w:val="ru-RU"/>
+        </w:rPr>
+        <w:t>:</w:t>
+      </w:r>
+    </w:p>
+    <w:p>
+      <w:pPr>
+        <w:rPr>
+          <w:rFonts w:ascii="Times New Roman" w:hAnsi="Times New Roman" w:cs="Times New Roman"/>
+          <w:noProof/>
+          <w:sz w:val="28"/>
+          <w:szCs w:val="28"/>
+        </w:rPr>
+      </w:pPr>
+      <w:r>
+        <w:rPr>
+          <w:rFonts w:ascii="Times New Roman" w:hAnsi="Times New Roman" w:cs="Times New Roman"/>
+          <w:noProof/>
+          <w:sz w:val="28"/>
+          <w:szCs w:val="28"/>
+        </w:rPr>
+        <w:t>lab3_task3_var4.cpp</w:t>
+      </w:r>
+    </w:p>
+    <w:p>
+      <w:pPr>
+        <w:autoSpaceDE w:val="0"/>
+        <w:autoSpaceDN w:val="0"/>
+        <w:adjustRightInd w:val="0"/>
+        <w:spacing w:after="0" w:line="240" w:lineRule="auto"/>
+        <w:rPr>
+          <w:rFonts w:ascii="Times New Roman" w:hAnsi="Times New Roman" w:cs="Times New Roman"/>
+          <w:color w:val="000000"/>
+          <w:kern w:val="0"/>
+          <w:sz w:val="28"/>
+          <w:szCs w:val="28"/>
+        </w:rPr>
+      </w:pPr>
+      <w:r>
+        <w:rPr>
+          <w:rFonts w:ascii="Times New Roman" w:hAnsi="Times New Roman" w:cs="Times New Roman"/>
+          <w:color w:val="008000"/>
+          <w:kern w:val="0"/>
+          <w:sz w:val="28"/>
+          <w:szCs w:val="28"/>
+        </w:rPr>
+        <w:t>// Lab #3</w:t>
+      </w:r>
+    </w:p>
+    <w:p>
+      <w:pPr>
+        <w:autoSpaceDE w:val="0"/>
+        <w:autoSpaceDN w:val="0"/>
+        <w:adjustRightInd w:val="0"/>
+        <w:spacing w:after="0" w:line="240" w:lineRule="auto"/>
+        <w:rPr>
+          <w:rFonts w:ascii="Times New Roman" w:hAnsi="Times New Roman" w:cs="Times New Roman"/>
+          <w:color w:val="000000"/>
+          <w:kern w:val="0"/>
+          <w:sz w:val="28"/>
+          <w:szCs w:val="28"/>
+        </w:rPr>
+      </w:pPr>
+      <w:r>
+        <w:rPr>
+          <w:rFonts w:ascii="Times New Roman" w:hAnsi="Times New Roman" w:cs="Times New Roman"/>
+          <w:color w:val="008000"/>
+          <w:kern w:val="0"/>
+          <w:sz w:val="28"/>
+          <w:szCs w:val="28"/>
+        </w:rPr>
+        <w:t>// Task #3</w:t>
+      </w:r>
+    </w:p>
+    <w:p>
+      <w:pPr>
+        <w:autoSpaceDE w:val="0"/>
+        <w:autoSpaceDN w:val="0"/>
+        <w:adjustRightInd w:val="0"/>
+        <w:spacing w:after="0" w:line="240" w:lineRule="auto"/>
+        <w:rPr>
+          <w:rFonts w:ascii="Times New Roman" w:hAnsi="Times New Roman" w:cs="Times New Roman"/>
+          <w:noProof/>
+          <w:color w:val="000000"/>
+          <w:kern w:val="0"/>
+          <w:sz w:val="28"/>
+          <w:szCs w:val="28"/>
+        </w:rPr>
+      </w:pPr>
+      <w:r>
+        <w:rPr>
+          <w:rFonts w:ascii="Times New Roman" w:hAnsi="Times New Roman" w:cs="Times New Roman"/>
+          <w:noProof/>
+          <w:color w:val="008000"/>
+          <w:kern w:val="0"/>
+          <w:sz w:val="28"/>
+          <w:szCs w:val="28"/>
+        </w:rPr>
+        <w:t>// Variant #4</w:t>
+      </w:r>
+    </w:p>
+    <w:p>
+      <w:pPr>
+        <w:autoSpaceDE w:val="0"/>
+        <w:autoSpaceDN w:val="0"/>
+        <w:adjustRightInd w:val="0"/>
+        <w:spacing w:after="0" w:line="240" w:lineRule="auto"/>
+        <w:rPr>
+          <w:rFonts w:ascii="Times New Roman" w:hAnsi="Times New Roman" w:cs="Times New Roman"/>
+          <w:noProof/>
+          <w:color w:val="000000"/>
+          <w:kern w:val="0"/>
+          <w:sz w:val="28"/>
+          <w:szCs w:val="28"/>
+        </w:rPr>
+      </w:pPr>
+      <w:r>
+        <w:rPr>
+          <w:rFonts w:ascii="Times New Roman" w:hAnsi="Times New Roman" w:cs="Times New Roman"/>
+          <w:noProof/>
+          <w:color w:val="808080"/>
+          <w:kern w:val="0"/>
+          <w:sz w:val="28"/>
+          <w:szCs w:val="28"/>
+        </w:rPr>
+        <w:t>#include</w:t>
+      </w:r>
+      <w:r>
+        <w:rPr>
+          <w:rFonts w:ascii="Times New Roman" w:hAnsi="Times New Roman" w:cs="Times New Roman"/>
+          <w:noProof/>
+          <w:color w:val="000000"/>
+          <w:kern w:val="0"/>
+          <w:sz w:val="28"/>
+          <w:szCs w:val="28"/>
+        </w:rPr>
+        <w:t xml:space="preserve"> </w:t>
+      </w:r>
+      <w:r>
+        <w:rPr>
+          <w:rFonts w:ascii="Times New Roman" w:hAnsi="Times New Roman" w:cs="Times New Roman"/>
+          <w:noProof/>
+          <w:color w:val="A31515"/>
+          <w:kern w:val="0"/>
+          <w:sz w:val="28"/>
+          <w:szCs w:val="28"/>
+        </w:rPr>
+        <w:t>&lt;iostream&gt;</w:t>
+      </w:r>
+    </w:p>
+    <w:p>
+      <w:pPr>
+        <w:autoSpaceDE w:val="0"/>
+        <w:autoSpaceDN w:val="0"/>
+        <w:adjustRightInd w:val="0"/>
+        <w:spacing w:after="0" w:line="240" w:lineRule="auto"/>
+        <w:rPr>
+          <w:rFonts w:ascii="Times New Roman" w:hAnsi="Times New Roman" w:cs="Times New Roman"/>
+          <w:noProof/>
+          <w:color w:val="000000"/>
+          <w:kern w:val="0"/>
+          <w:sz w:val="28"/>
+          <w:szCs w:val="28"/>
+        </w:rPr>
+      </w:pPr>
+      <w:r>
+        <w:rPr>
+          <w:rFonts w:ascii="Times New Roman" w:hAnsi="Times New Roman" w:cs="Times New Roman"/>
+          <w:noProof/>
+          <w:color w:val="808080"/>
+          <w:kern w:val="0"/>
+          <w:sz w:val="28"/>
+          <w:szCs w:val="28"/>
+        </w:rPr>
+        <w:t>#include</w:t>
+      </w:r>
+      <w:r>
+        <w:rPr>
+          <w:rFonts w:ascii="Times New Roman" w:hAnsi="Times New Roman" w:cs="Times New Roman"/>
+          <w:noProof/>
+          <w:color w:val="000000"/>
+          <w:kern w:val="0"/>
+          <w:sz w:val="28"/>
+          <w:szCs w:val="28"/>
+        </w:rPr>
+        <w:t xml:space="preserve"> </w:t>
+      </w:r>
+      <w:r>
+        <w:rPr>
+          <w:rFonts w:ascii="Times New Roman" w:hAnsi="Times New Roman" w:cs="Times New Roman"/>
+          <w:noProof/>
+          <w:color w:val="A31515"/>
+          <w:kern w:val="0"/>
+          <w:sz w:val="28"/>
+          <w:szCs w:val="28"/>
+        </w:rPr>
+        <w:t>&lt;cmath&gt;</w:t>
+      </w:r>
+    </w:p>
+    <w:p>
+      <w:pPr>
+        <w:autoSpaceDE w:val="0"/>
+        <w:autoSpaceDN w:val="0"/>
+        <w:adjustRightInd w:val="0"/>
+        <w:spacing w:after="0" w:line="240" w:lineRule="auto"/>
+        <w:rPr>
+          <w:rFonts w:ascii="Times New Roman" w:hAnsi="Times New Roman" w:cs="Times New Roman"/>
+          <w:noProof/>
+          <w:color w:val="000000"/>
+          <w:kern w:val="0"/>
+          <w:sz w:val="28"/>
+          <w:szCs w:val="28"/>
+        </w:rPr>
+      </w:pPr>
+      <w:r>
+        <w:rPr>
+          <w:rFonts w:ascii="Times New Roman" w:hAnsi="Times New Roman" w:cs="Times New Roman"/>
+          <w:noProof/>
+          <w:color w:val="0000FF"/>
+          <w:kern w:val="0"/>
+          <w:sz w:val="28"/>
+          <w:szCs w:val="28"/>
+        </w:rPr>
+        <w:t>using</w:t>
+      </w:r>
+      <w:r>
+        <w:rPr>
+          <w:rFonts w:ascii="Times New Roman" w:hAnsi="Times New Roman" w:cs="Times New Roman"/>
+          <w:noProof/>
+          <w:color w:val="000000"/>
+          <w:kern w:val="0"/>
+          <w:sz w:val="28"/>
+          <w:szCs w:val="28"/>
+        </w:rPr>
+        <w:t xml:space="preserve"> </w:t>
+      </w:r>
+      <w:r>
+        <w:rPr>
+          <w:rFonts w:ascii="Times New Roman" w:hAnsi="Times New Roman" w:cs="Times New Roman"/>
+          <w:noProof/>
+          <w:color w:val="0000FF"/>
+          <w:kern w:val="0"/>
+          <w:sz w:val="28"/>
+          <w:szCs w:val="28"/>
+        </w:rPr>
+        <w:t>namespace</w:t>
+      </w:r>
+      <w:r>
+        <w:rPr>
+          <w:rFonts w:ascii="Times New Roman" w:hAnsi="Times New Roman" w:cs="Times New Roman"/>
+          <w:noProof/>
+          <w:color w:val="000000"/>
+          <w:kern w:val="0"/>
+          <w:sz w:val="28"/>
+          <w:szCs w:val="28"/>
+        </w:rPr>
+        <w:t xml:space="preserve"> std;</w:t>
+      </w:r>
+    </w:p>
+    <w:p>
+      <w:pPr>
+        <w:autoSpaceDE w:val="0"/>
+        <w:autoSpaceDN w:val="0"/>
+        <w:adjustRightInd w:val="0"/>
+        <w:spacing w:after="0" w:line="240" w:lineRule="auto"/>
+        <w:rPr>
+          <w:rFonts w:ascii="Times New Roman" w:hAnsi="Times New Roman" w:cs="Times New Roman"/>
+          <w:noProof/>
+          <w:color w:val="000000"/>
+          <w:kern w:val="0"/>
+          <w:sz w:val="28"/>
+          <w:szCs w:val="28"/>
+        </w:rPr>
+      </w:pPr>
+    </w:p>
+    <w:p>
+      <w:pPr>
+        <w:autoSpaceDE w:val="0"/>
+        <w:autoSpaceDN w:val="0"/>
+        <w:adjustRightInd w:val="0"/>
+        <w:spacing w:after="0" w:line="240" w:lineRule="auto"/>
+        <w:rPr>
+          <w:rFonts w:ascii="Times New Roman" w:hAnsi="Times New Roman" w:cs="Times New Roman"/>
+          <w:noProof/>
+          <w:color w:val="000000"/>
+          <w:kern w:val="0"/>
+          <w:sz w:val="28"/>
+          <w:szCs w:val="28"/>
+        </w:rPr>
+      </w:pPr>
+      <w:r>
+        <w:rPr>
+          <w:rFonts w:ascii="Times New Roman" w:hAnsi="Times New Roman" w:cs="Times New Roman"/>
+          <w:noProof/>
+          <w:color w:val="0000FF"/>
+          <w:kern w:val="0"/>
+          <w:sz w:val="28"/>
+          <w:szCs w:val="28"/>
+        </w:rPr>
+        <w:t>const</w:t>
+      </w:r>
+      <w:r>
+        <w:rPr>
+          <w:rFonts w:ascii="Times New Roman" w:hAnsi="Times New Roman" w:cs="Times New Roman"/>
+          <w:noProof/>
+          <w:color w:val="000000"/>
+          <w:kern w:val="0"/>
+          <w:sz w:val="28"/>
+          <w:szCs w:val="28"/>
+        </w:rPr>
+        <w:t xml:space="preserve"> </w:t>
+      </w:r>
+      <w:r>
+        <w:rPr>
+          <w:rFonts w:ascii="Times New Roman" w:hAnsi="Times New Roman" w:cs="Times New Roman"/>
+          <w:noProof/>
+          <w:color w:val="0000FF"/>
+          <w:kern w:val="0"/>
+          <w:sz w:val="28"/>
+          <w:szCs w:val="28"/>
+        </w:rPr>
+        <w:t>int</w:t>
+      </w:r>
+      <w:r>
+        <w:rPr>
+          <w:rFonts w:ascii="Times New Roman" w:hAnsi="Times New Roman" w:cs="Times New Roman"/>
+          <w:noProof/>
+          <w:color w:val="000000"/>
+          <w:kern w:val="0"/>
+          <w:sz w:val="28"/>
+          <w:szCs w:val="28"/>
+        </w:rPr>
+        <w:t xml:space="preserve"> lineLength = 85;</w:t>
+      </w:r>
+    </w:p>
+    <w:p>
+      <w:pPr>
+        <w:autoSpaceDE w:val="0"/>
+        <w:autoSpaceDN w:val="0"/>
+        <w:adjustRightInd w:val="0"/>
+        <w:spacing w:after="0" w:line="240" w:lineRule="auto"/>
+        <w:rPr>
+          <w:rFonts w:ascii="Times New Roman" w:hAnsi="Times New Roman" w:cs="Times New Roman"/>
+          <w:noProof/>
+          <w:color w:val="000000"/>
+          <w:kern w:val="0"/>
+          <w:sz w:val="28"/>
+          <w:szCs w:val="28"/>
+        </w:rPr>
+      </w:pPr>
+      <w:r>
+        <w:rPr>
+          <w:rFonts w:ascii="Times New Roman" w:hAnsi="Times New Roman" w:cs="Times New Roman"/>
+          <w:noProof/>
+          <w:color w:val="0000FF"/>
+          <w:kern w:val="0"/>
+          <w:sz w:val="28"/>
+          <w:szCs w:val="28"/>
+        </w:rPr>
+        <w:t>const</w:t>
+      </w:r>
+      <w:r>
+        <w:rPr>
+          <w:rFonts w:ascii="Times New Roman" w:hAnsi="Times New Roman" w:cs="Times New Roman"/>
+          <w:noProof/>
+          <w:color w:val="000000"/>
+          <w:kern w:val="0"/>
+          <w:sz w:val="28"/>
+          <w:szCs w:val="28"/>
+        </w:rPr>
+        <w:t xml:space="preserve"> </w:t>
+      </w:r>
+      <w:r>
+        <w:rPr>
+          <w:rFonts w:ascii="Times New Roman" w:hAnsi="Times New Roman" w:cs="Times New Roman"/>
+          <w:noProof/>
+          <w:color w:val="0000FF"/>
+          <w:kern w:val="0"/>
+          <w:sz w:val="28"/>
+          <w:szCs w:val="28"/>
+        </w:rPr>
+        <w:t>double</w:t>
+      </w:r>
+      <w:r>
+        <w:rPr>
+          <w:rFonts w:ascii="Times New Roman" w:hAnsi="Times New Roman" w:cs="Times New Roman"/>
+          <w:noProof/>
+          <w:color w:val="000000"/>
+          <w:kern w:val="0"/>
+          <w:sz w:val="28"/>
+          <w:szCs w:val="28"/>
+        </w:rPr>
+        <w:t xml:space="preserve"> a{ 0.1 };</w:t>
+      </w:r>
+    </w:p>
+    <w:p>
+      <w:pPr>
+        <w:autoSpaceDE w:val="0"/>
+        <w:autoSpaceDN w:val="0"/>
+        <w:adjustRightInd w:val="0"/>
+        <w:spacing w:after="0" w:line="240" w:lineRule="auto"/>
+        <w:rPr>
+          <w:rFonts w:ascii="Times New Roman" w:hAnsi="Times New Roman" w:cs="Times New Roman"/>
+          <w:noProof/>
+          <w:color w:val="000000"/>
+          <w:kern w:val="0"/>
+          <w:sz w:val="28"/>
+          <w:szCs w:val="28"/>
+        </w:rPr>
+      </w:pPr>
+      <w:r>
+        <w:rPr>
+          <w:rFonts w:ascii="Times New Roman" w:hAnsi="Times New Roman" w:cs="Times New Roman"/>
+          <w:noProof/>
+          <w:color w:val="0000FF"/>
+          <w:kern w:val="0"/>
+          <w:sz w:val="28"/>
+          <w:szCs w:val="28"/>
+        </w:rPr>
+        <w:t>const</w:t>
+      </w:r>
+      <w:r>
+        <w:rPr>
+          <w:rFonts w:ascii="Times New Roman" w:hAnsi="Times New Roman" w:cs="Times New Roman"/>
+          <w:noProof/>
+          <w:color w:val="000000"/>
+          <w:kern w:val="0"/>
+          <w:sz w:val="28"/>
+          <w:szCs w:val="28"/>
+        </w:rPr>
+        <w:t xml:space="preserve"> </w:t>
+      </w:r>
+      <w:r>
+        <w:rPr>
+          <w:rFonts w:ascii="Times New Roman" w:hAnsi="Times New Roman" w:cs="Times New Roman"/>
+          <w:noProof/>
+          <w:color w:val="0000FF"/>
+          <w:kern w:val="0"/>
+          <w:sz w:val="28"/>
+          <w:szCs w:val="28"/>
+        </w:rPr>
+        <w:t>double</w:t>
+      </w:r>
+      <w:r>
+        <w:rPr>
+          <w:rFonts w:ascii="Times New Roman" w:hAnsi="Times New Roman" w:cs="Times New Roman"/>
+          <w:noProof/>
+          <w:color w:val="000000"/>
+          <w:kern w:val="0"/>
+          <w:sz w:val="28"/>
+          <w:szCs w:val="28"/>
+        </w:rPr>
+        <w:t xml:space="preserve"> b{ 1.0 };</w:t>
+      </w:r>
+    </w:p>
+    <w:p>
+      <w:pPr>
+        <w:autoSpaceDE w:val="0"/>
+        <w:autoSpaceDN w:val="0"/>
+        <w:adjustRightInd w:val="0"/>
+        <w:spacing w:after="0" w:line="240" w:lineRule="auto"/>
+        <w:rPr>
+          <w:rFonts w:ascii="Times New Roman" w:hAnsi="Times New Roman" w:cs="Times New Roman"/>
+          <w:noProof/>
+          <w:color w:val="000000"/>
+          <w:kern w:val="0"/>
+          <w:sz w:val="28"/>
+          <w:szCs w:val="28"/>
+        </w:rPr>
+      </w:pPr>
+      <w:r>
+        <w:rPr>
+          <w:rFonts w:ascii="Times New Roman" w:hAnsi="Times New Roman" w:cs="Times New Roman"/>
+          <w:noProof/>
+          <w:color w:val="0000FF"/>
+          <w:kern w:val="0"/>
+          <w:sz w:val="28"/>
+          <w:szCs w:val="28"/>
+        </w:rPr>
+        <w:t>const</w:t>
+      </w:r>
+      <w:r>
+        <w:rPr>
+          <w:rFonts w:ascii="Times New Roman" w:hAnsi="Times New Roman" w:cs="Times New Roman"/>
+          <w:noProof/>
+          <w:color w:val="000000"/>
+          <w:kern w:val="0"/>
+          <w:sz w:val="28"/>
+          <w:szCs w:val="28"/>
+        </w:rPr>
+        <w:t xml:space="preserve"> </w:t>
+      </w:r>
+      <w:r>
+        <w:rPr>
+          <w:rFonts w:ascii="Times New Roman" w:hAnsi="Times New Roman" w:cs="Times New Roman"/>
+          <w:noProof/>
+          <w:color w:val="0000FF"/>
+          <w:kern w:val="0"/>
+          <w:sz w:val="28"/>
+          <w:szCs w:val="28"/>
+        </w:rPr>
+        <w:t>double</w:t>
+      </w:r>
+      <w:r>
+        <w:rPr>
+          <w:rFonts w:ascii="Times New Roman" w:hAnsi="Times New Roman" w:cs="Times New Roman"/>
+          <w:noProof/>
+          <w:color w:val="000000"/>
+          <w:kern w:val="0"/>
+          <w:sz w:val="28"/>
+          <w:szCs w:val="28"/>
+        </w:rPr>
+        <w:t xml:space="preserve"> h{ 0.1 };</w:t>
+      </w:r>
+    </w:p>
+    <w:p>
+      <w:pPr>
+        <w:autoSpaceDE w:val="0"/>
+        <w:autoSpaceDN w:val="0"/>
+        <w:adjustRightInd w:val="0"/>
+        <w:spacing w:after="0" w:line="240" w:lineRule="auto"/>
+        <w:rPr>
+          <w:rFonts w:ascii="Times New Roman" w:hAnsi="Times New Roman" w:cs="Times New Roman"/>
+          <w:noProof/>
+          <w:color w:val="000000"/>
+          <w:kern w:val="0"/>
+          <w:sz w:val="28"/>
+          <w:szCs w:val="28"/>
+        </w:rPr>
+      </w:pPr>
+      <w:r>
+        <w:rPr>
+          <w:rFonts w:ascii="Times New Roman" w:hAnsi="Times New Roman" w:cs="Times New Roman"/>
+          <w:noProof/>
+          <w:color w:val="0000FF"/>
+          <w:kern w:val="0"/>
+          <w:sz w:val="28"/>
+          <w:szCs w:val="28"/>
+        </w:rPr>
+        <w:t>const</w:t>
+      </w:r>
+      <w:r>
+        <w:rPr>
+          <w:rFonts w:ascii="Times New Roman" w:hAnsi="Times New Roman" w:cs="Times New Roman"/>
+          <w:noProof/>
+          <w:color w:val="000000"/>
+          <w:kern w:val="0"/>
+          <w:sz w:val="28"/>
+          <w:szCs w:val="28"/>
+        </w:rPr>
+        <w:t xml:space="preserve"> </w:t>
+      </w:r>
+      <w:r>
+        <w:rPr>
+          <w:rFonts w:ascii="Times New Roman" w:hAnsi="Times New Roman" w:cs="Times New Roman"/>
+          <w:noProof/>
+          <w:color w:val="0000FF"/>
+          <w:kern w:val="0"/>
+          <w:sz w:val="28"/>
+          <w:szCs w:val="28"/>
+        </w:rPr>
+        <w:t>int</w:t>
+      </w:r>
+      <w:r>
+        <w:rPr>
+          <w:rFonts w:ascii="Times New Roman" w:hAnsi="Times New Roman" w:cs="Times New Roman"/>
+          <w:noProof/>
+          <w:color w:val="000000"/>
+          <w:kern w:val="0"/>
+          <w:sz w:val="28"/>
+          <w:szCs w:val="28"/>
+        </w:rPr>
+        <w:t xml:space="preserve"> n{ 20 };</w:t>
+      </w:r>
+    </w:p>
+    <w:p>
+      <w:pPr>
+        <w:autoSpaceDE w:val="0"/>
+        <w:autoSpaceDN w:val="0"/>
+        <w:adjustRightInd w:val="0"/>
+        <w:spacing w:after="0" w:line="240" w:lineRule="auto"/>
+        <w:rPr>
+          <w:rFonts w:ascii="Times New Roman" w:hAnsi="Times New Roman" w:cs="Times New Roman"/>
+          <w:noProof/>
+          <w:color w:val="000000"/>
+          <w:kern w:val="0"/>
+          <w:sz w:val="28"/>
+          <w:szCs w:val="28"/>
+        </w:rPr>
+      </w:pPr>
+    </w:p>
+    <w:p>
+      <w:pPr>
+        <w:autoSpaceDE w:val="0"/>
+        <w:autoSpaceDN w:val="0"/>
+        <w:adjustRightInd w:val="0"/>
+        <w:spacing w:after="0" w:line="240" w:lineRule="auto"/>
+        <w:rPr>
+          <w:rFonts w:ascii="Times New Roman" w:hAnsi="Times New Roman" w:cs="Times New Roman"/>
+          <w:noProof/>
+          <w:color w:val="000000"/>
+          <w:kern w:val="0"/>
+          <w:sz w:val="28"/>
+          <w:szCs w:val="28"/>
+        </w:rPr>
+      </w:pPr>
+      <w:r>
+        <w:rPr>
+          <w:rFonts w:ascii="Times New Roman" w:hAnsi="Times New Roman" w:cs="Times New Roman"/>
+          <w:noProof/>
+          <w:color w:val="0000FF"/>
+          <w:kern w:val="0"/>
+          <w:sz w:val="28"/>
+          <w:szCs w:val="28"/>
+        </w:rPr>
+        <w:t>void</w:t>
+      </w:r>
+      <w:r>
+        <w:rPr>
+          <w:rFonts w:ascii="Times New Roman" w:hAnsi="Times New Roman" w:cs="Times New Roman"/>
+          <w:noProof/>
+          <w:color w:val="000000"/>
+          <w:kern w:val="0"/>
+          <w:sz w:val="28"/>
+          <w:szCs w:val="28"/>
+        </w:rPr>
+        <w:t xml:space="preserve"> printLine()</w:t>
+      </w:r>
+    </w:p>
+    <w:p>
+      <w:pPr>
+        <w:autoSpaceDE w:val="0"/>
+        <w:autoSpaceDN w:val="0"/>
+        <w:adjustRightInd w:val="0"/>
+        <w:spacing w:after="0" w:line="240" w:lineRule="auto"/>
+        <w:rPr>
+          <w:rFonts w:ascii="Times New Roman" w:hAnsi="Times New Roman" w:cs="Times New Roman"/>
+          <w:noProof/>
+          <w:color w:val="000000"/>
+          <w:kern w:val="0"/>
+          <w:sz w:val="28"/>
+          <w:szCs w:val="28"/>
+        </w:rPr>
+      </w:pPr>
+      <w:r>
+        <w:rPr>
+          <w:rFonts w:ascii="Times New Roman" w:hAnsi="Times New Roman" w:cs="Times New Roman"/>
+          <w:noProof/>
+          <w:color w:val="000000"/>
+          <w:kern w:val="0"/>
+          <w:sz w:val="28"/>
+          <w:szCs w:val="28"/>
+        </w:rPr>
+        <w:t>{</w:t>
+      </w:r>
+    </w:p>
+    <w:p>
+      <w:pPr>
+        <w:autoSpaceDE w:val="0"/>
+        <w:autoSpaceDN w:val="0"/>
+        <w:adjustRightInd w:val="0"/>
+        <w:spacing w:after="0" w:line="240" w:lineRule="auto"/>
+        <w:rPr>
+          <w:rFonts w:ascii="Times New Roman" w:hAnsi="Times New Roman" w:cs="Times New Roman"/>
+          <w:noProof/>
+          <w:color w:val="000000"/>
+          <w:kern w:val="0"/>
+          <w:sz w:val="28"/>
+          <w:szCs w:val="28"/>
+        </w:rPr>
+      </w:pPr>
+      <w:r>
+        <w:rPr>
+          <w:rFonts w:ascii="Times New Roman" w:hAnsi="Times New Roman" w:cs="Times New Roman"/>
+          <w:noProof/>
+          <w:color w:val="000000"/>
+          <w:kern w:val="0"/>
+          <w:sz w:val="28"/>
+          <w:szCs w:val="28"/>
+        </w:rPr>
+        <w:tab/>
+        <w:t>printf(</w:t>
+      </w:r>
+      <w:r>
+        <w:rPr>
+          <w:rFonts w:ascii="Times New Roman" w:hAnsi="Times New Roman" w:cs="Times New Roman"/>
+          <w:noProof/>
+          <w:color w:val="A31515"/>
+          <w:kern w:val="0"/>
+          <w:sz w:val="28"/>
+          <w:szCs w:val="28"/>
+        </w:rPr>
+        <w:t>"  "</w:t>
+      </w:r>
+      <w:r>
+        <w:rPr>
+          <w:rFonts w:ascii="Times New Roman" w:hAnsi="Times New Roman" w:cs="Times New Roman"/>
+          <w:noProof/>
+          <w:color w:val="000000"/>
+          <w:kern w:val="0"/>
+          <w:sz w:val="28"/>
+          <w:szCs w:val="28"/>
+        </w:rPr>
+        <w:t>);</w:t>
+      </w:r>
+    </w:p>
+    <w:p>
+      <w:pPr>
+        <w:autoSpaceDE w:val="0"/>
+        <w:autoSpaceDN w:val="0"/>
+        <w:adjustRightInd w:val="0"/>
+        <w:spacing w:after="0" w:line="240" w:lineRule="auto"/>
+        <w:rPr>
+          <w:rFonts w:ascii="Times New Roman" w:hAnsi="Times New Roman" w:cs="Times New Roman"/>
+          <w:noProof/>
+          <w:color w:val="000000"/>
+          <w:kern w:val="0"/>
+          <w:sz w:val="28"/>
+          <w:szCs w:val="28"/>
+        </w:rPr>
+      </w:pPr>
+      <w:r>
+        <w:rPr>
+          <w:rFonts w:ascii="Times New Roman" w:hAnsi="Times New Roman" w:cs="Times New Roman"/>
+          <w:color w:val="000000"/>
+          <w:kern w:val="0"/>
+          <w:sz w:val="28"/>
+          <w:szCs w:val="28"/>
+        </w:rPr>
+        <w:tab/>
+      </w:r>
+      <w:r>
+        <w:rPr>
+          <w:rFonts w:ascii="Times New Roman" w:hAnsi="Times New Roman" w:cs="Times New Roman"/>
+          <w:noProof/>
+          <w:color w:val="0000FF"/>
+          <w:kern w:val="0"/>
+          <w:sz w:val="28"/>
+          <w:szCs w:val="28"/>
+        </w:rPr>
+        <w:t>for</w:t>
+      </w:r>
+      <w:r>
+        <w:rPr>
+          <w:rFonts w:ascii="Times New Roman" w:hAnsi="Times New Roman" w:cs="Times New Roman"/>
+          <w:noProof/>
+          <w:color w:val="000000"/>
+          <w:kern w:val="0"/>
+          <w:sz w:val="28"/>
+          <w:szCs w:val="28"/>
+        </w:rPr>
+        <w:t xml:space="preserve"> (</w:t>
+      </w:r>
+      <w:r>
+        <w:rPr>
+          <w:rFonts w:ascii="Times New Roman" w:hAnsi="Times New Roman" w:cs="Times New Roman"/>
+          <w:noProof/>
+          <w:color w:val="0000FF"/>
+          <w:kern w:val="0"/>
+          <w:sz w:val="28"/>
+          <w:szCs w:val="28"/>
+        </w:rPr>
+        <w:t>int</w:t>
+      </w:r>
+      <w:r>
+        <w:rPr>
+          <w:rFonts w:ascii="Times New Roman" w:hAnsi="Times New Roman" w:cs="Times New Roman"/>
+          <w:noProof/>
+          <w:color w:val="000000"/>
+          <w:kern w:val="0"/>
+          <w:sz w:val="28"/>
+          <w:szCs w:val="28"/>
+        </w:rPr>
+        <w:t xml:space="preserve"> i = 0; i &lt; lineLength; i++)</w:t>
+      </w:r>
+    </w:p>
+    <w:p>
+      <w:pPr>
+        <w:autoSpaceDE w:val="0"/>
+        <w:autoSpaceDN w:val="0"/>
+        <w:adjustRightInd w:val="0"/>
+        <w:spacing w:after="0" w:line="240" w:lineRule="auto"/>
+        <w:rPr>
+          <w:rFonts w:ascii="Times New Roman" w:hAnsi="Times New Roman" w:cs="Times New Roman"/>
+          <w:noProof/>
+          <w:color w:val="000000"/>
+          <w:kern w:val="0"/>
+          <w:sz w:val="28"/>
+          <w:szCs w:val="28"/>
+        </w:rPr>
+      </w:pPr>
+      <w:r>
+        <w:rPr>
+          <w:rFonts w:ascii="Times New Roman" w:hAnsi="Times New Roman" w:cs="Times New Roman"/>
+          <w:noProof/>
+          <w:color w:val="000000"/>
+          <w:kern w:val="0"/>
+          <w:sz w:val="28"/>
+          <w:szCs w:val="28"/>
+        </w:rPr>
+        <w:tab/>
+      </w:r>
+      <w:r>
+        <w:rPr>
+          <w:rFonts w:ascii="Times New Roman" w:hAnsi="Times New Roman" w:cs="Times New Roman"/>
+          <w:noProof/>
+          <w:color w:val="000000"/>
+          <w:kern w:val="0"/>
+          <w:sz w:val="28"/>
+          <w:szCs w:val="28"/>
+        </w:rPr>
+        <w:tab/>
+        <w:t>printf(</w:t>
+      </w:r>
+      <w:r>
+        <w:rPr>
+          <w:rFonts w:ascii="Times New Roman" w:hAnsi="Times New Roman" w:cs="Times New Roman"/>
+          <w:noProof/>
+          <w:color w:val="A31515"/>
+          <w:kern w:val="0"/>
+          <w:sz w:val="28"/>
+          <w:szCs w:val="28"/>
+        </w:rPr>
+        <w:t>"-"</w:t>
+      </w:r>
+      <w:r>
+        <w:rPr>
+          <w:rFonts w:ascii="Times New Roman" w:hAnsi="Times New Roman" w:cs="Times New Roman"/>
+          <w:noProof/>
+          <w:color w:val="000000"/>
+          <w:kern w:val="0"/>
+          <w:sz w:val="28"/>
+          <w:szCs w:val="28"/>
+        </w:rPr>
+        <w:t>);</w:t>
+      </w:r>
+    </w:p>
+    <w:p>
+      <w:pPr>
+        <w:autoSpaceDE w:val="0"/>
+        <w:autoSpaceDN w:val="0"/>
+        <w:adjustRightInd w:val="0"/>
+        <w:spacing w:after="0" w:line="240" w:lineRule="auto"/>
+        <w:rPr>
+          <w:rFonts w:ascii="Times New Roman" w:hAnsi="Times New Roman" w:cs="Times New Roman"/>
+          <w:noProof/>
+          <w:color w:val="000000"/>
+          <w:kern w:val="0"/>
+          <w:sz w:val="28"/>
+          <w:szCs w:val="28"/>
+        </w:rPr>
+      </w:pPr>
+      <w:r>
+        <w:rPr>
+          <w:rFonts w:ascii="Times New Roman" w:hAnsi="Times New Roman" w:cs="Times New Roman"/>
+          <w:noProof/>
+          <w:color w:val="000000"/>
+          <w:kern w:val="0"/>
+          <w:sz w:val="28"/>
+          <w:szCs w:val="28"/>
+        </w:rPr>
+        <w:tab/>
+        <w:t>printf(</w:t>
+      </w:r>
+      <w:r>
+        <w:rPr>
+          <w:rFonts w:ascii="Times New Roman" w:hAnsi="Times New Roman" w:cs="Times New Roman"/>
+          <w:noProof/>
+          <w:color w:val="A31515"/>
+          <w:kern w:val="0"/>
+          <w:sz w:val="28"/>
+          <w:szCs w:val="28"/>
+        </w:rPr>
+        <w:t>"\n"</w:t>
+      </w:r>
+      <w:r>
+        <w:rPr>
+          <w:rFonts w:ascii="Times New Roman" w:hAnsi="Times New Roman" w:cs="Times New Roman"/>
+          <w:noProof/>
+          <w:color w:val="000000"/>
+          <w:kern w:val="0"/>
+          <w:sz w:val="28"/>
+          <w:szCs w:val="28"/>
+        </w:rPr>
+        <w:t>);</w:t>
+      </w:r>
+    </w:p>
+    <w:p>
+      <w:pPr>
+        <w:autoSpaceDE w:val="0"/>
+        <w:autoSpaceDN w:val="0"/>
+        <w:adjustRightInd w:val="0"/>
+        <w:spacing w:after="0" w:line="240" w:lineRule="auto"/>
+        <w:rPr>
+          <w:rFonts w:ascii="Times New Roman" w:hAnsi="Times New Roman" w:cs="Times New Roman"/>
+          <w:noProof/>
+          <w:color w:val="000000"/>
+          <w:kern w:val="0"/>
+          <w:sz w:val="28"/>
+          <w:szCs w:val="28"/>
+        </w:rPr>
+      </w:pPr>
+      <w:r>
+        <w:rPr>
+          <w:rFonts w:ascii="Times New Roman" w:hAnsi="Times New Roman" w:cs="Times New Roman"/>
+          <w:noProof/>
+          <w:color w:val="000000"/>
+          <w:kern w:val="0"/>
+          <w:sz w:val="28"/>
+          <w:szCs w:val="28"/>
+        </w:rPr>
+        <w:t>}</w:t>
+      </w:r>
+    </w:p>
+    <w:p>
+      <w:pPr>
+        <w:autoSpaceDE w:val="0"/>
+        <w:autoSpaceDN w:val="0"/>
+        <w:adjustRightInd w:val="0"/>
+        <w:spacing w:after="0" w:line="240" w:lineRule="auto"/>
+        <w:rPr>
+          <w:rFonts w:ascii="Times New Roman" w:hAnsi="Times New Roman" w:cs="Times New Roman"/>
+          <w:noProof/>
+          <w:color w:val="000000"/>
+          <w:kern w:val="0"/>
+          <w:sz w:val="28"/>
+          <w:szCs w:val="28"/>
+        </w:rPr>
+      </w:pPr>
+    </w:p>
+    <w:p>
+      <w:pPr>
+        <w:autoSpaceDE w:val="0"/>
+        <w:autoSpaceDN w:val="0"/>
+        <w:adjustRightInd w:val="0"/>
+        <w:spacing w:after="0" w:line="240" w:lineRule="auto"/>
+        <w:rPr>
+          <w:rFonts w:ascii="Times New Roman" w:hAnsi="Times New Roman" w:cs="Times New Roman"/>
+          <w:noProof/>
+          <w:color w:val="000000"/>
+          <w:kern w:val="0"/>
+          <w:sz w:val="28"/>
+          <w:szCs w:val="28"/>
+        </w:rPr>
+      </w:pPr>
+      <w:r>
+        <w:rPr>
+          <w:rFonts w:ascii="Times New Roman" w:hAnsi="Times New Roman" w:cs="Times New Roman"/>
+          <w:noProof/>
+          <w:color w:val="0000FF"/>
+          <w:kern w:val="0"/>
+          <w:sz w:val="28"/>
+          <w:szCs w:val="28"/>
+        </w:rPr>
+        <w:t>void</w:t>
+      </w:r>
+      <w:r>
+        <w:rPr>
+          <w:rFonts w:ascii="Times New Roman" w:hAnsi="Times New Roman" w:cs="Times New Roman"/>
+          <w:noProof/>
+          <w:color w:val="000000"/>
+          <w:kern w:val="0"/>
+          <w:sz w:val="28"/>
+          <w:szCs w:val="28"/>
+        </w:rPr>
+        <w:t xml:space="preserve"> printData(</w:t>
+      </w:r>
+      <w:r>
+        <w:rPr>
+          <w:rFonts w:ascii="Times New Roman" w:hAnsi="Times New Roman" w:cs="Times New Roman"/>
+          <w:noProof/>
+          <w:color w:val="0000FF"/>
+          <w:kern w:val="0"/>
+          <w:sz w:val="28"/>
+          <w:szCs w:val="28"/>
+        </w:rPr>
+        <w:t>double</w:t>
+      </w:r>
+      <w:r>
+        <w:rPr>
+          <w:rFonts w:ascii="Times New Roman" w:hAnsi="Times New Roman" w:cs="Times New Roman"/>
+          <w:noProof/>
+          <w:color w:val="000000"/>
+          <w:kern w:val="0"/>
+          <w:sz w:val="28"/>
+          <w:szCs w:val="28"/>
+        </w:rPr>
+        <w:t xml:space="preserve"> </w:t>
+      </w:r>
+      <w:r>
+        <w:rPr>
+          <w:rFonts w:ascii="Times New Roman" w:hAnsi="Times New Roman" w:cs="Times New Roman"/>
+          <w:noProof/>
+          <w:color w:val="808080"/>
+          <w:kern w:val="0"/>
+          <w:sz w:val="28"/>
+          <w:szCs w:val="28"/>
+        </w:rPr>
+        <w:t>x</w:t>
+      </w:r>
+      <w:r>
+        <w:rPr>
+          <w:rFonts w:ascii="Times New Roman" w:hAnsi="Times New Roman" w:cs="Times New Roman"/>
+          <w:noProof/>
+          <w:color w:val="000000"/>
+          <w:kern w:val="0"/>
+          <w:sz w:val="28"/>
+          <w:szCs w:val="28"/>
+        </w:rPr>
+        <w:t xml:space="preserve">, </w:t>
+      </w:r>
+      <w:r>
+        <w:rPr>
+          <w:rFonts w:ascii="Times New Roman" w:hAnsi="Times New Roman" w:cs="Times New Roman"/>
+          <w:noProof/>
+          <w:color w:val="0000FF"/>
+          <w:kern w:val="0"/>
+          <w:sz w:val="28"/>
+          <w:szCs w:val="28"/>
+        </w:rPr>
+        <w:t>double</w:t>
+      </w:r>
+      <w:r>
+        <w:rPr>
+          <w:rFonts w:ascii="Times New Roman" w:hAnsi="Times New Roman" w:cs="Times New Roman"/>
+          <w:noProof/>
+          <w:color w:val="000000"/>
+          <w:kern w:val="0"/>
+          <w:sz w:val="28"/>
+          <w:szCs w:val="28"/>
+        </w:rPr>
+        <w:t xml:space="preserve"> </w:t>
+      </w:r>
+      <w:r>
+        <w:rPr>
+          <w:rFonts w:ascii="Times New Roman" w:hAnsi="Times New Roman" w:cs="Times New Roman"/>
+          <w:noProof/>
+          <w:color w:val="808080"/>
+          <w:kern w:val="0"/>
+          <w:sz w:val="28"/>
+          <w:szCs w:val="28"/>
+        </w:rPr>
+        <w:t>s</w:t>
+      </w:r>
+      <w:r>
+        <w:rPr>
+          <w:rFonts w:ascii="Times New Roman" w:hAnsi="Times New Roman" w:cs="Times New Roman"/>
+          <w:noProof/>
+          <w:color w:val="000000"/>
+          <w:kern w:val="0"/>
+          <w:sz w:val="28"/>
+          <w:szCs w:val="28"/>
+        </w:rPr>
+        <w:t xml:space="preserve">, </w:t>
+      </w:r>
+      <w:r>
+        <w:rPr>
+          <w:rFonts w:ascii="Times New Roman" w:hAnsi="Times New Roman" w:cs="Times New Roman"/>
+          <w:noProof/>
+          <w:color w:val="0000FF"/>
+          <w:kern w:val="0"/>
+          <w:sz w:val="28"/>
+          <w:szCs w:val="28"/>
+        </w:rPr>
+        <w:t>double</w:t>
+      </w:r>
+      <w:r>
+        <w:rPr>
+          <w:rFonts w:ascii="Times New Roman" w:hAnsi="Times New Roman" w:cs="Times New Roman"/>
+          <w:noProof/>
+          <w:color w:val="000000"/>
+          <w:kern w:val="0"/>
+          <w:sz w:val="28"/>
+          <w:szCs w:val="28"/>
+        </w:rPr>
+        <w:t xml:space="preserve"> </w:t>
+      </w:r>
+      <w:r>
+        <w:rPr>
+          <w:rFonts w:ascii="Times New Roman" w:hAnsi="Times New Roman" w:cs="Times New Roman"/>
+          <w:noProof/>
+          <w:color w:val="808080"/>
+          <w:kern w:val="0"/>
+          <w:sz w:val="28"/>
+          <w:szCs w:val="28"/>
+        </w:rPr>
+        <w:t>y</w:t>
+      </w:r>
+      <w:r>
+        <w:rPr>
+          <w:rFonts w:ascii="Times New Roman" w:hAnsi="Times New Roman" w:cs="Times New Roman"/>
+          <w:noProof/>
+          <w:color w:val="000000"/>
+          <w:kern w:val="0"/>
+          <w:sz w:val="28"/>
+          <w:szCs w:val="28"/>
+        </w:rPr>
+        <w:t xml:space="preserve">, </w:t>
+      </w:r>
+      <w:r>
+        <w:rPr>
+          <w:rFonts w:ascii="Times New Roman" w:hAnsi="Times New Roman" w:cs="Times New Roman"/>
+          <w:noProof/>
+          <w:color w:val="0000FF"/>
+          <w:kern w:val="0"/>
+          <w:sz w:val="28"/>
+          <w:szCs w:val="28"/>
+        </w:rPr>
+        <w:t>double</w:t>
+      </w:r>
+      <w:r>
+        <w:rPr>
+          <w:rFonts w:ascii="Times New Roman" w:hAnsi="Times New Roman" w:cs="Times New Roman"/>
+          <w:noProof/>
+          <w:color w:val="000000"/>
+          <w:kern w:val="0"/>
+          <w:sz w:val="28"/>
+          <w:szCs w:val="28"/>
+        </w:rPr>
+        <w:t xml:space="preserve"> </w:t>
+      </w:r>
+      <w:r>
+        <w:rPr>
+          <w:rFonts w:ascii="Times New Roman" w:hAnsi="Times New Roman" w:cs="Times New Roman"/>
+          <w:noProof/>
+          <w:color w:val="808080"/>
+          <w:kern w:val="0"/>
+          <w:sz w:val="28"/>
+          <w:szCs w:val="28"/>
+        </w:rPr>
+        <w:t>ys</w:t>
+      </w:r>
+      <w:r>
+        <w:rPr>
+          <w:rFonts w:ascii="Times New Roman" w:hAnsi="Times New Roman" w:cs="Times New Roman"/>
+          <w:noProof/>
+          <w:color w:val="000000"/>
+          <w:kern w:val="0"/>
+          <w:sz w:val="28"/>
+          <w:szCs w:val="28"/>
+        </w:rPr>
+        <w:t>)</w:t>
+      </w:r>
+    </w:p>
+    <w:p>
+      <w:pPr>
+        <w:autoSpaceDE w:val="0"/>
+        <w:autoSpaceDN w:val="0"/>
+        <w:adjustRightInd w:val="0"/>
+        <w:spacing w:after="0" w:line="240" w:lineRule="auto"/>
+        <w:rPr>
+          <w:rFonts w:ascii="Times New Roman" w:hAnsi="Times New Roman" w:cs="Times New Roman"/>
+          <w:noProof/>
+          <w:color w:val="000000"/>
+          <w:kern w:val="0"/>
+          <w:sz w:val="28"/>
+          <w:szCs w:val="28"/>
+        </w:rPr>
+      </w:pPr>
+      <w:r>
+        <w:rPr>
+          <w:rFonts w:ascii="Times New Roman" w:hAnsi="Times New Roman" w:cs="Times New Roman"/>
+          <w:noProof/>
+          <w:color w:val="000000"/>
+          <w:kern w:val="0"/>
+          <w:sz w:val="28"/>
+          <w:szCs w:val="28"/>
+        </w:rPr>
+        <w:t>{</w:t>
+      </w:r>
+    </w:p>
+    <w:p>
+      <w:pPr>
+        <w:autoSpaceDE w:val="0"/>
+        <w:autoSpaceDN w:val="0"/>
+        <w:adjustRightInd w:val="0"/>
+        <w:spacing w:after="0" w:line="240" w:lineRule="auto"/>
+        <w:rPr>
+          <w:rFonts w:ascii="Times New Roman" w:hAnsi="Times New Roman" w:cs="Times New Roman"/>
+          <w:noProof/>
+          <w:color w:val="000000"/>
+          <w:kern w:val="0"/>
+          <w:sz w:val="28"/>
+          <w:szCs w:val="28"/>
+        </w:rPr>
+      </w:pPr>
+      <w:r>
+        <w:rPr>
+          <w:rFonts w:ascii="Times New Roman" w:hAnsi="Times New Roman" w:cs="Times New Roman"/>
+          <w:noProof/>
+          <w:color w:val="000000"/>
+          <w:kern w:val="0"/>
+          <w:sz w:val="28"/>
+          <w:szCs w:val="28"/>
+        </w:rPr>
+        <w:tab/>
+        <w:t>printf(</w:t>
+      </w:r>
+      <w:r>
+        <w:rPr>
+          <w:rFonts w:ascii="Times New Roman" w:hAnsi="Times New Roman" w:cs="Times New Roman"/>
+          <w:noProof/>
+          <w:color w:val="A31515"/>
+          <w:kern w:val="0"/>
+          <w:sz w:val="28"/>
+          <w:szCs w:val="28"/>
+        </w:rPr>
+        <w:t>"  |%11.1f%9c|%13.4f%7c|%13.4f%7c|%13.4f%7c|\n"</w:t>
+      </w:r>
+      <w:r>
+        <w:rPr>
+          <w:rFonts w:ascii="Times New Roman" w:hAnsi="Times New Roman" w:cs="Times New Roman"/>
+          <w:noProof/>
+          <w:color w:val="000000"/>
+          <w:kern w:val="0"/>
+          <w:sz w:val="28"/>
+          <w:szCs w:val="28"/>
+        </w:rPr>
+        <w:t>,</w:t>
+      </w:r>
+    </w:p>
+    <w:p>
+      <w:pPr>
+        <w:autoSpaceDE w:val="0"/>
+        <w:autoSpaceDN w:val="0"/>
+        <w:adjustRightInd w:val="0"/>
+        <w:spacing w:after="0" w:line="240" w:lineRule="auto"/>
+        <w:rPr>
+          <w:rFonts w:ascii="Times New Roman" w:hAnsi="Times New Roman" w:cs="Times New Roman"/>
+          <w:noProof/>
+          <w:color w:val="000000"/>
+          <w:kern w:val="0"/>
+          <w:sz w:val="28"/>
+          <w:szCs w:val="28"/>
+        </w:rPr>
+      </w:pPr>
+      <w:r>
+        <w:rPr>
+          <w:rFonts w:ascii="Times New Roman" w:hAnsi="Times New Roman" w:cs="Times New Roman"/>
+          <w:noProof/>
+          <w:color w:val="000000"/>
+          <w:kern w:val="0"/>
+          <w:sz w:val="28"/>
+          <w:szCs w:val="28"/>
+        </w:rPr>
+        <w:tab/>
+      </w:r>
+      <w:r>
+        <w:rPr>
+          <w:rFonts w:ascii="Times New Roman" w:hAnsi="Times New Roman" w:cs="Times New Roman"/>
+          <w:noProof/>
+          <w:color w:val="000000"/>
+          <w:kern w:val="0"/>
+          <w:sz w:val="28"/>
+          <w:szCs w:val="28"/>
+        </w:rPr>
+        <w:tab/>
+      </w:r>
+      <w:r>
+        <w:rPr>
+          <w:rFonts w:ascii="Times New Roman" w:hAnsi="Times New Roman" w:cs="Times New Roman"/>
+          <w:noProof/>
+          <w:color w:val="808080"/>
+          <w:kern w:val="0"/>
+          <w:sz w:val="28"/>
+          <w:szCs w:val="28"/>
+        </w:rPr>
+        <w:t>x</w:t>
+      </w:r>
+      <w:r>
+        <w:rPr>
+          <w:rFonts w:ascii="Times New Roman" w:hAnsi="Times New Roman" w:cs="Times New Roman"/>
+          <w:noProof/>
+          <w:color w:val="000000"/>
+          <w:kern w:val="0"/>
+          <w:sz w:val="28"/>
+          <w:szCs w:val="28"/>
+        </w:rPr>
+        <w:t xml:space="preserve">, </w:t>
+      </w:r>
+      <w:r>
+        <w:rPr>
+          <w:rFonts w:ascii="Times New Roman" w:hAnsi="Times New Roman" w:cs="Times New Roman"/>
+          <w:noProof/>
+          <w:color w:val="A31515"/>
+          <w:kern w:val="0"/>
+          <w:sz w:val="28"/>
+          <w:szCs w:val="28"/>
+        </w:rPr>
+        <w:t>' '</w:t>
+      </w:r>
+      <w:r>
+        <w:rPr>
+          <w:rFonts w:ascii="Times New Roman" w:hAnsi="Times New Roman" w:cs="Times New Roman"/>
+          <w:noProof/>
+          <w:color w:val="000000"/>
+          <w:kern w:val="0"/>
+          <w:sz w:val="28"/>
+          <w:szCs w:val="28"/>
+        </w:rPr>
+        <w:t xml:space="preserve">, </w:t>
+      </w:r>
+      <w:r>
+        <w:rPr>
+          <w:rFonts w:ascii="Times New Roman" w:hAnsi="Times New Roman" w:cs="Times New Roman"/>
+          <w:noProof/>
+          <w:color w:val="808080"/>
+          <w:kern w:val="0"/>
+          <w:sz w:val="28"/>
+          <w:szCs w:val="28"/>
+        </w:rPr>
+        <w:t>s</w:t>
+      </w:r>
+      <w:r>
+        <w:rPr>
+          <w:rFonts w:ascii="Times New Roman" w:hAnsi="Times New Roman" w:cs="Times New Roman"/>
+          <w:noProof/>
+          <w:color w:val="000000"/>
+          <w:kern w:val="0"/>
+          <w:sz w:val="28"/>
+          <w:szCs w:val="28"/>
+        </w:rPr>
+        <w:t xml:space="preserve">, </w:t>
+      </w:r>
+      <w:r>
+        <w:rPr>
+          <w:rFonts w:ascii="Times New Roman" w:hAnsi="Times New Roman" w:cs="Times New Roman"/>
+          <w:noProof/>
+          <w:color w:val="A31515"/>
+          <w:kern w:val="0"/>
+          <w:sz w:val="28"/>
+          <w:szCs w:val="28"/>
+        </w:rPr>
+        <w:t>' '</w:t>
+      </w:r>
+      <w:r>
+        <w:rPr>
+          <w:rFonts w:ascii="Times New Roman" w:hAnsi="Times New Roman" w:cs="Times New Roman"/>
+          <w:noProof/>
+          <w:color w:val="000000"/>
+          <w:kern w:val="0"/>
+          <w:sz w:val="28"/>
+          <w:szCs w:val="28"/>
+        </w:rPr>
+        <w:t xml:space="preserve">, </w:t>
+      </w:r>
+      <w:r>
+        <w:rPr>
+          <w:rFonts w:ascii="Times New Roman" w:hAnsi="Times New Roman" w:cs="Times New Roman"/>
+          <w:noProof/>
+          <w:color w:val="808080"/>
+          <w:kern w:val="0"/>
+          <w:sz w:val="28"/>
+          <w:szCs w:val="28"/>
+        </w:rPr>
+        <w:t>y</w:t>
+      </w:r>
+      <w:r>
+        <w:rPr>
+          <w:rFonts w:ascii="Times New Roman" w:hAnsi="Times New Roman" w:cs="Times New Roman"/>
+          <w:noProof/>
+          <w:color w:val="000000"/>
+          <w:kern w:val="0"/>
+          <w:sz w:val="28"/>
+          <w:szCs w:val="28"/>
+        </w:rPr>
+        <w:t xml:space="preserve">, </w:t>
+      </w:r>
+      <w:r>
+        <w:rPr>
+          <w:rFonts w:ascii="Times New Roman" w:hAnsi="Times New Roman" w:cs="Times New Roman"/>
+          <w:noProof/>
+          <w:color w:val="A31515"/>
+          <w:kern w:val="0"/>
+          <w:sz w:val="28"/>
+          <w:szCs w:val="28"/>
+        </w:rPr>
+        <w:t>' '</w:t>
+      </w:r>
+      <w:r>
+        <w:rPr>
+          <w:rFonts w:ascii="Times New Roman" w:hAnsi="Times New Roman" w:cs="Times New Roman"/>
+          <w:noProof/>
+          <w:color w:val="000000"/>
+          <w:kern w:val="0"/>
+          <w:sz w:val="28"/>
+          <w:szCs w:val="28"/>
+        </w:rPr>
+        <w:t xml:space="preserve">, </w:t>
+      </w:r>
+      <w:r>
+        <w:rPr>
+          <w:rFonts w:ascii="Times New Roman" w:hAnsi="Times New Roman" w:cs="Times New Roman"/>
+          <w:noProof/>
+          <w:color w:val="808080"/>
+          <w:kern w:val="0"/>
+          <w:sz w:val="28"/>
+          <w:szCs w:val="28"/>
+        </w:rPr>
+        <w:t>ys</w:t>
+      </w:r>
+      <w:r>
+        <w:rPr>
+          <w:rFonts w:ascii="Times New Roman" w:hAnsi="Times New Roman" w:cs="Times New Roman"/>
+          <w:noProof/>
+          <w:color w:val="000000"/>
+          <w:kern w:val="0"/>
+          <w:sz w:val="28"/>
+          <w:szCs w:val="28"/>
+        </w:rPr>
+        <w:t xml:space="preserve">, </w:t>
+      </w:r>
+      <w:r>
+        <w:rPr>
+          <w:rFonts w:ascii="Times New Roman" w:hAnsi="Times New Roman" w:cs="Times New Roman"/>
+          <w:noProof/>
+          <w:color w:val="A31515"/>
+          <w:kern w:val="0"/>
+          <w:sz w:val="28"/>
+          <w:szCs w:val="28"/>
+        </w:rPr>
+        <w:t>' '</w:t>
+      </w:r>
+      <w:r>
+        <w:rPr>
+          <w:rFonts w:ascii="Times New Roman" w:hAnsi="Times New Roman" w:cs="Times New Roman"/>
+          <w:noProof/>
+          <w:color w:val="000000"/>
+          <w:kern w:val="0"/>
+          <w:sz w:val="28"/>
+          <w:szCs w:val="28"/>
+        </w:rPr>
+        <w:t>);</w:t>
+      </w:r>
+    </w:p>
+    <w:p>
+      <w:pPr>
+        <w:autoSpaceDE w:val="0"/>
+        <w:autoSpaceDN w:val="0"/>
+        <w:adjustRightInd w:val="0"/>
+        <w:spacing w:after="0" w:line="240" w:lineRule="auto"/>
+        <w:rPr>
+          <w:rFonts w:ascii="Times New Roman" w:hAnsi="Times New Roman" w:cs="Times New Roman"/>
+          <w:noProof/>
+          <w:color w:val="000000"/>
+          <w:kern w:val="0"/>
+          <w:sz w:val="28"/>
+          <w:szCs w:val="28"/>
+        </w:rPr>
+      </w:pPr>
+      <w:r>
+        <w:rPr>
+          <w:rFonts w:ascii="Times New Roman" w:hAnsi="Times New Roman" w:cs="Times New Roman"/>
+          <w:noProof/>
+          <w:color w:val="000000"/>
+          <w:kern w:val="0"/>
+          <w:sz w:val="28"/>
+          <w:szCs w:val="28"/>
+        </w:rPr>
+        <w:tab/>
+        <w:t>printLine();</w:t>
+      </w:r>
+    </w:p>
+    <w:p>
+      <w:pPr>
+        <w:autoSpaceDE w:val="0"/>
+        <w:autoSpaceDN w:val="0"/>
+        <w:adjustRightInd w:val="0"/>
+        <w:spacing w:after="0" w:line="240" w:lineRule="auto"/>
+        <w:rPr>
+          <w:rFonts w:ascii="Times New Roman" w:hAnsi="Times New Roman" w:cs="Times New Roman"/>
+          <w:noProof/>
+          <w:color w:val="000000"/>
+          <w:kern w:val="0"/>
+          <w:sz w:val="28"/>
+          <w:szCs w:val="28"/>
+        </w:rPr>
+      </w:pPr>
+      <w:r>
+        <w:rPr>
+          <w:rFonts w:ascii="Times New Roman" w:hAnsi="Times New Roman" w:cs="Times New Roman"/>
+          <w:noProof/>
+          <w:color w:val="000000"/>
+          <w:kern w:val="0"/>
+          <w:sz w:val="28"/>
+          <w:szCs w:val="28"/>
+        </w:rPr>
+        <w:t>}</w:t>
+      </w:r>
+    </w:p>
+    <w:p>
+      <w:pPr>
+        <w:autoSpaceDE w:val="0"/>
+        <w:autoSpaceDN w:val="0"/>
+        <w:adjustRightInd w:val="0"/>
+        <w:spacing w:after="0" w:line="240" w:lineRule="auto"/>
+        <w:rPr>
+          <w:rFonts w:ascii="Times New Roman" w:hAnsi="Times New Roman" w:cs="Times New Roman"/>
+          <w:noProof/>
+          <w:color w:val="000000"/>
+          <w:kern w:val="0"/>
+          <w:sz w:val="28"/>
+          <w:szCs w:val="28"/>
+        </w:rPr>
+      </w:pPr>
+    </w:p>
+    <w:p>
+      <w:pPr>
+        <w:autoSpaceDE w:val="0"/>
+        <w:autoSpaceDN w:val="0"/>
+        <w:adjustRightInd w:val="0"/>
+        <w:spacing w:after="0" w:line="240" w:lineRule="auto"/>
+        <w:rPr>
+          <w:rFonts w:ascii="Times New Roman" w:hAnsi="Times New Roman" w:cs="Times New Roman"/>
+          <w:noProof/>
+          <w:color w:val="000000"/>
+          <w:kern w:val="0"/>
+          <w:sz w:val="28"/>
+          <w:szCs w:val="28"/>
+        </w:rPr>
+      </w:pPr>
+      <w:r>
+        <w:rPr>
+          <w:rFonts w:ascii="Times New Roman" w:hAnsi="Times New Roman" w:cs="Times New Roman"/>
+          <w:noProof/>
+          <w:color w:val="0000FF"/>
+          <w:kern w:val="0"/>
+          <w:sz w:val="28"/>
+          <w:szCs w:val="28"/>
+        </w:rPr>
+        <w:t>long</w:t>
+      </w:r>
+      <w:r>
+        <w:rPr>
+          <w:rFonts w:ascii="Times New Roman" w:hAnsi="Times New Roman" w:cs="Times New Roman"/>
+          <w:noProof/>
+          <w:color w:val="000000"/>
+          <w:kern w:val="0"/>
+          <w:sz w:val="28"/>
+          <w:szCs w:val="28"/>
+        </w:rPr>
+        <w:t xml:space="preserve"> </w:t>
+      </w:r>
+      <w:r>
+        <w:rPr>
+          <w:rFonts w:ascii="Times New Roman" w:hAnsi="Times New Roman" w:cs="Times New Roman"/>
+          <w:noProof/>
+          <w:color w:val="0000FF"/>
+          <w:kern w:val="0"/>
+          <w:sz w:val="28"/>
+          <w:szCs w:val="28"/>
+        </w:rPr>
+        <w:t>long</w:t>
+      </w:r>
+      <w:r>
+        <w:rPr>
+          <w:rFonts w:ascii="Times New Roman" w:hAnsi="Times New Roman" w:cs="Times New Roman"/>
+          <w:noProof/>
+          <w:color w:val="000000"/>
+          <w:kern w:val="0"/>
+          <w:sz w:val="28"/>
+          <w:szCs w:val="28"/>
+        </w:rPr>
+        <w:t xml:space="preserve"> factorial(</w:t>
+      </w:r>
+      <w:r>
+        <w:rPr>
+          <w:rFonts w:ascii="Times New Roman" w:hAnsi="Times New Roman" w:cs="Times New Roman"/>
+          <w:noProof/>
+          <w:color w:val="0000FF"/>
+          <w:kern w:val="0"/>
+          <w:sz w:val="28"/>
+          <w:szCs w:val="28"/>
+        </w:rPr>
+        <w:t>int</w:t>
+      </w:r>
+      <w:r>
+        <w:rPr>
+          <w:rFonts w:ascii="Times New Roman" w:hAnsi="Times New Roman" w:cs="Times New Roman"/>
+          <w:noProof/>
+          <w:color w:val="000000"/>
+          <w:kern w:val="0"/>
+          <w:sz w:val="28"/>
+          <w:szCs w:val="28"/>
+        </w:rPr>
+        <w:t xml:space="preserve"> </w:t>
+      </w:r>
+      <w:r>
+        <w:rPr>
+          <w:rFonts w:ascii="Times New Roman" w:hAnsi="Times New Roman" w:cs="Times New Roman"/>
+          <w:noProof/>
+          <w:color w:val="808080"/>
+          <w:kern w:val="0"/>
+          <w:sz w:val="28"/>
+          <w:szCs w:val="28"/>
+        </w:rPr>
+        <w:t>k</w:t>
+      </w:r>
+      <w:r>
+        <w:rPr>
+          <w:rFonts w:ascii="Times New Roman" w:hAnsi="Times New Roman" w:cs="Times New Roman"/>
+          <w:noProof/>
+          <w:color w:val="000000"/>
+          <w:kern w:val="0"/>
+          <w:sz w:val="28"/>
+          <w:szCs w:val="28"/>
+        </w:rPr>
+        <w:t>)</w:t>
+      </w:r>
+    </w:p>
+    <w:p>
+      <w:pPr>
+        <w:autoSpaceDE w:val="0"/>
+        <w:autoSpaceDN w:val="0"/>
+        <w:adjustRightInd w:val="0"/>
+        <w:spacing w:after="0" w:line="240" w:lineRule="auto"/>
+        <w:rPr>
+          <w:rFonts w:ascii="Times New Roman" w:hAnsi="Times New Roman" w:cs="Times New Roman"/>
+          <w:noProof/>
+          <w:color w:val="000000"/>
+          <w:kern w:val="0"/>
+          <w:sz w:val="28"/>
+          <w:szCs w:val="28"/>
+        </w:rPr>
+      </w:pPr>
+      <w:r>
+        <w:rPr>
+          <w:rFonts w:ascii="Times New Roman" w:hAnsi="Times New Roman" w:cs="Times New Roman"/>
+          <w:noProof/>
+          <w:color w:val="000000"/>
+          <w:kern w:val="0"/>
+          <w:sz w:val="28"/>
+          <w:szCs w:val="28"/>
+        </w:rPr>
+        <w:t>{</w:t>
+      </w:r>
+    </w:p>
+    <w:p>
+      <w:pPr>
+        <w:autoSpaceDE w:val="0"/>
+        <w:autoSpaceDN w:val="0"/>
+        <w:adjustRightInd w:val="0"/>
+        <w:spacing w:after="0" w:line="240" w:lineRule="auto"/>
+        <w:rPr>
+          <w:rFonts w:ascii="Times New Roman" w:hAnsi="Times New Roman" w:cs="Times New Roman"/>
+          <w:noProof/>
+          <w:color w:val="000000"/>
+          <w:kern w:val="0"/>
+          <w:sz w:val="28"/>
+          <w:szCs w:val="28"/>
+        </w:rPr>
+      </w:pPr>
+      <w:r>
+        <w:rPr>
+          <w:rFonts w:ascii="Times New Roman" w:hAnsi="Times New Roman" w:cs="Times New Roman"/>
+          <w:noProof/>
+          <w:color w:val="000000"/>
+          <w:kern w:val="0"/>
+          <w:sz w:val="28"/>
+          <w:szCs w:val="28"/>
+        </w:rPr>
+        <w:tab/>
+      </w:r>
+      <w:r>
+        <w:rPr>
+          <w:rFonts w:ascii="Times New Roman" w:hAnsi="Times New Roman" w:cs="Times New Roman"/>
+          <w:noProof/>
+          <w:color w:val="0000FF"/>
+          <w:kern w:val="0"/>
+          <w:sz w:val="28"/>
+          <w:szCs w:val="28"/>
+        </w:rPr>
+        <w:t>if</w:t>
+      </w:r>
+      <w:r>
+        <w:rPr>
+          <w:rFonts w:ascii="Times New Roman" w:hAnsi="Times New Roman" w:cs="Times New Roman"/>
+          <w:noProof/>
+          <w:color w:val="000000"/>
+          <w:kern w:val="0"/>
+          <w:sz w:val="28"/>
+          <w:szCs w:val="28"/>
+        </w:rPr>
+        <w:t xml:space="preserve"> (</w:t>
+      </w:r>
+      <w:r>
+        <w:rPr>
+          <w:rFonts w:ascii="Times New Roman" w:hAnsi="Times New Roman" w:cs="Times New Roman"/>
+          <w:noProof/>
+          <w:color w:val="808080"/>
+          <w:kern w:val="0"/>
+          <w:sz w:val="28"/>
+          <w:szCs w:val="28"/>
+        </w:rPr>
+        <w:t>k</w:t>
+      </w:r>
+      <w:r>
+        <w:rPr>
+          <w:rFonts w:ascii="Times New Roman" w:hAnsi="Times New Roman" w:cs="Times New Roman"/>
+          <w:noProof/>
+          <w:color w:val="000000"/>
+          <w:kern w:val="0"/>
+          <w:sz w:val="28"/>
+          <w:szCs w:val="28"/>
+        </w:rPr>
+        <w:t xml:space="preserve"> == 1 || </w:t>
+      </w:r>
+      <w:r>
+        <w:rPr>
+          <w:rFonts w:ascii="Times New Roman" w:hAnsi="Times New Roman" w:cs="Times New Roman"/>
+          <w:noProof/>
+          <w:color w:val="808080"/>
+          <w:kern w:val="0"/>
+          <w:sz w:val="28"/>
+          <w:szCs w:val="28"/>
+        </w:rPr>
+        <w:t>k</w:t>
+      </w:r>
+      <w:r>
+        <w:rPr>
+          <w:rFonts w:ascii="Times New Roman" w:hAnsi="Times New Roman" w:cs="Times New Roman"/>
+          <w:noProof/>
+          <w:color w:val="000000"/>
+          <w:kern w:val="0"/>
+          <w:sz w:val="28"/>
+          <w:szCs w:val="28"/>
+        </w:rPr>
+        <w:t xml:space="preserve"> == 0)</w:t>
+      </w:r>
+    </w:p>
+    <w:p>
+      <w:pPr>
+        <w:autoSpaceDE w:val="0"/>
+        <w:autoSpaceDN w:val="0"/>
+        <w:adjustRightInd w:val="0"/>
+        <w:spacing w:after="0" w:line="240" w:lineRule="auto"/>
+        <w:rPr>
+          <w:rFonts w:ascii="Times New Roman" w:hAnsi="Times New Roman" w:cs="Times New Roman"/>
+          <w:color w:val="000000"/>
+          <w:kern w:val="0"/>
+          <w:sz w:val="28"/>
+          <w:szCs w:val="28"/>
+        </w:rPr>
+      </w:pPr>
+      <w:r>
+        <w:rPr>
+          <w:rFonts w:ascii="Times New Roman" w:hAnsi="Times New Roman" w:cs="Times New Roman"/>
+          <w:color w:val="000000"/>
+          <w:kern w:val="0"/>
+          <w:sz w:val="28"/>
+          <w:szCs w:val="28"/>
+        </w:rPr>
+        <w:tab/>
+        <w:t>{</w:t>
+      </w:r>
+    </w:p>
+    <w:p>
+      <w:pPr>
+        <w:autoSpaceDE w:val="0"/>
+        <w:autoSpaceDN w:val="0"/>
+        <w:adjustRightInd w:val="0"/>
+        <w:spacing w:after="0" w:line="240" w:lineRule="auto"/>
+        <w:rPr>
+          <w:rFonts w:ascii="Times New Roman" w:hAnsi="Times New Roman" w:cs="Times New Roman"/>
+          <w:color w:val="000000"/>
+          <w:kern w:val="0"/>
+          <w:sz w:val="28"/>
+          <w:szCs w:val="28"/>
+        </w:rPr>
+      </w:pPr>
+      <w:r>
+        <w:rPr>
+          <w:rFonts w:ascii="Times New Roman" w:hAnsi="Times New Roman" w:cs="Times New Roman"/>
+          <w:color w:val="000000"/>
+          <w:kern w:val="0"/>
+          <w:sz w:val="28"/>
+          <w:szCs w:val="28"/>
+        </w:rPr>
+        <w:tab/>
+      </w:r>
+      <w:r>
+        <w:rPr>
+          <w:rFonts w:ascii="Times New Roman" w:hAnsi="Times New Roman" w:cs="Times New Roman"/>
+          <w:color w:val="000000"/>
+          <w:kern w:val="0"/>
+          <w:sz w:val="28"/>
+          <w:szCs w:val="28"/>
+        </w:rPr>
+        <w:tab/>
+      </w:r>
+      <w:r>
+        <w:rPr>
+          <w:rFonts w:ascii="Times New Roman" w:hAnsi="Times New Roman" w:cs="Times New Roman"/>
+          <w:color w:val="0000FF"/>
+          <w:kern w:val="0"/>
+          <w:sz w:val="28"/>
+          <w:szCs w:val="28"/>
+        </w:rPr>
+        <w:t>return</w:t>
+      </w:r>
+      <w:r>
+        <w:rPr>
+          <w:rFonts w:ascii="Times New Roman" w:hAnsi="Times New Roman" w:cs="Times New Roman"/>
+          <w:color w:val="000000"/>
+          <w:kern w:val="0"/>
+          <w:sz w:val="28"/>
+          <w:szCs w:val="28"/>
+        </w:rPr>
+        <w:t xml:space="preserve"> 1;</w:t>
+      </w:r>
+    </w:p>
+    <w:p>
+      <w:pPr>
+        <w:autoSpaceDE w:val="0"/>
+        <w:autoSpaceDN w:val="0"/>
+        <w:adjustRightInd w:val="0"/>
+        <w:spacing w:after="0" w:line="240" w:lineRule="auto"/>
+        <w:rPr>
+          <w:rFonts w:ascii="Times New Roman" w:hAnsi="Times New Roman" w:cs="Times New Roman"/>
+          <w:color w:val="000000"/>
+          <w:kern w:val="0"/>
+          <w:sz w:val="28"/>
+          <w:szCs w:val="28"/>
+        </w:rPr>
+      </w:pPr>
+      <w:r>
+        <w:rPr>
+          <w:rFonts w:ascii="Times New Roman" w:hAnsi="Times New Roman" w:cs="Times New Roman"/>
+          <w:color w:val="000000"/>
+          <w:kern w:val="0"/>
+          <w:sz w:val="28"/>
+          <w:szCs w:val="28"/>
+        </w:rPr>
+        <w:tab/>
+        <w:t>}</w:t>
+      </w:r>
+    </w:p>
+    <w:p>
+      <w:pPr>
+        <w:autoSpaceDE w:val="0"/>
+        <w:autoSpaceDN w:val="0"/>
+        <w:adjustRightInd w:val="0"/>
+        <w:spacing w:after="0" w:line="240" w:lineRule="auto"/>
+        <w:rPr>
+          <w:rFonts w:ascii="Times New Roman" w:hAnsi="Times New Roman" w:cs="Times New Roman"/>
+          <w:color w:val="000000"/>
+          <w:kern w:val="0"/>
+          <w:sz w:val="28"/>
+          <w:szCs w:val="28"/>
+        </w:rPr>
+      </w:pPr>
+      <w:r>
+        <w:rPr>
+          <w:rFonts w:ascii="Times New Roman" w:hAnsi="Times New Roman" w:cs="Times New Roman"/>
+          <w:color w:val="000000"/>
+          <w:kern w:val="0"/>
+          <w:sz w:val="28"/>
+          <w:szCs w:val="28"/>
+        </w:rPr>
+        <w:tab/>
+      </w:r>
+      <w:r>
+        <w:rPr>
+          <w:rFonts w:ascii="Times New Roman" w:hAnsi="Times New Roman" w:cs="Times New Roman"/>
+          <w:color w:val="0000FF"/>
+          <w:kern w:val="0"/>
+          <w:sz w:val="28"/>
+          <w:szCs w:val="28"/>
+        </w:rPr>
+        <w:t>else</w:t>
+      </w:r>
+    </w:p>
+    <w:p>
+      <w:pPr>
+        <w:autoSpaceDE w:val="0"/>
+        <w:autoSpaceDN w:val="0"/>
+        <w:adjustRightInd w:val="0"/>
+        <w:spacing w:after="0" w:line="240" w:lineRule="auto"/>
+        <w:rPr>
+          <w:rFonts w:ascii="Times New Roman" w:hAnsi="Times New Roman" w:cs="Times New Roman"/>
+          <w:noProof/>
+          <w:color w:val="000000"/>
+          <w:kern w:val="0"/>
+          <w:sz w:val="28"/>
+          <w:szCs w:val="28"/>
+        </w:rPr>
+      </w:pPr>
+      <w:r>
+        <w:rPr>
+          <w:rFonts w:ascii="Times New Roman" w:hAnsi="Times New Roman" w:cs="Times New Roman"/>
+          <w:noProof/>
+          <w:color w:val="000000"/>
+          <w:kern w:val="0"/>
+          <w:sz w:val="28"/>
+          <w:szCs w:val="28"/>
+        </w:rPr>
+        <w:tab/>
+        <w:t>{</w:t>
+      </w:r>
+    </w:p>
+    <w:p>
+      <w:pPr>
+        <w:autoSpaceDE w:val="0"/>
+        <w:autoSpaceDN w:val="0"/>
+        <w:adjustRightInd w:val="0"/>
+        <w:spacing w:after="0" w:line="240" w:lineRule="auto"/>
+        <w:rPr>
+          <w:rFonts w:ascii="Times New Roman" w:hAnsi="Times New Roman" w:cs="Times New Roman"/>
+          <w:noProof/>
+          <w:color w:val="000000"/>
+          <w:kern w:val="0"/>
+          <w:sz w:val="28"/>
+          <w:szCs w:val="28"/>
+        </w:rPr>
+      </w:pPr>
+      <w:r>
+        <w:rPr>
+          <w:rFonts w:ascii="Times New Roman" w:hAnsi="Times New Roman" w:cs="Times New Roman"/>
+          <w:noProof/>
+          <w:color w:val="000000"/>
+          <w:kern w:val="0"/>
+          <w:sz w:val="28"/>
+          <w:szCs w:val="28"/>
+        </w:rPr>
+        <w:tab/>
+      </w:r>
+      <w:r>
+        <w:rPr>
+          <w:rFonts w:ascii="Times New Roman" w:hAnsi="Times New Roman" w:cs="Times New Roman"/>
+          <w:noProof/>
+          <w:color w:val="000000"/>
+          <w:kern w:val="0"/>
+          <w:sz w:val="28"/>
+          <w:szCs w:val="28"/>
+        </w:rPr>
+        <w:tab/>
+      </w:r>
+      <w:r>
+        <w:rPr>
+          <w:rFonts w:ascii="Times New Roman" w:hAnsi="Times New Roman" w:cs="Times New Roman"/>
+          <w:noProof/>
+          <w:color w:val="0000FF"/>
+          <w:kern w:val="0"/>
+          <w:sz w:val="28"/>
+          <w:szCs w:val="28"/>
+        </w:rPr>
+        <w:t>return</w:t>
+      </w:r>
+      <w:r>
+        <w:rPr>
+          <w:rFonts w:ascii="Times New Roman" w:hAnsi="Times New Roman" w:cs="Times New Roman"/>
+          <w:noProof/>
+          <w:color w:val="000000"/>
+          <w:kern w:val="0"/>
+          <w:sz w:val="28"/>
+          <w:szCs w:val="28"/>
+        </w:rPr>
+        <w:t xml:space="preserve"> </w:t>
+      </w:r>
+      <w:r>
+        <w:rPr>
+          <w:rFonts w:ascii="Times New Roman" w:hAnsi="Times New Roman" w:cs="Times New Roman"/>
+          <w:noProof/>
+          <w:color w:val="808080"/>
+          <w:kern w:val="0"/>
+          <w:sz w:val="28"/>
+          <w:szCs w:val="28"/>
+        </w:rPr>
+        <w:t>k</w:t>
+      </w:r>
+      <w:r>
+        <w:rPr>
+          <w:rFonts w:ascii="Times New Roman" w:hAnsi="Times New Roman" w:cs="Times New Roman"/>
+          <w:noProof/>
+          <w:color w:val="000000"/>
+          <w:kern w:val="0"/>
+          <w:sz w:val="28"/>
+          <w:szCs w:val="28"/>
+        </w:rPr>
+        <w:t xml:space="preserve"> * factorial(</w:t>
+      </w:r>
+      <w:r>
+        <w:rPr>
+          <w:rFonts w:ascii="Times New Roman" w:hAnsi="Times New Roman" w:cs="Times New Roman"/>
+          <w:noProof/>
+          <w:color w:val="808080"/>
+          <w:kern w:val="0"/>
+          <w:sz w:val="28"/>
+          <w:szCs w:val="28"/>
+        </w:rPr>
+        <w:t>k</w:t>
+      </w:r>
+      <w:r>
+        <w:rPr>
+          <w:rFonts w:ascii="Times New Roman" w:hAnsi="Times New Roman" w:cs="Times New Roman"/>
+          <w:noProof/>
+          <w:color w:val="000000"/>
+          <w:kern w:val="0"/>
+          <w:sz w:val="28"/>
+          <w:szCs w:val="28"/>
+        </w:rPr>
+        <w:t xml:space="preserve"> - 1);</w:t>
+      </w:r>
+    </w:p>
+    <w:p>
+      <w:pPr>
+        <w:autoSpaceDE w:val="0"/>
+        <w:autoSpaceDN w:val="0"/>
+        <w:adjustRightInd w:val="0"/>
+        <w:spacing w:after="0" w:line="240" w:lineRule="auto"/>
+        <w:rPr>
+          <w:rFonts w:ascii="Times New Roman" w:hAnsi="Times New Roman" w:cs="Times New Roman"/>
+          <w:noProof/>
+          <w:color w:val="000000"/>
+          <w:kern w:val="0"/>
+          <w:sz w:val="28"/>
+          <w:szCs w:val="28"/>
+        </w:rPr>
+      </w:pPr>
+      <w:r>
+        <w:rPr>
+          <w:rFonts w:ascii="Times New Roman" w:hAnsi="Times New Roman" w:cs="Times New Roman"/>
+          <w:noProof/>
+          <w:color w:val="000000"/>
+          <w:kern w:val="0"/>
+          <w:sz w:val="28"/>
+          <w:szCs w:val="28"/>
+        </w:rPr>
+        <w:tab/>
+        <w:t>}</w:t>
+      </w:r>
+    </w:p>
+    <w:p>
+      <w:pPr>
+        <w:autoSpaceDE w:val="0"/>
+        <w:autoSpaceDN w:val="0"/>
+        <w:adjustRightInd w:val="0"/>
+        <w:spacing w:after="0" w:line="240" w:lineRule="auto"/>
+        <w:rPr>
+          <w:rFonts w:ascii="Times New Roman" w:hAnsi="Times New Roman" w:cs="Times New Roman"/>
+          <w:noProof/>
+          <w:color w:val="000000"/>
+          <w:kern w:val="0"/>
+          <w:sz w:val="28"/>
+          <w:szCs w:val="28"/>
+        </w:rPr>
+      </w:pPr>
+      <w:r>
+        <w:rPr>
+          <w:rFonts w:ascii="Times New Roman" w:hAnsi="Times New Roman" w:cs="Times New Roman"/>
+          <w:noProof/>
+          <w:color w:val="000000"/>
+          <w:kern w:val="0"/>
+          <w:sz w:val="28"/>
+          <w:szCs w:val="28"/>
+        </w:rPr>
+        <w:t>}</w:t>
+      </w:r>
+    </w:p>
+    <w:p>
+      <w:pPr>
+        <w:autoSpaceDE w:val="0"/>
+        <w:autoSpaceDN w:val="0"/>
+        <w:adjustRightInd w:val="0"/>
+        <w:spacing w:after="0" w:line="240" w:lineRule="auto"/>
+        <w:rPr>
+          <w:rFonts w:ascii="Times New Roman" w:hAnsi="Times New Roman" w:cs="Times New Roman"/>
+          <w:noProof/>
+          <w:color w:val="000000"/>
+          <w:kern w:val="0"/>
+          <w:sz w:val="28"/>
+          <w:szCs w:val="28"/>
+        </w:rPr>
+      </w:pPr>
+    </w:p>
+    <w:p>
+      <w:pPr>
+        <w:autoSpaceDE w:val="0"/>
+        <w:autoSpaceDN w:val="0"/>
+        <w:adjustRightInd w:val="0"/>
+        <w:spacing w:after="0" w:line="240" w:lineRule="auto"/>
+        <w:rPr>
+          <w:rFonts w:ascii="Times New Roman" w:hAnsi="Times New Roman" w:cs="Times New Roman"/>
+          <w:noProof/>
+          <w:color w:val="000000"/>
+          <w:kern w:val="0"/>
+          <w:sz w:val="28"/>
+          <w:szCs w:val="28"/>
+        </w:rPr>
+      </w:pPr>
+      <w:r>
+        <w:rPr>
+          <w:rFonts w:ascii="Times New Roman" w:hAnsi="Times New Roman" w:cs="Times New Roman"/>
+          <w:noProof/>
+          <w:color w:val="0000FF"/>
+          <w:kern w:val="0"/>
+          <w:sz w:val="28"/>
+          <w:szCs w:val="28"/>
+        </w:rPr>
+        <w:t>double</w:t>
+      </w:r>
+      <w:r>
+        <w:rPr>
+          <w:rFonts w:ascii="Times New Roman" w:hAnsi="Times New Roman" w:cs="Times New Roman"/>
+          <w:noProof/>
+          <w:color w:val="000000"/>
+          <w:kern w:val="0"/>
+          <w:sz w:val="28"/>
+          <w:szCs w:val="28"/>
+        </w:rPr>
+        <w:t xml:space="preserve"> yX(</w:t>
+      </w:r>
+      <w:r>
+        <w:rPr>
+          <w:rFonts w:ascii="Times New Roman" w:hAnsi="Times New Roman" w:cs="Times New Roman"/>
+          <w:noProof/>
+          <w:color w:val="0000FF"/>
+          <w:kern w:val="0"/>
+          <w:sz w:val="28"/>
+          <w:szCs w:val="28"/>
+        </w:rPr>
+        <w:t>double</w:t>
+      </w:r>
+      <w:r>
+        <w:rPr>
+          <w:rFonts w:ascii="Times New Roman" w:hAnsi="Times New Roman" w:cs="Times New Roman"/>
+          <w:noProof/>
+          <w:color w:val="000000"/>
+          <w:kern w:val="0"/>
+          <w:sz w:val="28"/>
+          <w:szCs w:val="28"/>
+        </w:rPr>
+        <w:t xml:space="preserve"> </w:t>
+      </w:r>
+      <w:r>
+        <w:rPr>
+          <w:rFonts w:ascii="Times New Roman" w:hAnsi="Times New Roman" w:cs="Times New Roman"/>
+          <w:noProof/>
+          <w:color w:val="808080"/>
+          <w:kern w:val="0"/>
+          <w:sz w:val="28"/>
+          <w:szCs w:val="28"/>
+        </w:rPr>
+        <w:t>x</w:t>
+      </w:r>
+      <w:r>
+        <w:rPr>
+          <w:rFonts w:ascii="Times New Roman" w:hAnsi="Times New Roman" w:cs="Times New Roman"/>
+          <w:noProof/>
+          <w:color w:val="000000"/>
+          <w:kern w:val="0"/>
+          <w:sz w:val="28"/>
+          <w:szCs w:val="28"/>
+        </w:rPr>
+        <w:t xml:space="preserve">) { </w:t>
+      </w:r>
+      <w:r>
+        <w:rPr>
+          <w:rFonts w:ascii="Times New Roman" w:hAnsi="Times New Roman" w:cs="Times New Roman"/>
+          <w:noProof/>
+          <w:color w:val="0000FF"/>
+          <w:kern w:val="0"/>
+          <w:sz w:val="28"/>
+          <w:szCs w:val="28"/>
+        </w:rPr>
+        <w:t>return</w:t>
+      </w:r>
+      <w:r>
+        <w:rPr>
+          <w:rFonts w:ascii="Times New Roman" w:hAnsi="Times New Roman" w:cs="Times New Roman"/>
+          <w:noProof/>
+          <w:color w:val="000000"/>
+          <w:kern w:val="0"/>
+          <w:sz w:val="28"/>
+          <w:szCs w:val="28"/>
+        </w:rPr>
+        <w:t xml:space="preserve"> cos(</w:t>
+      </w:r>
+      <w:r>
+        <w:rPr>
+          <w:rFonts w:ascii="Times New Roman" w:hAnsi="Times New Roman" w:cs="Times New Roman"/>
+          <w:noProof/>
+          <w:color w:val="808080"/>
+          <w:kern w:val="0"/>
+          <w:sz w:val="28"/>
+          <w:szCs w:val="28"/>
+        </w:rPr>
+        <w:t>x</w:t>
+      </w:r>
+      <w:r>
+        <w:rPr>
+          <w:rFonts w:ascii="Times New Roman" w:hAnsi="Times New Roman" w:cs="Times New Roman"/>
+          <w:noProof/>
+          <w:color w:val="000000"/>
+          <w:kern w:val="0"/>
+          <w:sz w:val="28"/>
+          <w:szCs w:val="28"/>
+        </w:rPr>
+        <w:t>); }</w:t>
+      </w:r>
+    </w:p>
+    <w:p>
+      <w:pPr>
+        <w:autoSpaceDE w:val="0"/>
+        <w:autoSpaceDN w:val="0"/>
+        <w:adjustRightInd w:val="0"/>
+        <w:spacing w:after="0" w:line="240" w:lineRule="auto"/>
+        <w:rPr>
+          <w:rFonts w:ascii="Times New Roman" w:hAnsi="Times New Roman" w:cs="Times New Roman"/>
+          <w:noProof/>
+          <w:color w:val="000000"/>
+          <w:kern w:val="0"/>
+          <w:sz w:val="28"/>
+          <w:szCs w:val="28"/>
+        </w:rPr>
+      </w:pPr>
+    </w:p>
+    <w:p>
+      <w:pPr>
+        <w:autoSpaceDE w:val="0"/>
+        <w:autoSpaceDN w:val="0"/>
+        <w:adjustRightInd w:val="0"/>
+        <w:spacing w:after="0" w:line="240" w:lineRule="auto"/>
+        <w:rPr>
+          <w:rFonts w:ascii="Times New Roman" w:hAnsi="Times New Roman" w:cs="Times New Roman"/>
+          <w:noProof/>
+          <w:color w:val="000000"/>
+          <w:kern w:val="0"/>
+          <w:sz w:val="28"/>
+          <w:szCs w:val="28"/>
+        </w:rPr>
+      </w:pPr>
+      <w:r>
+        <w:rPr>
+          <w:rFonts w:ascii="Times New Roman" w:hAnsi="Times New Roman" w:cs="Times New Roman"/>
+          <w:noProof/>
+          <w:color w:val="0000FF"/>
+          <w:kern w:val="0"/>
+          <w:sz w:val="28"/>
+          <w:szCs w:val="28"/>
+        </w:rPr>
+        <w:t>double</w:t>
+      </w:r>
+      <w:r>
+        <w:rPr>
+          <w:rFonts w:ascii="Times New Roman" w:hAnsi="Times New Roman" w:cs="Times New Roman"/>
+          <w:noProof/>
+          <w:color w:val="000000"/>
+          <w:kern w:val="0"/>
+          <w:sz w:val="28"/>
+          <w:szCs w:val="28"/>
+        </w:rPr>
+        <w:t xml:space="preserve"> sX(</w:t>
+      </w:r>
+      <w:r>
+        <w:rPr>
+          <w:rFonts w:ascii="Times New Roman" w:hAnsi="Times New Roman" w:cs="Times New Roman"/>
+          <w:noProof/>
+          <w:color w:val="0000FF"/>
+          <w:kern w:val="0"/>
+          <w:sz w:val="28"/>
+          <w:szCs w:val="28"/>
+        </w:rPr>
+        <w:t>double</w:t>
+      </w:r>
+      <w:r>
+        <w:rPr>
+          <w:rFonts w:ascii="Times New Roman" w:hAnsi="Times New Roman" w:cs="Times New Roman"/>
+          <w:noProof/>
+          <w:color w:val="000000"/>
+          <w:kern w:val="0"/>
+          <w:sz w:val="28"/>
+          <w:szCs w:val="28"/>
+        </w:rPr>
+        <w:t xml:space="preserve"> </w:t>
+      </w:r>
+      <w:r>
+        <w:rPr>
+          <w:rFonts w:ascii="Times New Roman" w:hAnsi="Times New Roman" w:cs="Times New Roman"/>
+          <w:noProof/>
+          <w:color w:val="808080"/>
+          <w:kern w:val="0"/>
+          <w:sz w:val="28"/>
+          <w:szCs w:val="28"/>
+        </w:rPr>
+        <w:t>x</w:t>
+      </w:r>
+      <w:r>
+        <w:rPr>
+          <w:rFonts w:ascii="Times New Roman" w:hAnsi="Times New Roman" w:cs="Times New Roman"/>
+          <w:noProof/>
+          <w:color w:val="000000"/>
+          <w:kern w:val="0"/>
+          <w:sz w:val="28"/>
+          <w:szCs w:val="28"/>
+        </w:rPr>
+        <w:t>)</w:t>
+      </w:r>
+    </w:p>
+    <w:p>
+      <w:pPr>
+        <w:autoSpaceDE w:val="0"/>
+        <w:autoSpaceDN w:val="0"/>
+        <w:adjustRightInd w:val="0"/>
+        <w:spacing w:after="0" w:line="240" w:lineRule="auto"/>
+        <w:rPr>
+          <w:rFonts w:ascii="Times New Roman" w:hAnsi="Times New Roman" w:cs="Times New Roman"/>
+          <w:noProof/>
+          <w:color w:val="000000"/>
+          <w:kern w:val="0"/>
+          <w:sz w:val="28"/>
+          <w:szCs w:val="28"/>
+        </w:rPr>
+      </w:pPr>
+      <w:r>
+        <w:rPr>
+          <w:rFonts w:ascii="Times New Roman" w:hAnsi="Times New Roman" w:cs="Times New Roman"/>
+          <w:noProof/>
+          <w:color w:val="000000"/>
+          <w:kern w:val="0"/>
+          <w:sz w:val="28"/>
+          <w:szCs w:val="28"/>
+        </w:rPr>
+        <w:t>{</w:t>
+      </w:r>
+    </w:p>
+    <w:p>
+      <w:pPr>
+        <w:autoSpaceDE w:val="0"/>
+        <w:autoSpaceDN w:val="0"/>
+        <w:adjustRightInd w:val="0"/>
+        <w:spacing w:after="0" w:line="240" w:lineRule="auto"/>
+        <w:rPr>
+          <w:rFonts w:ascii="Times New Roman" w:hAnsi="Times New Roman" w:cs="Times New Roman"/>
+          <w:noProof/>
+          <w:color w:val="000000"/>
+          <w:kern w:val="0"/>
+          <w:sz w:val="28"/>
+          <w:szCs w:val="28"/>
+        </w:rPr>
+      </w:pPr>
+      <w:r>
+        <w:rPr>
+          <w:rFonts w:ascii="Times New Roman" w:hAnsi="Times New Roman" w:cs="Times New Roman"/>
+          <w:noProof/>
+          <w:color w:val="000000"/>
+          <w:kern w:val="0"/>
+          <w:sz w:val="28"/>
+          <w:szCs w:val="28"/>
+        </w:rPr>
+        <w:tab/>
+      </w:r>
+      <w:r>
+        <w:rPr>
+          <w:rFonts w:ascii="Times New Roman" w:hAnsi="Times New Roman" w:cs="Times New Roman"/>
+          <w:noProof/>
+          <w:color w:val="0000FF"/>
+          <w:kern w:val="0"/>
+          <w:sz w:val="28"/>
+          <w:szCs w:val="28"/>
+        </w:rPr>
+        <w:t>double</w:t>
+      </w:r>
+      <w:r>
+        <w:rPr>
+          <w:rFonts w:ascii="Times New Roman" w:hAnsi="Times New Roman" w:cs="Times New Roman"/>
+          <w:noProof/>
+          <w:color w:val="000000"/>
+          <w:kern w:val="0"/>
+          <w:sz w:val="28"/>
+          <w:szCs w:val="28"/>
+        </w:rPr>
+        <w:t xml:space="preserve"> accumulator{};</w:t>
+      </w:r>
+    </w:p>
+    <w:p>
+      <w:pPr>
+        <w:autoSpaceDE w:val="0"/>
+        <w:autoSpaceDN w:val="0"/>
+        <w:adjustRightInd w:val="0"/>
+        <w:spacing w:after="0" w:line="240" w:lineRule="auto"/>
+        <w:rPr>
+          <w:rFonts w:ascii="Times New Roman" w:hAnsi="Times New Roman" w:cs="Times New Roman"/>
+          <w:color w:val="000000"/>
+          <w:kern w:val="0"/>
+          <w:sz w:val="28"/>
+          <w:szCs w:val="28"/>
+        </w:rPr>
+      </w:pPr>
+      <w:r>
+        <w:rPr>
+          <w:rFonts w:ascii="Times New Roman" w:hAnsi="Times New Roman" w:cs="Times New Roman"/>
+          <w:color w:val="000000"/>
+          <w:kern w:val="0"/>
+          <w:sz w:val="28"/>
+          <w:szCs w:val="28"/>
+        </w:rPr>
+        <w:tab/>
+      </w:r>
+      <w:r>
+        <w:rPr>
+          <w:rFonts w:ascii="Times New Roman" w:hAnsi="Times New Roman" w:cs="Times New Roman"/>
+          <w:color w:val="0000FF"/>
+          <w:kern w:val="0"/>
+          <w:sz w:val="28"/>
+          <w:szCs w:val="28"/>
+        </w:rPr>
+        <w:t>double</w:t>
+      </w:r>
+      <w:r>
+        <w:rPr>
+          <w:rFonts w:ascii="Times New Roman" w:hAnsi="Times New Roman" w:cs="Times New Roman"/>
+          <w:color w:val="000000"/>
+          <w:kern w:val="0"/>
+          <w:sz w:val="28"/>
+          <w:szCs w:val="28"/>
+        </w:rPr>
+        <w:t xml:space="preserve"> temp{};</w:t>
+      </w:r>
+    </w:p>
+    <w:p>
+      <w:pPr>
+        <w:autoSpaceDE w:val="0"/>
+        <w:autoSpaceDN w:val="0"/>
+        <w:adjustRightInd w:val="0"/>
+        <w:spacing w:after="0" w:line="240" w:lineRule="auto"/>
+        <w:rPr>
+          <w:rFonts w:ascii="Times New Roman" w:hAnsi="Times New Roman" w:cs="Times New Roman"/>
+          <w:color w:val="000000"/>
+          <w:kern w:val="0"/>
+          <w:sz w:val="28"/>
+          <w:szCs w:val="28"/>
+        </w:rPr>
+      </w:pPr>
+      <w:r>
+        <w:rPr>
+          <w:rFonts w:ascii="Times New Roman" w:hAnsi="Times New Roman" w:cs="Times New Roman"/>
+          <w:color w:val="000000"/>
+          <w:kern w:val="0"/>
+          <w:sz w:val="28"/>
+          <w:szCs w:val="28"/>
+        </w:rPr>
+        <w:tab/>
+      </w:r>
+      <w:r>
+        <w:rPr>
+          <w:rFonts w:ascii="Times New Roman" w:hAnsi="Times New Roman" w:cs="Times New Roman"/>
+          <w:color w:val="0000FF"/>
+          <w:kern w:val="0"/>
+          <w:sz w:val="28"/>
+          <w:szCs w:val="28"/>
+        </w:rPr>
+        <w:t>for</w:t>
+      </w:r>
+      <w:r>
+        <w:rPr>
+          <w:rFonts w:ascii="Times New Roman" w:hAnsi="Times New Roman" w:cs="Times New Roman"/>
+          <w:color w:val="000000"/>
+          <w:kern w:val="0"/>
+          <w:sz w:val="28"/>
+          <w:szCs w:val="28"/>
+        </w:rPr>
+        <w:t xml:space="preserve"> (</w:t>
+      </w:r>
+      <w:r>
+        <w:rPr>
+          <w:rFonts w:ascii="Times New Roman" w:hAnsi="Times New Roman" w:cs="Times New Roman"/>
+          <w:color w:val="0000FF"/>
+          <w:kern w:val="0"/>
+          <w:sz w:val="28"/>
+          <w:szCs w:val="28"/>
+        </w:rPr>
+        <w:t>int</w:t>
+      </w:r>
+      <w:r>
+        <w:rPr>
+          <w:rFonts w:ascii="Times New Roman" w:hAnsi="Times New Roman" w:cs="Times New Roman"/>
+          <w:color w:val="000000"/>
+          <w:kern w:val="0"/>
+          <w:sz w:val="28"/>
+          <w:szCs w:val="28"/>
+        </w:rPr>
+        <w:t xml:space="preserve"> k = 0; k &lt;= n; k++)</w:t>
+      </w:r>
+    </w:p>
+    <w:p>
+      <w:pPr>
+        <w:autoSpaceDE w:val="0"/>
+        <w:autoSpaceDN w:val="0"/>
+        <w:adjustRightInd w:val="0"/>
+        <w:spacing w:after="0" w:line="240" w:lineRule="auto"/>
+        <w:rPr>
+          <w:rFonts w:ascii="Times New Roman" w:hAnsi="Times New Roman" w:cs="Times New Roman"/>
+          <w:color w:val="000000"/>
+          <w:kern w:val="0"/>
+          <w:sz w:val="28"/>
+          <w:szCs w:val="28"/>
+        </w:rPr>
+      </w:pPr>
+      <w:r>
+        <w:rPr>
+          <w:rFonts w:ascii="Times New Roman" w:hAnsi="Times New Roman" w:cs="Times New Roman"/>
+          <w:color w:val="000000"/>
+          <w:kern w:val="0"/>
+          <w:sz w:val="28"/>
+          <w:szCs w:val="28"/>
+        </w:rPr>
+        <w:tab/>
+        <w:t>{</w:t>
+      </w:r>
+    </w:p>
+    <w:p>
+      <w:pPr>
+        <w:autoSpaceDE w:val="0"/>
+        <w:autoSpaceDN w:val="0"/>
+        <w:adjustRightInd w:val="0"/>
+        <w:spacing w:after="0" w:line="240" w:lineRule="auto"/>
+        <w:rPr>
+          <w:rFonts w:ascii="Times New Roman" w:hAnsi="Times New Roman" w:cs="Times New Roman"/>
+          <w:color w:val="000000"/>
+          <w:kern w:val="0"/>
+          <w:sz w:val="28"/>
+          <w:szCs w:val="28"/>
+        </w:rPr>
+      </w:pPr>
+      <w:r>
+        <w:rPr>
+          <w:rFonts w:ascii="Times New Roman" w:hAnsi="Times New Roman" w:cs="Times New Roman"/>
+          <w:color w:val="000000"/>
+          <w:kern w:val="0"/>
+          <w:sz w:val="28"/>
+          <w:szCs w:val="28"/>
+        </w:rPr>
+        <w:tab/>
+      </w:r>
+      <w:r>
+        <w:rPr>
+          <w:rFonts w:ascii="Times New Roman" w:hAnsi="Times New Roman" w:cs="Times New Roman"/>
+          <w:color w:val="000000"/>
+          <w:kern w:val="0"/>
+          <w:sz w:val="28"/>
+          <w:szCs w:val="28"/>
+        </w:rPr>
+        <w:tab/>
+        <w:t>temp = pow(-1, k) * pow(</w:t>
+      </w:r>
+      <w:r>
+        <w:rPr>
+          <w:rFonts w:ascii="Times New Roman" w:hAnsi="Times New Roman" w:cs="Times New Roman"/>
+          <w:color w:val="808080"/>
+          <w:kern w:val="0"/>
+          <w:sz w:val="28"/>
+          <w:szCs w:val="28"/>
+        </w:rPr>
+        <w:t>x</w:t>
+      </w:r>
+      <w:r>
+        <w:rPr>
+          <w:rFonts w:ascii="Times New Roman" w:hAnsi="Times New Roman" w:cs="Times New Roman"/>
+          <w:color w:val="000000"/>
+          <w:kern w:val="0"/>
+          <w:sz w:val="28"/>
+          <w:szCs w:val="28"/>
+        </w:rPr>
+        <w:t>, 2 * k) / (factorial(2 * k));</w:t>
+      </w:r>
+    </w:p>
+    <w:p>
+      <w:pPr>
+        <w:autoSpaceDE w:val="0"/>
+        <w:autoSpaceDN w:val="0"/>
+        <w:adjustRightInd w:val="0"/>
+        <w:spacing w:after="0" w:line="240" w:lineRule="auto"/>
+        <w:rPr>
+          <w:rFonts w:ascii="Times New Roman" w:hAnsi="Times New Roman" w:cs="Times New Roman"/>
+          <w:color w:val="000000"/>
+          <w:kern w:val="0"/>
+          <w:sz w:val="28"/>
+          <w:szCs w:val="28"/>
+        </w:rPr>
+      </w:pPr>
+      <w:r>
+        <w:rPr>
+          <w:rFonts w:ascii="Times New Roman" w:hAnsi="Times New Roman" w:cs="Times New Roman"/>
+          <w:color w:val="000000"/>
+          <w:kern w:val="0"/>
+          <w:sz w:val="28"/>
+          <w:szCs w:val="28"/>
+        </w:rPr>
+        <w:tab/>
+      </w:r>
+      <w:r>
+        <w:rPr>
+          <w:rFonts w:ascii="Times New Roman" w:hAnsi="Times New Roman" w:cs="Times New Roman"/>
+          <w:color w:val="000000"/>
+          <w:kern w:val="0"/>
+          <w:sz w:val="28"/>
+          <w:szCs w:val="28"/>
+        </w:rPr>
+        <w:tab/>
+        <w:t>accumulator += temp;</w:t>
+      </w:r>
+    </w:p>
+    <w:p>
+      <w:pPr>
+        <w:autoSpaceDE w:val="0"/>
+        <w:autoSpaceDN w:val="0"/>
+        <w:adjustRightInd w:val="0"/>
+        <w:spacing w:after="0" w:line="240" w:lineRule="auto"/>
+        <w:rPr>
+          <w:rFonts w:ascii="Times New Roman" w:hAnsi="Times New Roman" w:cs="Times New Roman"/>
+          <w:color w:val="000000"/>
+          <w:kern w:val="0"/>
+          <w:sz w:val="28"/>
+          <w:szCs w:val="28"/>
+        </w:rPr>
+      </w:pPr>
+      <w:r>
+        <w:rPr>
+          <w:rFonts w:ascii="Times New Roman" w:hAnsi="Times New Roman" w:cs="Times New Roman"/>
+          <w:color w:val="000000"/>
+          <w:kern w:val="0"/>
+          <w:sz w:val="28"/>
+          <w:szCs w:val="28"/>
+        </w:rPr>
+        <w:tab/>
+        <w:t>}</w:t>
+      </w:r>
+    </w:p>
+    <w:p>
+      <w:pPr>
+        <w:autoSpaceDE w:val="0"/>
+        <w:autoSpaceDN w:val="0"/>
+        <w:adjustRightInd w:val="0"/>
+        <w:spacing w:after="0" w:line="240" w:lineRule="auto"/>
+        <w:rPr>
+          <w:rFonts w:ascii="Times New Roman" w:hAnsi="Times New Roman" w:cs="Times New Roman"/>
+          <w:color w:val="000000"/>
+          <w:kern w:val="0"/>
+          <w:sz w:val="28"/>
+          <w:szCs w:val="28"/>
+        </w:rPr>
+      </w:pPr>
+      <w:r>
+        <w:rPr>
+          <w:rFonts w:ascii="Times New Roman" w:hAnsi="Times New Roman" w:cs="Times New Roman"/>
+          <w:color w:val="000000"/>
+          <w:kern w:val="0"/>
+          <w:sz w:val="28"/>
+          <w:szCs w:val="28"/>
+        </w:rPr>
+        <w:tab/>
+      </w:r>
+      <w:r>
+        <w:rPr>
+          <w:rFonts w:ascii="Times New Roman" w:hAnsi="Times New Roman" w:cs="Times New Roman"/>
+          <w:color w:val="0000FF"/>
+          <w:kern w:val="0"/>
+          <w:sz w:val="28"/>
+          <w:szCs w:val="28"/>
+        </w:rPr>
+        <w:t>return</w:t>
+      </w:r>
+      <w:r>
+        <w:rPr>
+          <w:rFonts w:ascii="Times New Roman" w:hAnsi="Times New Roman" w:cs="Times New Roman"/>
+          <w:color w:val="000000"/>
+          <w:kern w:val="0"/>
+          <w:sz w:val="28"/>
+          <w:szCs w:val="28"/>
+        </w:rPr>
+        <w:t xml:space="preserve"> accumulator;</w:t>
+      </w:r>
+    </w:p>
+    <w:p>
+      <w:pPr>
+        <w:autoSpaceDE w:val="0"/>
+        <w:autoSpaceDN w:val="0"/>
+        <w:adjustRightInd w:val="0"/>
+        <w:spacing w:after="0" w:line="240" w:lineRule="auto"/>
+        <w:rPr>
+          <w:rFonts w:ascii="Times New Roman" w:hAnsi="Times New Roman" w:cs="Times New Roman"/>
+          <w:color w:val="000000"/>
+          <w:kern w:val="0"/>
+          <w:sz w:val="28"/>
+          <w:szCs w:val="28"/>
+        </w:rPr>
+      </w:pPr>
+      <w:r>
+        <w:rPr>
+          <w:rFonts w:ascii="Times New Roman" w:hAnsi="Times New Roman" w:cs="Times New Roman"/>
+          <w:color w:val="000000"/>
+          <w:kern w:val="0"/>
+          <w:sz w:val="28"/>
+          <w:szCs w:val="28"/>
+        </w:rPr>
+        <w:t>}</w:t>
+      </w:r>
+    </w:p>
+    <w:p>
+      <w:pPr>
+        <w:autoSpaceDE w:val="0"/>
+        <w:autoSpaceDN w:val="0"/>
+        <w:adjustRightInd w:val="0"/>
+        <w:spacing w:after="0" w:line="240" w:lineRule="auto"/>
+        <w:rPr>
+          <w:rFonts w:ascii="Times New Roman" w:hAnsi="Times New Roman" w:cs="Times New Roman"/>
+          <w:color w:val="000000"/>
+          <w:kern w:val="0"/>
+          <w:sz w:val="28"/>
+          <w:szCs w:val="28"/>
+        </w:rPr>
+      </w:pPr>
+    </w:p>
+    <w:p>
+      <w:pPr>
+        <w:autoSpaceDE w:val="0"/>
+        <w:autoSpaceDN w:val="0"/>
+        <w:adjustRightInd w:val="0"/>
+        <w:spacing w:after="0" w:line="240" w:lineRule="auto"/>
+        <w:rPr>
+          <w:rFonts w:ascii="Times New Roman" w:hAnsi="Times New Roman" w:cs="Times New Roman"/>
+          <w:noProof/>
+          <w:color w:val="000000"/>
+          <w:kern w:val="0"/>
+          <w:sz w:val="28"/>
+          <w:szCs w:val="28"/>
+        </w:rPr>
+      </w:pPr>
+      <w:r>
+        <w:rPr>
+          <w:rFonts w:ascii="Times New Roman" w:hAnsi="Times New Roman" w:cs="Times New Roman"/>
+          <w:noProof/>
+          <w:color w:val="0000FF"/>
+          <w:kern w:val="0"/>
+          <w:sz w:val="28"/>
+          <w:szCs w:val="28"/>
+        </w:rPr>
+        <w:t>int</w:t>
+      </w:r>
+      <w:r>
+        <w:rPr>
+          <w:rFonts w:ascii="Times New Roman" w:hAnsi="Times New Roman" w:cs="Times New Roman"/>
+          <w:noProof/>
+          <w:color w:val="000000"/>
+          <w:kern w:val="0"/>
+          <w:sz w:val="28"/>
+          <w:szCs w:val="28"/>
+        </w:rPr>
+        <w:t xml:space="preserve"> main()</w:t>
+      </w:r>
+    </w:p>
+    <w:p>
+      <w:pPr>
+        <w:autoSpaceDE w:val="0"/>
+        <w:autoSpaceDN w:val="0"/>
+        <w:adjustRightInd w:val="0"/>
+        <w:spacing w:after="0" w:line="240" w:lineRule="auto"/>
+        <w:rPr>
+          <w:rFonts w:ascii="Times New Roman" w:hAnsi="Times New Roman" w:cs="Times New Roman"/>
+          <w:noProof/>
+          <w:color w:val="000000"/>
+          <w:kern w:val="0"/>
+          <w:sz w:val="28"/>
+          <w:szCs w:val="28"/>
+        </w:rPr>
+      </w:pPr>
+      <w:r>
+        <w:rPr>
+          <w:rFonts w:ascii="Times New Roman" w:hAnsi="Times New Roman" w:cs="Times New Roman"/>
+          <w:noProof/>
+          <w:color w:val="000000"/>
+          <w:kern w:val="0"/>
+          <w:sz w:val="28"/>
+          <w:szCs w:val="28"/>
+        </w:rPr>
+        <w:t>{</w:t>
+      </w:r>
+    </w:p>
+    <w:p>
+      <w:pPr>
+        <w:autoSpaceDE w:val="0"/>
+        <w:autoSpaceDN w:val="0"/>
+        <w:adjustRightInd w:val="0"/>
+        <w:spacing w:after="0" w:line="240" w:lineRule="auto"/>
+        <w:rPr>
+          <w:rFonts w:ascii="Times New Roman" w:hAnsi="Times New Roman" w:cs="Times New Roman"/>
+          <w:noProof/>
+          <w:color w:val="000000"/>
+          <w:kern w:val="0"/>
+          <w:sz w:val="28"/>
+          <w:szCs w:val="28"/>
+        </w:rPr>
+      </w:pPr>
+      <w:r>
+        <w:rPr>
+          <w:rFonts w:ascii="Times New Roman" w:hAnsi="Times New Roman" w:cs="Times New Roman"/>
+          <w:noProof/>
+          <w:color w:val="000000"/>
+          <w:kern w:val="0"/>
+          <w:sz w:val="28"/>
+          <w:szCs w:val="28"/>
+        </w:rPr>
+        <w:tab/>
+        <w:t>printLine();</w:t>
+      </w:r>
+    </w:p>
+    <w:p>
+      <w:pPr>
+        <w:autoSpaceDE w:val="0"/>
+        <w:autoSpaceDN w:val="0"/>
+        <w:adjustRightInd w:val="0"/>
+        <w:spacing w:after="0" w:line="240" w:lineRule="auto"/>
+        <w:rPr>
+          <w:rFonts w:ascii="Times New Roman" w:hAnsi="Times New Roman" w:cs="Times New Roman"/>
+          <w:noProof/>
+          <w:color w:val="000000"/>
+          <w:kern w:val="0"/>
+          <w:sz w:val="28"/>
+          <w:szCs w:val="28"/>
+        </w:rPr>
+      </w:pPr>
+      <w:r>
+        <w:rPr>
+          <w:rFonts w:ascii="Times New Roman" w:hAnsi="Times New Roman" w:cs="Times New Roman"/>
+          <w:noProof/>
+          <w:color w:val="000000"/>
+          <w:kern w:val="0"/>
+          <w:sz w:val="28"/>
+          <w:szCs w:val="28"/>
+        </w:rPr>
+        <w:lastRenderedPageBreak/>
+        <w:tab/>
+        <w:t>printf(</w:t>
+      </w:r>
+      <w:r>
+        <w:rPr>
+          <w:rFonts w:ascii="Times New Roman" w:hAnsi="Times New Roman" w:cs="Times New Roman"/>
+          <w:noProof/>
+          <w:color w:val="A31515"/>
+          <w:kern w:val="0"/>
+          <w:sz w:val="28"/>
+          <w:szCs w:val="28"/>
+        </w:rPr>
+        <w:t>"  |%10c%10c|%12s%8c|%12s%8c|%16s%4c|\n"</w:t>
+      </w:r>
+      <w:r>
+        <w:rPr>
+          <w:rFonts w:ascii="Times New Roman" w:hAnsi="Times New Roman" w:cs="Times New Roman"/>
+          <w:noProof/>
+          <w:color w:val="000000"/>
+          <w:kern w:val="0"/>
+          <w:sz w:val="28"/>
+          <w:szCs w:val="28"/>
+        </w:rPr>
+        <w:t>,</w:t>
+      </w:r>
+    </w:p>
+    <w:p>
+      <w:pPr>
+        <w:autoSpaceDE w:val="0"/>
+        <w:autoSpaceDN w:val="0"/>
+        <w:adjustRightInd w:val="0"/>
+        <w:spacing w:after="0" w:line="240" w:lineRule="auto"/>
+        <w:rPr>
+          <w:rFonts w:ascii="Times New Roman" w:hAnsi="Times New Roman" w:cs="Times New Roman"/>
+          <w:noProof/>
+          <w:color w:val="000000"/>
+          <w:kern w:val="0"/>
+          <w:sz w:val="28"/>
+          <w:szCs w:val="28"/>
+        </w:rPr>
+      </w:pPr>
+      <w:r>
+        <w:rPr>
+          <w:rFonts w:ascii="Times New Roman" w:hAnsi="Times New Roman" w:cs="Times New Roman"/>
+          <w:noProof/>
+          <w:color w:val="000000"/>
+          <w:kern w:val="0"/>
+          <w:sz w:val="28"/>
+          <w:szCs w:val="28"/>
+        </w:rPr>
+        <w:tab/>
+      </w:r>
+      <w:r>
+        <w:rPr>
+          <w:rFonts w:ascii="Times New Roman" w:hAnsi="Times New Roman" w:cs="Times New Roman"/>
+          <w:noProof/>
+          <w:color w:val="000000"/>
+          <w:kern w:val="0"/>
+          <w:sz w:val="28"/>
+          <w:szCs w:val="28"/>
+        </w:rPr>
+        <w:tab/>
+      </w:r>
+      <w:r>
+        <w:rPr>
+          <w:rFonts w:ascii="Times New Roman" w:hAnsi="Times New Roman" w:cs="Times New Roman"/>
+          <w:noProof/>
+          <w:color w:val="A31515"/>
+          <w:kern w:val="0"/>
+          <w:sz w:val="28"/>
+          <w:szCs w:val="28"/>
+        </w:rPr>
+        <w:t>'x'</w:t>
+      </w:r>
+      <w:r>
+        <w:rPr>
+          <w:rFonts w:ascii="Times New Roman" w:hAnsi="Times New Roman" w:cs="Times New Roman"/>
+          <w:noProof/>
+          <w:color w:val="000000"/>
+          <w:kern w:val="0"/>
+          <w:sz w:val="28"/>
+          <w:szCs w:val="28"/>
+        </w:rPr>
+        <w:t xml:space="preserve">, </w:t>
+      </w:r>
+      <w:r>
+        <w:rPr>
+          <w:rFonts w:ascii="Times New Roman" w:hAnsi="Times New Roman" w:cs="Times New Roman"/>
+          <w:noProof/>
+          <w:color w:val="A31515"/>
+          <w:kern w:val="0"/>
+          <w:sz w:val="28"/>
+          <w:szCs w:val="28"/>
+        </w:rPr>
+        <w:t>' '</w:t>
+      </w:r>
+      <w:r>
+        <w:rPr>
+          <w:rFonts w:ascii="Times New Roman" w:hAnsi="Times New Roman" w:cs="Times New Roman"/>
+          <w:noProof/>
+          <w:color w:val="000000"/>
+          <w:kern w:val="0"/>
+          <w:sz w:val="28"/>
+          <w:szCs w:val="28"/>
+        </w:rPr>
+        <w:t xml:space="preserve">, </w:t>
+      </w:r>
+      <w:r>
+        <w:rPr>
+          <w:rFonts w:ascii="Times New Roman" w:hAnsi="Times New Roman" w:cs="Times New Roman"/>
+          <w:noProof/>
+          <w:color w:val="A31515"/>
+          <w:kern w:val="0"/>
+          <w:sz w:val="28"/>
+          <w:szCs w:val="28"/>
+        </w:rPr>
+        <w:t>"S(x)"</w:t>
+      </w:r>
+      <w:r>
+        <w:rPr>
+          <w:rFonts w:ascii="Times New Roman" w:hAnsi="Times New Roman" w:cs="Times New Roman"/>
+          <w:noProof/>
+          <w:color w:val="000000"/>
+          <w:kern w:val="0"/>
+          <w:sz w:val="28"/>
+          <w:szCs w:val="28"/>
+        </w:rPr>
+        <w:t xml:space="preserve">, </w:t>
+      </w:r>
+      <w:r>
+        <w:rPr>
+          <w:rFonts w:ascii="Times New Roman" w:hAnsi="Times New Roman" w:cs="Times New Roman"/>
+          <w:noProof/>
+          <w:color w:val="A31515"/>
+          <w:kern w:val="0"/>
+          <w:sz w:val="28"/>
+          <w:szCs w:val="28"/>
+        </w:rPr>
+        <w:t>' '</w:t>
+      </w:r>
+      <w:r>
+        <w:rPr>
+          <w:rFonts w:ascii="Times New Roman" w:hAnsi="Times New Roman" w:cs="Times New Roman"/>
+          <w:noProof/>
+          <w:color w:val="000000"/>
+          <w:kern w:val="0"/>
+          <w:sz w:val="28"/>
+          <w:szCs w:val="28"/>
+        </w:rPr>
+        <w:t xml:space="preserve">, </w:t>
+      </w:r>
+      <w:r>
+        <w:rPr>
+          <w:rFonts w:ascii="Times New Roman" w:hAnsi="Times New Roman" w:cs="Times New Roman"/>
+          <w:noProof/>
+          <w:color w:val="A31515"/>
+          <w:kern w:val="0"/>
+          <w:sz w:val="28"/>
+          <w:szCs w:val="28"/>
+        </w:rPr>
+        <w:t>"Y(x)"</w:t>
+      </w:r>
+      <w:r>
+        <w:rPr>
+          <w:rFonts w:ascii="Times New Roman" w:hAnsi="Times New Roman" w:cs="Times New Roman"/>
+          <w:noProof/>
+          <w:color w:val="000000"/>
+          <w:kern w:val="0"/>
+          <w:sz w:val="28"/>
+          <w:szCs w:val="28"/>
+        </w:rPr>
+        <w:t xml:space="preserve">, </w:t>
+      </w:r>
+      <w:r>
+        <w:rPr>
+          <w:rFonts w:ascii="Times New Roman" w:hAnsi="Times New Roman" w:cs="Times New Roman"/>
+          <w:noProof/>
+          <w:color w:val="A31515"/>
+          <w:kern w:val="0"/>
+          <w:sz w:val="28"/>
+          <w:szCs w:val="28"/>
+        </w:rPr>
+        <w:t>' '</w:t>
+      </w:r>
+      <w:r>
+        <w:rPr>
+          <w:rFonts w:ascii="Times New Roman" w:hAnsi="Times New Roman" w:cs="Times New Roman"/>
+          <w:noProof/>
+          <w:color w:val="000000"/>
+          <w:kern w:val="0"/>
+          <w:sz w:val="28"/>
+          <w:szCs w:val="28"/>
+        </w:rPr>
+        <w:t xml:space="preserve">, </w:t>
+      </w:r>
+      <w:r>
+        <w:rPr>
+          <w:rFonts w:ascii="Times New Roman" w:hAnsi="Times New Roman" w:cs="Times New Roman"/>
+          <w:noProof/>
+          <w:color w:val="A31515"/>
+          <w:kern w:val="0"/>
+          <w:sz w:val="28"/>
+          <w:szCs w:val="28"/>
+        </w:rPr>
+        <w:t>"| Y(x)-S(x) |"</w:t>
+      </w:r>
+      <w:r>
+        <w:rPr>
+          <w:rFonts w:ascii="Times New Roman" w:hAnsi="Times New Roman" w:cs="Times New Roman"/>
+          <w:noProof/>
+          <w:color w:val="000000"/>
+          <w:kern w:val="0"/>
+          <w:sz w:val="28"/>
+          <w:szCs w:val="28"/>
+        </w:rPr>
+        <w:t xml:space="preserve">, </w:t>
+      </w:r>
+      <w:r>
+        <w:rPr>
+          <w:rFonts w:ascii="Times New Roman" w:hAnsi="Times New Roman" w:cs="Times New Roman"/>
+          <w:noProof/>
+          <w:color w:val="A31515"/>
+          <w:kern w:val="0"/>
+          <w:sz w:val="28"/>
+          <w:szCs w:val="28"/>
+        </w:rPr>
+        <w:t>' '</w:t>
+      </w:r>
+      <w:r>
+        <w:rPr>
+          <w:rFonts w:ascii="Times New Roman" w:hAnsi="Times New Roman" w:cs="Times New Roman"/>
+          <w:noProof/>
+          <w:color w:val="000000"/>
+          <w:kern w:val="0"/>
+          <w:sz w:val="28"/>
+          <w:szCs w:val="28"/>
+        </w:rPr>
+        <w:t>);</w:t>
+      </w:r>
+    </w:p>
+    <w:p>
+      <w:pPr>
+        <w:autoSpaceDE w:val="0"/>
+        <w:autoSpaceDN w:val="0"/>
+        <w:adjustRightInd w:val="0"/>
+        <w:spacing w:after="0" w:line="240" w:lineRule="auto"/>
+        <w:rPr>
+          <w:rFonts w:ascii="Times New Roman" w:hAnsi="Times New Roman" w:cs="Times New Roman"/>
+          <w:noProof/>
+          <w:color w:val="000000"/>
+          <w:kern w:val="0"/>
+          <w:sz w:val="28"/>
+          <w:szCs w:val="28"/>
+        </w:rPr>
+      </w:pPr>
+      <w:r>
+        <w:rPr>
+          <w:rFonts w:ascii="Times New Roman" w:hAnsi="Times New Roman" w:cs="Times New Roman"/>
+          <w:noProof/>
+          <w:color w:val="000000"/>
+          <w:kern w:val="0"/>
+          <w:sz w:val="28"/>
+          <w:szCs w:val="28"/>
+        </w:rPr>
+        <w:tab/>
+        <w:t>printLine();</w:t>
+      </w:r>
+    </w:p>
+    <w:p>
+      <w:pPr>
+        <w:autoSpaceDE w:val="0"/>
+        <w:autoSpaceDN w:val="0"/>
+        <w:adjustRightInd w:val="0"/>
+        <w:spacing w:after="0" w:line="240" w:lineRule="auto"/>
+        <w:rPr>
+          <w:rFonts w:ascii="Times New Roman" w:hAnsi="Times New Roman" w:cs="Times New Roman"/>
+          <w:noProof/>
+          <w:color w:val="000000"/>
+          <w:kern w:val="0"/>
+          <w:sz w:val="28"/>
+          <w:szCs w:val="28"/>
+        </w:rPr>
+      </w:pPr>
+      <w:r>
+        <w:rPr>
+          <w:rFonts w:ascii="Times New Roman" w:hAnsi="Times New Roman" w:cs="Times New Roman"/>
+          <w:noProof/>
+          <w:color w:val="000000"/>
+          <w:kern w:val="0"/>
+          <w:sz w:val="28"/>
+          <w:szCs w:val="28"/>
+        </w:rPr>
+        <w:t xml:space="preserve">    </w:t>
+      </w:r>
+      <w:r>
+        <w:rPr>
+          <w:rFonts w:ascii="Times New Roman" w:hAnsi="Times New Roman" w:cs="Times New Roman"/>
+          <w:noProof/>
+          <w:color w:val="000000"/>
+          <w:kern w:val="0"/>
+          <w:sz w:val="28"/>
+          <w:szCs w:val="28"/>
+        </w:rPr>
+        <w:t xml:space="preserve">      </w:t>
+      </w:r>
+      <w:r>
+        <w:rPr>
+          <w:rFonts w:ascii="Times New Roman" w:hAnsi="Times New Roman" w:cs="Times New Roman"/>
+          <w:noProof/>
+          <w:color w:val="0000FF"/>
+          <w:kern w:val="0"/>
+          <w:sz w:val="28"/>
+          <w:szCs w:val="28"/>
+        </w:rPr>
+        <w:t>double</w:t>
+      </w:r>
+      <w:r>
+        <w:rPr>
+          <w:rFonts w:ascii="Times New Roman" w:hAnsi="Times New Roman" w:cs="Times New Roman"/>
+          <w:noProof/>
+          <w:color w:val="000000"/>
+          <w:kern w:val="0"/>
+          <w:sz w:val="28"/>
+          <w:szCs w:val="28"/>
+        </w:rPr>
+        <w:t xml:space="preserve"> s{};</w:t>
+      </w:r>
+    </w:p>
+    <w:p>
+      <w:pPr>
+        <w:autoSpaceDE w:val="0"/>
+        <w:autoSpaceDN w:val="0"/>
+        <w:adjustRightInd w:val="0"/>
+        <w:spacing w:after="0" w:line="240" w:lineRule="auto"/>
+        <w:rPr>
+          <w:rFonts w:ascii="Times New Roman" w:hAnsi="Times New Roman" w:cs="Times New Roman"/>
+          <w:noProof/>
+          <w:color w:val="000000"/>
+          <w:kern w:val="0"/>
+          <w:sz w:val="28"/>
+          <w:szCs w:val="28"/>
+        </w:rPr>
+      </w:pPr>
+      <w:r>
+        <w:rPr>
+          <w:rFonts w:ascii="Times New Roman" w:hAnsi="Times New Roman" w:cs="Times New Roman"/>
+          <w:noProof/>
+          <w:color w:val="000000"/>
+          <w:kern w:val="0"/>
+          <w:sz w:val="28"/>
+          <w:szCs w:val="28"/>
+        </w:rPr>
+        <w:tab/>
+      </w:r>
+      <w:r>
+        <w:rPr>
+          <w:rFonts w:ascii="Times New Roman" w:hAnsi="Times New Roman" w:cs="Times New Roman"/>
+          <w:noProof/>
+          <w:color w:val="0000FF"/>
+          <w:kern w:val="0"/>
+          <w:sz w:val="28"/>
+          <w:szCs w:val="28"/>
+        </w:rPr>
+        <w:t>double</w:t>
+      </w:r>
+      <w:r>
+        <w:rPr>
+          <w:rFonts w:ascii="Times New Roman" w:hAnsi="Times New Roman" w:cs="Times New Roman"/>
+          <w:noProof/>
+          <w:color w:val="000000"/>
+          <w:kern w:val="0"/>
+          <w:sz w:val="28"/>
+          <w:szCs w:val="28"/>
+        </w:rPr>
+        <w:t xml:space="preserve"> y{};</w:t>
+      </w:r>
+      <w:r>
+        <w:rPr>
+          <w:rFonts w:ascii="Times New Roman" w:hAnsi="Times New Roman" w:cs="Times New Roman"/>
+          <w:noProof/>
+          <w:color w:val="000000"/>
+          <w:kern w:val="0"/>
+          <w:sz w:val="28"/>
+          <w:szCs w:val="28"/>
+        </w:rPr>
+        <w:tab/>
+      </w:r>
+    </w:p>
+    <w:p>
+      <w:pPr>
+        <w:autoSpaceDE w:val="0"/>
+        <w:autoSpaceDN w:val="0"/>
+        <w:adjustRightInd w:val="0"/>
+        <w:spacing w:after="0" w:line="240" w:lineRule="auto"/>
+        <w:rPr>
+          <w:rFonts w:ascii="Times New Roman" w:hAnsi="Times New Roman" w:cs="Times New Roman"/>
+          <w:noProof/>
+          <w:color w:val="000000"/>
+          <w:kern w:val="0"/>
+          <w:sz w:val="28"/>
+          <w:szCs w:val="28"/>
+        </w:rPr>
+      </w:pPr>
+      <w:r>
+        <w:rPr>
+          <w:rFonts w:ascii="Times New Roman" w:hAnsi="Times New Roman" w:cs="Times New Roman"/>
+          <w:noProof/>
+          <w:color w:val="000000"/>
+          <w:kern w:val="0"/>
+          <w:sz w:val="28"/>
+          <w:szCs w:val="28"/>
+        </w:rPr>
+        <w:tab/>
+      </w:r>
+      <w:r>
+        <w:rPr>
+          <w:rFonts w:ascii="Times New Roman" w:hAnsi="Times New Roman" w:cs="Times New Roman"/>
+          <w:noProof/>
+          <w:color w:val="0000FF"/>
+          <w:kern w:val="0"/>
+          <w:sz w:val="28"/>
+          <w:szCs w:val="28"/>
+        </w:rPr>
+        <w:t>double</w:t>
+      </w:r>
+      <w:r>
+        <w:rPr>
+          <w:rFonts w:ascii="Times New Roman" w:hAnsi="Times New Roman" w:cs="Times New Roman"/>
+          <w:noProof/>
+          <w:color w:val="000000"/>
+          <w:kern w:val="0"/>
+          <w:sz w:val="28"/>
+          <w:szCs w:val="28"/>
+        </w:rPr>
+        <w:t xml:space="preserve"> yXAbs{};</w:t>
+      </w:r>
+    </w:p>
+    <w:p>
+      <w:pPr>
+        <w:autoSpaceDE w:val="0"/>
+        <w:autoSpaceDN w:val="0"/>
+        <w:adjustRightInd w:val="0"/>
+        <w:spacing w:after="0" w:line="240" w:lineRule="auto"/>
+        <w:rPr>
+          <w:rFonts w:ascii="Times New Roman" w:hAnsi="Times New Roman" w:cs="Times New Roman"/>
+          <w:noProof/>
+          <w:color w:val="000000"/>
+          <w:kern w:val="0"/>
+          <w:sz w:val="28"/>
+          <w:szCs w:val="28"/>
+        </w:rPr>
+      </w:pPr>
+      <w:r>
+        <w:rPr>
+          <w:rFonts w:ascii="Times New Roman" w:hAnsi="Times New Roman" w:cs="Times New Roman"/>
+          <w:noProof/>
+          <w:color w:val="000000"/>
+          <w:kern w:val="0"/>
+          <w:sz w:val="28"/>
+          <w:szCs w:val="28"/>
+        </w:rPr>
+        <w:tab/>
+      </w:r>
+      <w:r>
+        <w:rPr>
+          <w:rFonts w:ascii="Times New Roman" w:hAnsi="Times New Roman" w:cs="Times New Roman"/>
+          <w:noProof/>
+          <w:color w:val="0000FF"/>
+          <w:kern w:val="0"/>
+          <w:sz w:val="28"/>
+          <w:szCs w:val="28"/>
+        </w:rPr>
+        <w:t>for</w:t>
+      </w:r>
+      <w:r>
+        <w:rPr>
+          <w:rFonts w:ascii="Times New Roman" w:hAnsi="Times New Roman" w:cs="Times New Roman"/>
+          <w:noProof/>
+          <w:color w:val="000000"/>
+          <w:kern w:val="0"/>
+          <w:sz w:val="28"/>
+          <w:szCs w:val="28"/>
+        </w:rPr>
+        <w:t xml:space="preserve"> (</w:t>
+      </w:r>
+      <w:r>
+        <w:rPr>
+          <w:rFonts w:ascii="Times New Roman" w:hAnsi="Times New Roman" w:cs="Times New Roman"/>
+          <w:noProof/>
+          <w:color w:val="0000FF"/>
+          <w:kern w:val="0"/>
+          <w:sz w:val="28"/>
+          <w:szCs w:val="28"/>
+        </w:rPr>
+        <w:t>double</w:t>
+      </w:r>
+      <w:r>
+        <w:rPr>
+          <w:rFonts w:ascii="Times New Roman" w:hAnsi="Times New Roman" w:cs="Times New Roman"/>
+          <w:noProof/>
+          <w:color w:val="000000"/>
+          <w:kern w:val="0"/>
+          <w:sz w:val="28"/>
+          <w:szCs w:val="28"/>
+        </w:rPr>
+        <w:t xml:space="preserve"> x = a; x &lt;= b; x += h)</w:t>
+      </w:r>
+    </w:p>
+    <w:p>
+      <w:pPr>
+        <w:autoSpaceDE w:val="0"/>
+        <w:autoSpaceDN w:val="0"/>
+        <w:adjustRightInd w:val="0"/>
+        <w:spacing w:after="0" w:line="240" w:lineRule="auto"/>
+        <w:rPr>
+          <w:rFonts w:ascii="Times New Roman" w:hAnsi="Times New Roman" w:cs="Times New Roman"/>
+          <w:noProof/>
+          <w:color w:val="000000"/>
+          <w:kern w:val="0"/>
+          <w:sz w:val="28"/>
+          <w:szCs w:val="28"/>
+        </w:rPr>
+      </w:pPr>
+      <w:r>
+        <w:rPr>
+          <w:rFonts w:ascii="Times New Roman" w:hAnsi="Times New Roman" w:cs="Times New Roman"/>
+          <w:noProof/>
+          <w:color w:val="000000"/>
+          <w:kern w:val="0"/>
+          <w:sz w:val="28"/>
+          <w:szCs w:val="28"/>
+        </w:rPr>
+        <w:tab/>
+        <w:t>{</w:t>
+      </w:r>
+      <w:r>
+        <w:rPr>
+          <w:rFonts w:ascii="Times New Roman" w:hAnsi="Times New Roman" w:cs="Times New Roman"/>
+          <w:noProof/>
+          <w:color w:val="000000"/>
+          <w:kern w:val="0"/>
+          <w:sz w:val="28"/>
+          <w:szCs w:val="28"/>
+        </w:rPr>
+        <w:tab/>
+      </w:r>
+      <w:r>
+        <w:rPr>
+          <w:rFonts w:ascii="Times New Roman" w:hAnsi="Times New Roman" w:cs="Times New Roman"/>
+          <w:noProof/>
+          <w:color w:val="000000"/>
+          <w:kern w:val="0"/>
+          <w:sz w:val="28"/>
+          <w:szCs w:val="28"/>
+        </w:rPr>
+        <w:tab/>
+      </w:r>
+    </w:p>
+    <w:p>
+      <w:pPr>
+        <w:autoSpaceDE w:val="0"/>
+        <w:autoSpaceDN w:val="0"/>
+        <w:adjustRightInd w:val="0"/>
+        <w:spacing w:after="0" w:line="240" w:lineRule="auto"/>
+        <w:rPr>
+          <w:rFonts w:ascii="Times New Roman" w:hAnsi="Times New Roman" w:cs="Times New Roman"/>
+          <w:noProof/>
+          <w:color w:val="000000"/>
+          <w:kern w:val="0"/>
+          <w:sz w:val="28"/>
+          <w:szCs w:val="28"/>
+        </w:rPr>
+      </w:pPr>
+      <w:r>
+        <w:rPr>
+          <w:rFonts w:ascii="Times New Roman" w:hAnsi="Times New Roman" w:cs="Times New Roman"/>
+          <w:noProof/>
+          <w:color w:val="000000"/>
+          <w:kern w:val="0"/>
+          <w:sz w:val="28"/>
+          <w:szCs w:val="28"/>
+        </w:rPr>
+        <w:tab/>
+      </w:r>
+      <w:r>
+        <w:rPr>
+          <w:rFonts w:ascii="Times New Roman" w:hAnsi="Times New Roman" w:cs="Times New Roman"/>
+          <w:noProof/>
+          <w:color w:val="000000"/>
+          <w:kern w:val="0"/>
+          <w:sz w:val="28"/>
+          <w:szCs w:val="28"/>
+        </w:rPr>
+        <w:tab/>
+        <w:t>s = sX(x);</w:t>
+      </w:r>
+    </w:p>
+    <w:p>
+      <w:pPr>
+        <w:autoSpaceDE w:val="0"/>
+        <w:autoSpaceDN w:val="0"/>
+        <w:adjustRightInd w:val="0"/>
+        <w:spacing w:after="0" w:line="240" w:lineRule="auto"/>
+        <w:rPr>
+          <w:rFonts w:ascii="Times New Roman" w:hAnsi="Times New Roman" w:cs="Times New Roman"/>
+          <w:noProof/>
+          <w:color w:val="000000"/>
+          <w:kern w:val="0"/>
+          <w:sz w:val="28"/>
+          <w:szCs w:val="28"/>
+        </w:rPr>
+      </w:pPr>
+      <w:r>
+        <w:rPr>
+          <w:rFonts w:ascii="Times New Roman" w:hAnsi="Times New Roman" w:cs="Times New Roman"/>
+          <w:noProof/>
+          <w:color w:val="000000"/>
+          <w:kern w:val="0"/>
+          <w:sz w:val="28"/>
+          <w:szCs w:val="28"/>
+        </w:rPr>
+        <w:tab/>
+      </w:r>
+      <w:r>
+        <w:rPr>
+          <w:rFonts w:ascii="Times New Roman" w:hAnsi="Times New Roman" w:cs="Times New Roman"/>
+          <w:noProof/>
+          <w:color w:val="000000"/>
+          <w:kern w:val="0"/>
+          <w:sz w:val="28"/>
+          <w:szCs w:val="28"/>
+        </w:rPr>
+        <w:tab/>
+        <w:t>y = yX(x);</w:t>
+      </w:r>
+    </w:p>
+    <w:p>
+      <w:pPr>
+        <w:autoSpaceDE w:val="0"/>
+        <w:autoSpaceDN w:val="0"/>
+        <w:adjustRightInd w:val="0"/>
+        <w:spacing w:after="0" w:line="240" w:lineRule="auto"/>
+        <w:rPr>
+          <w:rFonts w:ascii="Times New Roman" w:hAnsi="Times New Roman" w:cs="Times New Roman"/>
+          <w:noProof/>
+          <w:color w:val="000000"/>
+          <w:kern w:val="0"/>
+          <w:sz w:val="28"/>
+          <w:szCs w:val="28"/>
+        </w:rPr>
+      </w:pPr>
+      <w:r>
+        <w:rPr>
+          <w:rFonts w:ascii="Times New Roman" w:hAnsi="Times New Roman" w:cs="Times New Roman"/>
+          <w:noProof/>
+          <w:color w:val="000000"/>
+          <w:kern w:val="0"/>
+          <w:sz w:val="28"/>
+          <w:szCs w:val="28"/>
+        </w:rPr>
+        <w:tab/>
+      </w:r>
+      <w:r>
+        <w:rPr>
+          <w:rFonts w:ascii="Times New Roman" w:hAnsi="Times New Roman" w:cs="Times New Roman"/>
+          <w:noProof/>
+          <w:color w:val="000000"/>
+          <w:kern w:val="0"/>
+          <w:sz w:val="28"/>
+          <w:szCs w:val="28"/>
+        </w:rPr>
+        <w:tab/>
+        <w:t>yXAbs = fabs(y - s);</w:t>
+      </w:r>
+    </w:p>
+    <w:p>
+      <w:pPr>
+        <w:autoSpaceDE w:val="0"/>
+        <w:autoSpaceDN w:val="0"/>
+        <w:adjustRightInd w:val="0"/>
+        <w:spacing w:after="0" w:line="240" w:lineRule="auto"/>
+        <w:rPr>
+          <w:rFonts w:ascii="Times New Roman" w:hAnsi="Times New Roman" w:cs="Times New Roman"/>
+          <w:noProof/>
+          <w:color w:val="000000"/>
+          <w:kern w:val="0"/>
+          <w:sz w:val="28"/>
+          <w:szCs w:val="28"/>
+        </w:rPr>
+      </w:pPr>
+      <w:r>
+        <w:rPr>
+          <w:rFonts w:ascii="Times New Roman" w:hAnsi="Times New Roman" w:cs="Times New Roman"/>
+          <w:noProof/>
+          <w:color w:val="000000"/>
+          <w:kern w:val="0"/>
+          <w:sz w:val="28"/>
+          <w:szCs w:val="28"/>
+        </w:rPr>
+        <w:tab/>
+      </w:r>
+      <w:r>
+        <w:rPr>
+          <w:rFonts w:ascii="Times New Roman" w:hAnsi="Times New Roman" w:cs="Times New Roman"/>
+          <w:noProof/>
+          <w:color w:val="000000"/>
+          <w:kern w:val="0"/>
+          <w:sz w:val="28"/>
+          <w:szCs w:val="28"/>
+        </w:rPr>
+        <w:tab/>
+        <w:t>printData(x, s, y, yXAbs);</w:t>
+      </w:r>
+    </w:p>
+    <w:p>
+      <w:pPr>
+        <w:autoSpaceDE w:val="0"/>
+        <w:autoSpaceDN w:val="0"/>
+        <w:adjustRightInd w:val="0"/>
+        <w:spacing w:after="0" w:line="240" w:lineRule="auto"/>
+        <w:rPr>
+          <w:rFonts w:ascii="Times New Roman" w:hAnsi="Times New Roman" w:cs="Times New Roman"/>
+          <w:noProof/>
+          <w:color w:val="000000"/>
+          <w:kern w:val="0"/>
+          <w:sz w:val="28"/>
+          <w:szCs w:val="28"/>
+        </w:rPr>
+      </w:pPr>
+      <w:r>
+        <w:rPr>
+          <w:rFonts w:ascii="Times New Roman" w:hAnsi="Times New Roman" w:cs="Times New Roman"/>
+          <w:noProof/>
+          <w:color w:val="000000"/>
+          <w:kern w:val="0"/>
+          <w:sz w:val="28"/>
+          <w:szCs w:val="28"/>
+        </w:rPr>
+        <w:tab/>
+        <w:t>}</w:t>
+      </w:r>
+    </w:p>
+    <w:p>
+      <w:pPr>
+        <w:autoSpaceDE w:val="0"/>
+        <w:autoSpaceDN w:val="0"/>
+        <w:adjustRightInd w:val="0"/>
+        <w:spacing w:after="0" w:line="240" w:lineRule="auto"/>
+        <w:rPr>
+          <w:rFonts w:ascii="Times New Roman" w:hAnsi="Times New Roman" w:cs="Times New Roman"/>
+          <w:noProof/>
+          <w:color w:val="000000"/>
+          <w:kern w:val="0"/>
+          <w:sz w:val="28"/>
+          <w:szCs w:val="28"/>
+        </w:rPr>
+      </w:pPr>
+      <w:r>
+        <w:rPr>
+          <w:rFonts w:ascii="Times New Roman" w:hAnsi="Times New Roman" w:cs="Times New Roman"/>
+          <w:noProof/>
+          <w:color w:val="000000"/>
+          <w:kern w:val="0"/>
+          <w:sz w:val="28"/>
+          <w:szCs w:val="28"/>
+        </w:rPr>
+        <w:tab/>
+        <w:t>system(</w:t>
+      </w:r>
+      <w:r>
+        <w:rPr>
+          <w:rFonts w:ascii="Times New Roman" w:hAnsi="Times New Roman" w:cs="Times New Roman"/>
+          <w:noProof/>
+          <w:color w:val="A31515"/>
+          <w:kern w:val="0"/>
+          <w:sz w:val="28"/>
+          <w:szCs w:val="28"/>
+        </w:rPr>
+        <w:t>"pause"</w:t>
+      </w:r>
+      <w:r>
+        <w:rPr>
+          <w:rFonts w:ascii="Times New Roman" w:hAnsi="Times New Roman" w:cs="Times New Roman"/>
+          <w:noProof/>
+          <w:color w:val="000000"/>
+          <w:kern w:val="0"/>
+          <w:sz w:val="28"/>
+          <w:szCs w:val="28"/>
+        </w:rPr>
+        <w:t>);</w:t>
+      </w:r>
+    </w:p>
+    <w:p>
+      <w:pPr>
+        <w:autoSpaceDE w:val="0"/>
+        <w:autoSpaceDN w:val="0"/>
+        <w:adjustRightInd w:val="0"/>
+        <w:spacing w:after="0" w:line="240" w:lineRule="auto"/>
+        <w:rPr>
+          <w:rFonts w:ascii="Times New Roman" w:hAnsi="Times New Roman" w:cs="Times New Roman"/>
+          <w:noProof/>
+          <w:color w:val="000000"/>
+          <w:kern w:val="0"/>
+          <w:sz w:val="28"/>
+          <w:szCs w:val="28"/>
+        </w:rPr>
+      </w:pPr>
+      <w:r>
+        <w:rPr>
+          <w:rFonts w:ascii="Times New Roman" w:hAnsi="Times New Roman" w:cs="Times New Roman"/>
+          <w:noProof/>
+          <w:color w:val="000000"/>
+          <w:kern w:val="0"/>
+          <w:sz w:val="28"/>
+          <w:szCs w:val="28"/>
+        </w:rPr>
+        <w:tab/>
+      </w:r>
+      <w:r>
+        <w:rPr>
+          <w:rFonts w:ascii="Times New Roman" w:hAnsi="Times New Roman" w:cs="Times New Roman"/>
+          <w:noProof/>
+          <w:color w:val="0000FF"/>
+          <w:kern w:val="0"/>
+          <w:sz w:val="28"/>
+          <w:szCs w:val="28"/>
+        </w:rPr>
+        <w:t>return</w:t>
+      </w:r>
+      <w:r>
+        <w:rPr>
+          <w:rFonts w:ascii="Times New Roman" w:hAnsi="Times New Roman" w:cs="Times New Roman"/>
+          <w:noProof/>
+          <w:color w:val="000000"/>
+          <w:kern w:val="0"/>
+          <w:sz w:val="28"/>
+          <w:szCs w:val="28"/>
+        </w:rPr>
+        <w:t xml:space="preserve"> 0;</w:t>
+      </w:r>
+    </w:p>
+    <w:p>
+      <w:pPr>
+        <w:rPr>
+          <w:rFonts w:ascii="Times New Roman" w:hAnsi="Times New Roman" w:cs="Times New Roman"/>
+          <w:noProof/>
+          <w:sz w:val="28"/>
+          <w:szCs w:val="28"/>
+          <w:lang w:val="ru-RU"/>
+        </w:rPr>
+      </w:pPr>
+      <w:r>
+        <w:rPr>
+          <w:rFonts w:ascii="Times New Roman" w:hAnsi="Times New Roman" w:cs="Times New Roman"/>
+          <w:color w:val="000000"/>
+          <w:kern w:val="0"/>
+          <w:sz w:val="28"/>
+          <w:szCs w:val="28"/>
+        </w:rPr>
+        <w:t>}</w:t>
+      </w:r>
+    </w:p>
+    <w:p>
+      <w:pPr>
+        <w:rPr>
+          <w:rFonts w:ascii="Times New Roman" w:hAnsi="Times New Roman" w:cs="Times New Roman"/>
+          <w:b/>
+          <w:bCs/>
+          <w:noProof/>
+          <w:sz w:val="28"/>
+          <w:szCs w:val="28"/>
+          <w:lang w:val="ru-RU"/>
+        </w:rPr>
+      </w:pPr>
+      <w:r>
+        <w:rPr>
+          <w:rFonts w:ascii="Times New Roman" w:hAnsi="Times New Roman" w:cs="Times New Roman"/>
+          <w:b/>
+          <w:bCs/>
+          <w:noProof/>
+          <w:sz w:val="28"/>
+          <w:szCs w:val="28"/>
+          <w:lang w:val="ru-RU"/>
+        </w:rPr>
+        <w:t>Результат:</w:t>
+      </w:r>
+    </w:p>
+    <w:p>
+      <w:pPr>
+        <w:rPr>
+          <w:rFonts w:ascii="Times New Roman" w:hAnsi="Times New Roman" w:cs="Times New Roman"/>
+          <w:noProof/>
+          <w:sz w:val="28"/>
+          <w:szCs w:val="28"/>
+          <w:lang w:val="ru-RU"/>
+        </w:rPr>
+      </w:pPr>
+      <w:r>
+        <w:rPr>
+          <w:noProof/>
+        </w:rPr>
+        <w:drawing>
+          <wp:inline distT="0" distB="0" distL="0" distR="0" wp14:anchorId="0F539B7E" wp14:editId="37D6589C">
+            <wp:extent cx="6724650" cy="3981450"/>
+            <wp:effectExtent l="0" t="0" r="0" b="0"/>
+            <wp:docPr id="8" name="Picture 8"/>
+            <wp:cNvGraphicFramePr>
+              <a:graphicFrameLocks xmlns:a="http://schemas.openxmlformats.org/drawingml/2006/main" noChangeAspect="1"/>
+            </wp:cNvGraphicFramePr>
+            <a:graphic xmlns:a="http://schemas.openxmlformats.org/drawingml/2006/main">
+              <a:graphicData uri="http://schemas.openxmlformats.org/drawingml/2006/picture">
+                <pic:pic xmlns:pic="http://schemas.openxmlformats.org/drawingml/2006/picture">
+                  <pic:nvPicPr>
+                    <pic:cNvPr id="0" name="Picture 7"/>
+                    <pic:cNvPicPr>
+                      <a:picLocks noChangeAspect="1" noChangeArrowheads="1"/>
+                    </pic:cNvPicPr>
+                  </pic:nvPicPr>
+                  <pic:blipFill>
+                    <a:blip r:embed="rId24">
+                      <a:extLst>
+                        <a:ext uri="{28A0092B-C50C-407E-A947-70E740481C1C}">
+                          <a14:useLocalDpi xmlns:a14="http://schemas.microsoft.com/office/drawing/2010/main" val="0"/>
+                        </a:ext>
+                      </a:extLst>
+                    </a:blip>
+                    <a:srcRect/>
+                    <a:stretch>
+                      <a:fillRect/>
+                    </a:stretch>
+                  </pic:blipFill>
+                  <pic:spPr bwMode="auto">
+                    <a:xfrm>
+                      <a:off x="0" y="0"/>
+                      <a:ext cx="6724650" cy="3981450"/>
+                    </a:xfrm>
+                    <a:prstGeom prst="rect">
+                      <a:avLst/>
+                    </a:prstGeom>
+                    <a:noFill/>
+                    <a:ln>
+                      <a:noFill/>
+                    </a:ln>
+                  </pic:spPr>
+                </pic:pic>
+              </a:graphicData>
+            </a:graphic>
+          </wp:inline>
+        </w:drawing>
+      </w:r>
+    </w:p>
+    <w:p>
+      <w:pPr>
+        <w:rPr>
+          <w:rFonts w:ascii="Times New Roman" w:hAnsi="Times New Roman" w:cs="Times New Roman"/>
+          <w:noProof/>
+          <w:sz w:val="28"/>
+          <w:szCs w:val="28"/>
+          <w:lang w:val="ru-RU"/>
+        </w:rPr>
+      </w:pPr>
+      <w:r>
+        <w:rPr>
+          <w:rFonts w:ascii="Times New Roman" w:hAnsi="Times New Roman" w:cs="Times New Roman"/>
+          <w:noProof/>
+          <w:sz w:val="28"/>
+          <w:szCs w:val="28"/>
+          <w:lang w:val="ru-RU"/>
+        </w:rPr>
+        <w:br w:type="page"/>
+      </w:r>
+    </w:p>
+    <w:p>
+      <w:pPr>
+        <w:pStyle w:val="myheading1"/>
+        <w:rPr>
+          <w:noProof/>
+        </w:rPr>
+      </w:pPr>
+      <w:r>
+        <w:rPr>
+          <w:noProof/>
+        </w:rPr>
+        <w:lastRenderedPageBreak/>
+        <w:t>Выводы</w:t>
+      </w:r>
+    </w:p>
+    <w:p>
+      <w:pPr>
+        <w:pStyle w:val="myheading1"/>
+        <w:rPr>
+          <w:noProof/>
+        </w:rPr>
+      </w:pPr>
+    </w:p>
+    <w:p>
+      <w:pPr>
+        <w:rPr>
+          <w:rFonts w:ascii="Times New Roman" w:hAnsi="Times New Roman" w:cs="Times New Roman"/>
+          <w:noProof/>
+          <w:sz w:val="28"/>
+          <w:szCs w:val="28"/>
+          <w:lang w:val="ru-RU"/>
+        </w:rPr>
+      </w:pPr>
+      <w:r>
+        <w:rPr>
+          <w:rFonts w:ascii="Times New Roman" w:hAnsi="Times New Roman" w:cs="Times New Roman"/>
+          <w:noProof/>
+          <w:sz w:val="28"/>
+          <w:szCs w:val="28"/>
+          <w:lang w:val="ru-RU"/>
+        </w:rPr>
+        <w:t xml:space="preserve">Изучены и применены на практике </w:t>
+      </w:r>
+      <w:r>
+        <w:rPr>
+          <w:rFonts w:ascii="Times New Roman" w:hAnsi="Times New Roman" w:cs="Times New Roman"/>
+          <w:noProof/>
+          <w:sz w:val="28"/>
+          <w:szCs w:val="28"/>
+          <w:lang w:val="ru-RU"/>
+        </w:rPr>
+        <w:t xml:space="preserve"> приемы использования </w:t>
+      </w:r>
+      <w:r>
+        <w:rPr>
+          <w:rFonts w:ascii="Times New Roman" w:hAnsi="Times New Roman" w:cs="Times New Roman"/>
+          <w:noProof/>
+          <w:sz w:val="28"/>
+          <w:szCs w:val="28"/>
+          <w:lang w:val="ru-RU"/>
+        </w:rPr>
+        <w:t>оператор</w:t>
+      </w:r>
+      <w:r>
+        <w:rPr>
+          <w:rFonts w:ascii="Times New Roman" w:hAnsi="Times New Roman" w:cs="Times New Roman"/>
+          <w:noProof/>
+          <w:sz w:val="28"/>
+          <w:szCs w:val="28"/>
+          <w:lang w:val="ru-RU"/>
+        </w:rPr>
+        <w:t>ов</w:t>
+      </w:r>
+      <w:r>
+        <w:rPr>
+          <w:rFonts w:ascii="Times New Roman" w:hAnsi="Times New Roman" w:cs="Times New Roman"/>
+          <w:noProof/>
+          <w:sz w:val="28"/>
+          <w:szCs w:val="28"/>
+          <w:lang w:val="ru-RU"/>
+        </w:rPr>
+        <w:t xml:space="preserve"> цикл</w:t>
+      </w:r>
+      <w:r>
+        <w:rPr>
+          <w:rFonts w:ascii="Times New Roman" w:hAnsi="Times New Roman" w:cs="Times New Roman"/>
+          <w:noProof/>
+          <w:sz w:val="28"/>
+          <w:szCs w:val="28"/>
+          <w:lang w:val="ru-RU"/>
+        </w:rPr>
+        <w:t>а</w:t>
+      </w:r>
+      <w:r>
+        <w:rPr>
+          <w:rFonts w:ascii="Times New Roman" w:hAnsi="Times New Roman" w:cs="Times New Roman"/>
+          <w:noProof/>
+          <w:sz w:val="28"/>
+          <w:szCs w:val="28"/>
+          <w:lang w:val="ru-RU"/>
+        </w:rPr>
+        <w:t xml:space="preserve"> </w:t>
+      </w:r>
+      <w:r>
+        <w:rPr>
+          <w:rFonts w:ascii="Times New Roman" w:hAnsi="Times New Roman" w:cs="Times New Roman"/>
+          <w:noProof/>
+          <w:sz w:val="28"/>
+          <w:szCs w:val="28"/>
+        </w:rPr>
+        <w:t>for, while, do – while</w:t>
+      </w:r>
+      <w:r>
+        <w:rPr>
+          <w:rFonts w:ascii="Times New Roman" w:hAnsi="Times New Roman" w:cs="Times New Roman"/>
+          <w:noProof/>
+          <w:sz w:val="28"/>
+          <w:szCs w:val="28"/>
+          <w:lang w:val="ru-RU"/>
+        </w:rPr>
+        <w:t xml:space="preserve">. На их основе получены навыки программирования </w:t>
+      </w:r>
+      <w:r>
+        <w:rPr>
+          <w:rFonts w:ascii="Times New Roman" w:hAnsi="Times New Roman" w:cs="Times New Roman"/>
+          <w:noProof/>
+          <w:sz w:val="28"/>
+          <w:szCs w:val="28"/>
+        </w:rPr>
+        <w:t>циклических алгоритмов</w:t>
+      </w:r>
+      <w:r>
+        <w:rPr>
+          <w:rFonts w:ascii="Times New Roman" w:hAnsi="Times New Roman" w:cs="Times New Roman"/>
+          <w:noProof/>
+          <w:sz w:val="28"/>
+          <w:szCs w:val="28"/>
+          <w:lang w:val="ru-RU"/>
+        </w:rPr>
+        <w:t>.</w:t>
+      </w:r>
+    </w:p>
+    <w:p>
+      <w:pPr>
+        <w:rPr>
+          <w:rFonts w:ascii="Times New Roman" w:hAnsi="Times New Roman" w:cs="Times New Roman"/>
+          <w:noProof/>
+          <w:sz w:val="28"/>
+          <w:szCs w:val="28"/>
+          <w:lang w:val="ru-RU"/>
+        </w:rPr>
+      </w:pPr>
+    </w:p>
+    <w:p>
+      <w:pPr>
+        <w:rPr>
+          <w:rFonts w:ascii="Times New Roman" w:hAnsi="Times New Roman" w:cs="Times New Roman"/>
+          <w:noProof/>
+          <w:sz w:val="28"/>
+          <w:szCs w:val="28"/>
+          <w:lang w:val="ru-RU"/>
         </w:rPr>
       </w:pPr>
     </w:p>
@@ -10688,7 +15193,7 @@
   <w:style w:type="paragraph" w:default="1" w:styleId="Normal">
     <w:name w:val="Normal"/>
     <w:qFormat/>
-    <w:rsid w:val="009A7C13"/>
+    <w:rsid w:val="007465C3"/>
   </w:style>
   <w:style w:type="paragraph" w:styleId="Heading1">
     <w:name w:val="heading 1"/>
@@ -10736,6 +15241,7 @@
   <w:style w:type="character" w:default="1" w:styleId="DefaultParagraphFont">
     <w:name w:val="Default Paragraph Font"/>
     <w:uiPriority w:val="1"/>
+    <w:semiHidden/>
     <w:unhideWhenUsed/>
   </w:style>
   <w:style w:type="table" w:default="1" w:styleId="TableNormal">
